--- a/0416005_0416315_CO_Lab3_Report.docx
+++ b/0416005_0416315_CO_Lab3_Report.docx
@@ -561,7 +561,7 @@
               <w:snapToGrid w:val="0"/>
               <w:jc w:val="center"/>
               <w:rPr>
-                <w:rFonts w:ascii="Times New Roman" w:eastAsia="標楷體" w:hAnsi="Times New Roman" w:hint="eastAsia"/>
+                <w:rFonts w:ascii="Times New Roman" w:eastAsia="標楷體" w:hAnsi="Times New Roman"/>
                 <w:lang w:bidi="he-IL"/>
               </w:rPr>
             </w:pPr>
@@ -973,28 +973,7 @@
                 <w:rFonts w:ascii="Times New Roman" w:eastAsia="標楷體" w:hAnsi="Times New Roman"/>
                 <w:lang w:bidi="he-IL"/>
               </w:rPr>
-              <w:t>2</w:t>
-            </w:r>
-            <w:r>
-              <w:rPr>
-                <w:rFonts w:ascii="Times New Roman" w:eastAsia="標楷體" w:hAnsi="Times New Roman"/>
-                <w:lang w:bidi="he-IL"/>
-              </w:rPr>
-              <w:t>’b</w:t>
-            </w:r>
-            <w:r>
-              <w:rPr>
-                <w:rFonts w:ascii="Times New Roman" w:eastAsia="標楷體" w:hAnsi="Times New Roman"/>
-                <w:lang w:bidi="he-IL"/>
-              </w:rPr>
-              <w:t>0</w:t>
-            </w:r>
-            <w:r>
-              <w:rPr>
-                <w:rFonts w:ascii="Times New Roman" w:eastAsia="標楷體" w:hAnsi="Times New Roman"/>
-                <w:lang w:bidi="he-IL"/>
-              </w:rPr>
-              <w:t>1</w:t>
+              <w:t>2’b01</w:t>
             </w:r>
           </w:p>
           <w:p>
@@ -1136,7 +1115,7 @@
               <w:adjustRightInd w:val="0"/>
               <w:snapToGrid w:val="0"/>
               <w:rPr>
-                <w:rFonts w:ascii="Times New Roman" w:eastAsia="標楷體" w:hAnsi="Times New Roman" w:hint="eastAsia"/>
+                <w:rFonts w:ascii="Times New Roman" w:eastAsia="標楷體" w:hAnsi="Times New Roman"/>
                 <w:lang w:bidi="he-IL"/>
               </w:rPr>
             </w:pPr>
@@ -1168,7 +1147,7 @@
               <w:adjustRightInd w:val="0"/>
               <w:snapToGrid w:val="0"/>
               <w:rPr>
-                <w:rFonts w:ascii="Times New Roman" w:eastAsia="標楷體" w:hAnsi="Times New Roman" w:hint="eastAsia"/>
+                <w:rFonts w:ascii="Times New Roman" w:eastAsia="標楷體" w:hAnsi="Times New Roman"/>
                 <w:lang w:bidi="he-IL"/>
               </w:rPr>
             </w:pPr>
@@ -1200,7 +1179,7 @@
               <w:adjustRightInd w:val="0"/>
               <w:snapToGrid w:val="0"/>
               <w:rPr>
-                <w:rFonts w:ascii="Times New Roman" w:eastAsia="標楷體" w:hAnsi="Times New Roman" w:hint="eastAsia"/>
+                <w:rFonts w:ascii="Times New Roman" w:eastAsia="標楷體" w:hAnsi="Times New Roman"/>
                 <w:lang w:bidi="he-IL"/>
               </w:rPr>
             </w:pPr>
@@ -1279,7 +1258,7 @@
               <w:adjustRightInd w:val="0"/>
               <w:snapToGrid w:val="0"/>
               <w:rPr>
-                <w:rFonts w:ascii="Times New Roman" w:eastAsia="標楷體" w:hAnsi="Times New Roman" w:hint="eastAsia"/>
+                <w:rFonts w:ascii="Times New Roman" w:eastAsia="標楷體" w:hAnsi="Times New Roman"/>
                 <w:lang w:bidi="he-IL"/>
               </w:rPr>
             </w:pPr>
@@ -1331,7 +1310,7 @@
               <w:adjustRightInd w:val="0"/>
               <w:snapToGrid w:val="0"/>
               <w:rPr>
-                <w:rFonts w:ascii="Times New Roman" w:eastAsia="標楷體" w:hAnsi="Times New Roman" w:hint="eastAsia"/>
+                <w:rFonts w:ascii="Times New Roman" w:eastAsia="標楷體" w:hAnsi="Times New Roman"/>
                 <w:lang w:bidi="he-IL"/>
               </w:rPr>
             </w:pPr>
@@ -1442,7 +1421,7 @@
               <w:adjustRightInd w:val="0"/>
               <w:snapToGrid w:val="0"/>
               <w:rPr>
-                <w:rFonts w:ascii="Times New Roman" w:eastAsia="標楷體" w:hAnsi="Times New Roman" w:hint="eastAsia"/>
+                <w:rFonts w:ascii="Times New Roman" w:eastAsia="標楷體" w:hAnsi="Times New Roman"/>
                 <w:lang w:bidi="he-IL"/>
               </w:rPr>
             </w:pPr>
@@ -1469,7 +1448,7 @@
               <w:adjustRightInd w:val="0"/>
               <w:snapToGrid w:val="0"/>
               <w:rPr>
-                <w:rFonts w:ascii="Times New Roman" w:eastAsia="標楷體" w:hAnsi="Times New Roman" w:hint="eastAsia"/>
+                <w:rFonts w:ascii="Times New Roman" w:eastAsia="標楷體" w:hAnsi="Times New Roman"/>
                 <w:lang w:bidi="he-IL"/>
               </w:rPr>
             </w:pPr>
@@ -1501,7 +1480,7 @@
               <w:adjustRightInd w:val="0"/>
               <w:snapToGrid w:val="0"/>
               <w:rPr>
-                <w:rFonts w:ascii="Times New Roman" w:eastAsia="標楷體" w:hAnsi="Times New Roman" w:hint="eastAsia"/>
+                <w:rFonts w:ascii="Times New Roman" w:eastAsia="標楷體" w:hAnsi="Times New Roman"/>
                 <w:lang w:bidi="he-IL"/>
               </w:rPr>
             </w:pPr>
@@ -1533,7 +1512,7 @@
               <w:adjustRightInd w:val="0"/>
               <w:snapToGrid w:val="0"/>
               <w:rPr>
-                <w:rFonts w:ascii="Times New Roman" w:eastAsia="標楷體" w:hAnsi="Times New Roman" w:hint="eastAsia"/>
+                <w:rFonts w:ascii="Times New Roman" w:eastAsia="標楷體" w:hAnsi="Times New Roman"/>
                 <w:lang w:bidi="he-IL"/>
               </w:rPr>
             </w:pPr>
@@ -1619,7 +1598,7 @@
               <w:adjustRightInd w:val="0"/>
               <w:snapToGrid w:val="0"/>
               <w:rPr>
-                <w:rFonts w:ascii="Times New Roman" w:eastAsia="標楷體" w:hAnsi="Times New Roman" w:hint="eastAsia"/>
+                <w:rFonts w:ascii="Times New Roman" w:eastAsia="標楷體" w:hAnsi="Times New Roman"/>
                 <w:lang w:bidi="he-IL"/>
               </w:rPr>
             </w:pPr>
@@ -1671,7 +1650,7 @@
               <w:adjustRightInd w:val="0"/>
               <w:snapToGrid w:val="0"/>
               <w:rPr>
-                <w:rFonts w:ascii="Times New Roman" w:eastAsia="標楷體" w:hAnsi="Times New Roman" w:hint="eastAsia"/>
+                <w:rFonts w:ascii="Times New Roman" w:eastAsia="標楷體" w:hAnsi="Times New Roman"/>
                 <w:lang w:bidi="he-IL"/>
               </w:rPr>
             </w:pPr>
@@ -1775,7 +1754,7 @@
               <w:adjustRightInd w:val="0"/>
               <w:snapToGrid w:val="0"/>
               <w:rPr>
-                <w:rFonts w:ascii="Times New Roman" w:eastAsia="標楷體" w:hAnsi="Times New Roman" w:hint="eastAsia"/>
+                <w:rFonts w:ascii="Times New Roman" w:eastAsia="標楷體" w:hAnsi="Times New Roman"/>
                 <w:lang w:bidi="he-IL"/>
               </w:rPr>
             </w:pPr>
@@ -1945,7 +1924,7 @@
               <w:adjustRightInd w:val="0"/>
               <w:snapToGrid w:val="0"/>
               <w:rPr>
-                <w:rFonts w:ascii="Times New Roman" w:eastAsia="標楷體" w:hAnsi="Times New Roman" w:hint="eastAsia"/>
+                <w:rFonts w:ascii="Times New Roman" w:eastAsia="標楷體" w:hAnsi="Times New Roman"/>
                 <w:lang w:bidi="he-IL"/>
               </w:rPr>
             </w:pPr>
@@ -1986,21 +1965,7 @@
                 <w:rFonts w:ascii="Times New Roman" w:eastAsia="標楷體" w:hAnsi="Times New Roman"/>
                 <w:lang w:bidi="he-IL"/>
               </w:rPr>
-              <w:t>’b</w:t>
-            </w:r>
-            <w:r>
-              <w:rPr>
-                <w:rFonts w:ascii="Times New Roman" w:eastAsia="標楷體" w:hAnsi="Times New Roman"/>
-                <w:lang w:bidi="he-IL"/>
-              </w:rPr>
-              <w:t>0</w:t>
-            </w:r>
-            <w:r>
-              <w:rPr>
-                <w:rFonts w:ascii="Times New Roman" w:eastAsia="標楷體" w:hAnsi="Times New Roman"/>
-                <w:lang w:bidi="he-IL"/>
-              </w:rPr>
-              <w:t>0</w:t>
+              <w:t>’b00</w:t>
             </w:r>
           </w:p>
           <w:p>
@@ -2243,14 +2208,7 @@
                 <w:rFonts w:ascii="Times New Roman" w:eastAsia="標楷體" w:hAnsi="Times New Roman"/>
                 <w:lang w:bidi="he-IL"/>
               </w:rPr>
-              <w:t>BNE</w:t>
-            </w:r>
-            <w:r>
-              <w:rPr>
-                <w:rFonts w:ascii="Times New Roman" w:eastAsia="標楷體" w:hAnsi="Times New Roman"/>
-                <w:lang w:bidi="he-IL"/>
-              </w:rPr>
-              <w:t>,</w:t>
+              <w:t>BNE,</w:t>
             </w:r>
           </w:p>
           <w:p>
@@ -2333,7 +2291,7 @@
               <w:adjustRightInd w:val="0"/>
               <w:snapToGrid w:val="0"/>
               <w:rPr>
-                <w:rFonts w:ascii="Times New Roman" w:eastAsia="標楷體" w:hAnsi="Times New Roman" w:hint="eastAsia"/>
+                <w:rFonts w:ascii="Times New Roman" w:eastAsia="標楷體" w:hAnsi="Times New Roman"/>
                 <w:lang w:bidi="he-IL"/>
               </w:rPr>
             </w:pPr>
@@ -2374,28 +2332,7 @@
                 <w:rFonts w:ascii="Times New Roman" w:eastAsia="標楷體" w:hAnsi="Times New Roman"/>
                 <w:lang w:bidi="he-IL"/>
               </w:rPr>
-              <w:t>’</w:t>
-            </w:r>
-            <w:r>
-              <w:rPr>
-                <w:rFonts w:ascii="Times New Roman" w:eastAsia="標楷體" w:hAnsi="Times New Roman"/>
-                <w:lang w:bidi="he-IL"/>
-              </w:rPr>
-              <w:t>b</w:t>
-            </w:r>
-            <w:r>
-              <w:rPr>
-                <w:rFonts w:ascii="Times New Roman" w:eastAsia="標楷體" w:hAnsi="Times New Roman"/>
-                <w:lang w:bidi="he-IL"/>
-              </w:rPr>
-              <w:t>0</w:t>
-            </w:r>
-            <w:r>
-              <w:rPr>
-                <w:rFonts w:ascii="Times New Roman" w:eastAsia="標楷體" w:hAnsi="Times New Roman"/>
-                <w:lang w:bidi="he-IL"/>
-              </w:rPr>
-              <w:t>0</w:t>
+              <w:t>’b00</w:t>
             </w:r>
           </w:p>
           <w:p>
@@ -2544,7 +2481,7 @@
               <w:adjustRightInd w:val="0"/>
               <w:snapToGrid w:val="0"/>
               <w:rPr>
-                <w:rFonts w:ascii="Times New Roman" w:eastAsia="標楷體" w:hAnsi="Times New Roman" w:hint="eastAsia"/>
+                <w:rFonts w:ascii="Times New Roman" w:eastAsia="標楷體" w:hAnsi="Times New Roman"/>
                 <w:lang w:bidi="he-IL"/>
               </w:rPr>
             </w:pPr>
@@ -2576,7 +2513,7 @@
               <w:adjustRightInd w:val="0"/>
               <w:snapToGrid w:val="0"/>
               <w:rPr>
-                <w:rFonts w:ascii="Times New Roman" w:eastAsia="標楷體" w:hAnsi="Times New Roman" w:hint="eastAsia"/>
+                <w:rFonts w:ascii="Times New Roman" w:eastAsia="標楷體" w:hAnsi="Times New Roman"/>
                 <w:lang w:bidi="he-IL"/>
               </w:rPr>
             </w:pPr>
@@ -2680,7 +2617,7 @@
               <w:adjustRightInd w:val="0"/>
               <w:snapToGrid w:val="0"/>
               <w:rPr>
-                <w:rFonts w:ascii="Times New Roman" w:eastAsia="標楷體" w:hAnsi="Times New Roman" w:hint="eastAsia"/>
+                <w:rFonts w:ascii="Times New Roman" w:eastAsia="標楷體" w:hAnsi="Times New Roman"/>
                 <w:lang w:bidi="he-IL"/>
               </w:rPr>
             </w:pPr>
@@ -2732,7 +2669,7 @@
               <w:adjustRightInd w:val="0"/>
               <w:snapToGrid w:val="0"/>
               <w:rPr>
-                <w:rFonts w:ascii="Times New Roman" w:eastAsia="標楷體" w:hAnsi="Times New Roman" w:hint="eastAsia"/>
+                <w:rFonts w:ascii="Times New Roman" w:eastAsia="標楷體" w:hAnsi="Times New Roman"/>
                 <w:lang w:bidi="he-IL"/>
               </w:rPr>
             </w:pPr>
@@ -2843,7 +2780,7 @@
               <w:adjustRightInd w:val="0"/>
               <w:snapToGrid w:val="0"/>
               <w:rPr>
-                <w:rFonts w:ascii="Times New Roman" w:eastAsia="標楷體" w:hAnsi="Times New Roman" w:hint="eastAsia"/>
+                <w:rFonts w:ascii="Times New Roman" w:eastAsia="標楷體" w:hAnsi="Times New Roman"/>
                 <w:lang w:bidi="he-IL"/>
               </w:rPr>
             </w:pPr>
@@ -2877,7 +2814,7 @@
               <w:adjustRightInd w:val="0"/>
               <w:snapToGrid w:val="0"/>
               <w:rPr>
-                <w:rFonts w:ascii="Times New Roman" w:eastAsia="標楷體" w:hAnsi="Times New Roman" w:hint="eastAsia"/>
+                <w:rFonts w:ascii="Times New Roman" w:eastAsia="標楷體" w:hAnsi="Times New Roman"/>
                 <w:lang w:bidi="he-IL"/>
               </w:rPr>
             </w:pPr>
@@ -2909,7 +2846,7 @@
               <w:adjustRightInd w:val="0"/>
               <w:snapToGrid w:val="0"/>
               <w:rPr>
-                <w:rFonts w:ascii="Times New Roman" w:eastAsia="標楷體" w:hAnsi="Times New Roman" w:hint="eastAsia"/>
+                <w:rFonts w:ascii="Times New Roman" w:eastAsia="標楷體" w:hAnsi="Times New Roman"/>
                 <w:lang w:bidi="he-IL"/>
               </w:rPr>
             </w:pPr>
@@ -3013,7 +2950,7 @@
               <w:adjustRightInd w:val="0"/>
               <w:snapToGrid w:val="0"/>
               <w:rPr>
-                <w:rFonts w:ascii="Times New Roman" w:eastAsia="標楷體" w:hAnsi="Times New Roman" w:hint="eastAsia"/>
+                <w:rFonts w:ascii="Times New Roman" w:eastAsia="標楷體" w:hAnsi="Times New Roman"/>
                 <w:lang w:bidi="he-IL"/>
               </w:rPr>
             </w:pPr>
@@ -3065,7 +3002,7 @@
               <w:adjustRightInd w:val="0"/>
               <w:snapToGrid w:val="0"/>
               <w:rPr>
-                <w:rFonts w:ascii="Times New Roman" w:eastAsia="標楷體" w:hAnsi="Times New Roman" w:hint="eastAsia"/>
+                <w:rFonts w:ascii="Times New Roman" w:eastAsia="標楷體" w:hAnsi="Times New Roman"/>
                 <w:lang w:bidi="he-IL"/>
               </w:rPr>
             </w:pPr>
@@ -3176,7 +3113,7 @@
               <w:adjustRightInd w:val="0"/>
               <w:snapToGrid w:val="0"/>
               <w:rPr>
-                <w:rFonts w:ascii="Times New Roman" w:eastAsia="標楷體" w:hAnsi="Times New Roman" w:hint="eastAsia"/>
+                <w:rFonts w:ascii="Times New Roman" w:eastAsia="標楷體" w:hAnsi="Times New Roman"/>
                 <w:lang w:bidi="he-IL"/>
               </w:rPr>
             </w:pPr>
@@ -3346,7 +3283,7 @@
               <w:adjustRightInd w:val="0"/>
               <w:snapToGrid w:val="0"/>
               <w:rPr>
-                <w:rFonts w:ascii="Times New Roman" w:eastAsia="標楷體" w:hAnsi="Times New Roman" w:hint="eastAsia"/>
+                <w:rFonts w:ascii="Times New Roman" w:eastAsia="標楷體" w:hAnsi="Times New Roman"/>
                 <w:lang w:bidi="he-IL"/>
               </w:rPr>
             </w:pPr>
@@ -3387,28 +3324,7 @@
                 <w:rFonts w:ascii="Times New Roman" w:eastAsia="標楷體" w:hAnsi="Times New Roman"/>
                 <w:lang w:bidi="he-IL"/>
               </w:rPr>
-              <w:t>’</w:t>
-            </w:r>
-            <w:r>
-              <w:rPr>
-                <w:rFonts w:ascii="Times New Roman" w:eastAsia="標楷體" w:hAnsi="Times New Roman"/>
-                <w:lang w:bidi="he-IL"/>
-              </w:rPr>
-              <w:t>b</w:t>
-            </w:r>
-            <w:r>
-              <w:rPr>
-                <w:rFonts w:ascii="Times New Roman" w:eastAsia="標楷體" w:hAnsi="Times New Roman"/>
-                <w:lang w:bidi="he-IL"/>
-              </w:rPr>
-              <w:t>0</w:t>
-            </w:r>
-            <w:r>
-              <w:rPr>
-                <w:rFonts w:ascii="Times New Roman" w:eastAsia="標楷體" w:hAnsi="Times New Roman"/>
-                <w:lang w:bidi="he-IL"/>
-              </w:rPr>
-              <w:t>0</w:t>
+              <w:t>’b00</w:t>
             </w:r>
           </w:p>
           <w:p>
@@ -3707,7 +3623,7 @@
               <w:adjustRightInd w:val="0"/>
               <w:snapToGrid w:val="0"/>
               <w:rPr>
-                <w:rFonts w:ascii="Times New Roman" w:eastAsia="標楷體" w:hAnsi="Times New Roman" w:hint="eastAsia"/>
+                <w:rFonts w:ascii="Times New Roman" w:eastAsia="標楷體" w:hAnsi="Times New Roman"/>
                 <w:lang w:bidi="he-IL"/>
               </w:rPr>
             </w:pPr>
@@ -3748,21 +3664,7 @@
                 <w:rFonts w:ascii="Times New Roman" w:eastAsia="標楷體" w:hAnsi="Times New Roman"/>
                 <w:lang w:bidi="he-IL"/>
               </w:rPr>
-              <w:t>’b</w:t>
-            </w:r>
-            <w:r>
-              <w:rPr>
-                <w:rFonts w:ascii="Times New Roman" w:eastAsia="標楷體" w:hAnsi="Times New Roman"/>
-                <w:lang w:bidi="he-IL"/>
-              </w:rPr>
-              <w:t>0</w:t>
-            </w:r>
-            <w:r>
-              <w:rPr>
-                <w:rFonts w:ascii="Times New Roman" w:eastAsia="標楷體" w:hAnsi="Times New Roman"/>
-                <w:lang w:bidi="he-IL"/>
-              </w:rPr>
-              <w:t>0</w:t>
+              <w:t>’b00</w:t>
             </w:r>
           </w:p>
           <w:p>
@@ -4040,7 +3942,7 @@
               <w:adjustRightInd w:val="0"/>
               <w:snapToGrid w:val="0"/>
               <w:rPr>
-                <w:rFonts w:ascii="Times New Roman" w:eastAsia="標楷體" w:hAnsi="Times New Roman" w:hint="eastAsia"/>
+                <w:rFonts w:ascii="Times New Roman" w:eastAsia="標楷體" w:hAnsi="Times New Roman"/>
                 <w:lang w:bidi="he-IL"/>
               </w:rPr>
             </w:pPr>
@@ -4081,28 +3983,7 @@
                 <w:rFonts w:ascii="Times New Roman" w:eastAsia="標楷體" w:hAnsi="Times New Roman"/>
                 <w:lang w:bidi="he-IL"/>
               </w:rPr>
-              <w:t>’</w:t>
-            </w:r>
-            <w:r>
-              <w:rPr>
-                <w:rFonts w:ascii="Times New Roman" w:eastAsia="標楷體" w:hAnsi="Times New Roman"/>
-                <w:lang w:bidi="he-IL"/>
-              </w:rPr>
-              <w:t>b</w:t>
-            </w:r>
-            <w:r>
-              <w:rPr>
-                <w:rFonts w:ascii="Times New Roman" w:eastAsia="標楷體" w:hAnsi="Times New Roman"/>
-                <w:lang w:bidi="he-IL"/>
-              </w:rPr>
-              <w:t>0</w:t>
-            </w:r>
-            <w:r>
-              <w:rPr>
-                <w:rFonts w:ascii="Times New Roman" w:eastAsia="標楷體" w:hAnsi="Times New Roman"/>
-                <w:lang w:bidi="he-IL"/>
-              </w:rPr>
-              <w:t>0</w:t>
+              <w:t>’b00</w:t>
             </w:r>
           </w:p>
           <w:p>
@@ -4244,7 +4125,7 @@
               <w:adjustRightInd w:val="0"/>
               <w:snapToGrid w:val="0"/>
               <w:rPr>
-                <w:rFonts w:ascii="Times New Roman" w:eastAsia="標楷體" w:hAnsi="Times New Roman" w:hint="eastAsia"/>
+                <w:rFonts w:ascii="Times New Roman" w:eastAsia="標楷體" w:hAnsi="Times New Roman"/>
                 <w:lang w:bidi="he-IL"/>
               </w:rPr>
             </w:pPr>
@@ -4276,7 +4157,7 @@
               <w:adjustRightInd w:val="0"/>
               <w:snapToGrid w:val="0"/>
               <w:rPr>
-                <w:rFonts w:ascii="Times New Roman" w:eastAsia="標楷體" w:hAnsi="Times New Roman" w:hint="eastAsia"/>
+                <w:rFonts w:ascii="Times New Roman" w:eastAsia="標楷體" w:hAnsi="Times New Roman"/>
                 <w:lang w:bidi="he-IL"/>
               </w:rPr>
             </w:pPr>
@@ -4387,7 +4268,7 @@
               <w:adjustRightInd w:val="0"/>
               <w:snapToGrid w:val="0"/>
               <w:rPr>
-                <w:rFonts w:ascii="Times New Roman" w:eastAsia="標楷體" w:hAnsi="Times New Roman" w:hint="eastAsia"/>
+                <w:rFonts w:ascii="Times New Roman" w:eastAsia="標楷體" w:hAnsi="Times New Roman"/>
                 <w:lang w:bidi="he-IL"/>
               </w:rPr>
             </w:pPr>
@@ -4439,7 +4320,7 @@
               <w:adjustRightInd w:val="0"/>
               <w:snapToGrid w:val="0"/>
               <w:rPr>
-                <w:rFonts w:ascii="Times New Roman" w:eastAsia="標楷體" w:hAnsi="Times New Roman" w:hint="eastAsia"/>
+                <w:rFonts w:ascii="Times New Roman" w:eastAsia="標楷體" w:hAnsi="Times New Roman"/>
                 <w:lang w:bidi="he-IL"/>
               </w:rPr>
             </w:pPr>
@@ -4543,7 +4424,7 @@
               <w:adjustRightInd w:val="0"/>
               <w:snapToGrid w:val="0"/>
               <w:rPr>
-                <w:rFonts w:ascii="Times New Roman" w:eastAsia="標楷體" w:hAnsi="Times New Roman" w:hint="eastAsia"/>
+                <w:rFonts w:ascii="Times New Roman" w:eastAsia="標楷體" w:hAnsi="Times New Roman"/>
                 <w:lang w:bidi="he-IL"/>
               </w:rPr>
             </w:pPr>
@@ -4570,7 +4451,7 @@
               <w:adjustRightInd w:val="0"/>
               <w:snapToGrid w:val="0"/>
               <w:rPr>
-                <w:rFonts w:ascii="Times New Roman" w:eastAsia="標楷體" w:hAnsi="Times New Roman" w:hint="eastAsia"/>
+                <w:rFonts w:ascii="Times New Roman" w:eastAsia="標楷體" w:hAnsi="Times New Roman"/>
                 <w:lang w:bidi="he-IL"/>
               </w:rPr>
             </w:pPr>
@@ -4602,7 +4483,7 @@
               <w:adjustRightInd w:val="0"/>
               <w:snapToGrid w:val="0"/>
               <w:rPr>
-                <w:rFonts w:ascii="Times New Roman" w:eastAsia="標楷體" w:hAnsi="Times New Roman" w:hint="eastAsia"/>
+                <w:rFonts w:ascii="Times New Roman" w:eastAsia="標楷體" w:hAnsi="Times New Roman"/>
                 <w:lang w:bidi="he-IL"/>
               </w:rPr>
             </w:pPr>
@@ -4706,7 +4587,7 @@
               <w:adjustRightInd w:val="0"/>
               <w:snapToGrid w:val="0"/>
               <w:rPr>
-                <w:rFonts w:ascii="Times New Roman" w:eastAsia="標楷體" w:hAnsi="Times New Roman" w:hint="eastAsia"/>
+                <w:rFonts w:ascii="Times New Roman" w:eastAsia="標楷體" w:hAnsi="Times New Roman"/>
                 <w:lang w:bidi="he-IL"/>
               </w:rPr>
             </w:pPr>
@@ -4758,7 +4639,7 @@
               <w:adjustRightInd w:val="0"/>
               <w:snapToGrid w:val="0"/>
               <w:rPr>
-                <w:rFonts w:ascii="Times New Roman" w:eastAsia="標楷體" w:hAnsi="Times New Roman" w:hint="eastAsia"/>
+                <w:rFonts w:ascii="Times New Roman" w:eastAsia="標楷體" w:hAnsi="Times New Roman"/>
                 <w:lang w:bidi="he-IL"/>
               </w:rPr>
             </w:pPr>
@@ -4862,7 +4743,7 @@
               <w:adjustRightInd w:val="0"/>
               <w:snapToGrid w:val="0"/>
               <w:rPr>
-                <w:rFonts w:ascii="Times New Roman" w:eastAsia="標楷體" w:hAnsi="Times New Roman" w:hint="eastAsia"/>
+                <w:rFonts w:ascii="Times New Roman" w:eastAsia="標楷體" w:hAnsi="Times New Roman"/>
                 <w:lang w:bidi="he-IL"/>
               </w:rPr>
             </w:pPr>
@@ -7275,7 +7156,7 @@
               <w:adjustRightInd w:val="0"/>
               <w:snapToGrid w:val="0"/>
               <w:rPr>
-                <w:rFonts w:ascii="Times New Roman" w:eastAsia="標楷體" w:hAnsi="Times New Roman" w:hint="eastAsia"/>
+                <w:rFonts w:ascii="Times New Roman" w:eastAsia="標楷體" w:hAnsi="Times New Roman"/>
                 <w:lang w:bidi="he-IL"/>
               </w:rPr>
             </w:pPr>
@@ -7301,7 +7182,7 @@
               <w:adjustRightInd w:val="0"/>
               <w:snapToGrid w:val="0"/>
               <w:rPr>
-                <w:rFonts w:ascii="Times New Roman" w:eastAsia="標楷體" w:hAnsi="Times New Roman" w:hint="eastAsia"/>
+                <w:rFonts w:ascii="Times New Roman" w:eastAsia="標楷體" w:hAnsi="Times New Roman"/>
                 <w:lang w:bidi="he-IL"/>
               </w:rPr>
             </w:pPr>
@@ -7334,7 +7215,7 @@
               <w:adjustRightInd w:val="0"/>
               <w:snapToGrid w:val="0"/>
               <w:rPr>
-                <w:rFonts w:ascii="Times New Roman" w:eastAsia="標楷體" w:hAnsi="Times New Roman" w:hint="eastAsia"/>
+                <w:rFonts w:ascii="Times New Roman" w:eastAsia="標楷體" w:hAnsi="Times New Roman"/>
                 <w:lang w:bidi="he-IL"/>
               </w:rPr>
             </w:pPr>
@@ -7395,7 +7276,7 @@
               <w:adjustRightInd w:val="0"/>
               <w:snapToGrid w:val="0"/>
               <w:rPr>
-                <w:rFonts w:ascii="Times New Roman" w:eastAsia="標楷體" w:hAnsi="Times New Roman" w:hint="eastAsia"/>
+                <w:rFonts w:ascii="Times New Roman" w:eastAsia="標楷體" w:hAnsi="Times New Roman"/>
                 <w:lang w:bidi="he-IL"/>
               </w:rPr>
             </w:pPr>
@@ -7421,7 +7302,7 @@
               <w:adjustRightInd w:val="0"/>
               <w:snapToGrid w:val="0"/>
               <w:rPr>
-                <w:rFonts w:ascii="Times New Roman" w:eastAsia="標楷體" w:hAnsi="Times New Roman" w:hint="eastAsia"/>
+                <w:rFonts w:ascii="Times New Roman" w:eastAsia="標楷體" w:hAnsi="Times New Roman"/>
                 <w:lang w:bidi="he-IL"/>
               </w:rPr>
             </w:pPr>
@@ -7454,7 +7335,7 @@
               <w:adjustRightInd w:val="0"/>
               <w:snapToGrid w:val="0"/>
               <w:rPr>
-                <w:rFonts w:ascii="Times New Roman" w:eastAsia="標楷體" w:hAnsi="Times New Roman" w:hint="eastAsia"/>
+                <w:rFonts w:ascii="Times New Roman" w:eastAsia="標楷體" w:hAnsi="Times New Roman"/>
                 <w:lang w:bidi="he-IL"/>
               </w:rPr>
             </w:pPr>
@@ -7801,8 +7682,1171 @@
         </w:rPr>
         <w:t>詳細說明：</w:t>
       </w:r>
-      <w:bookmarkStart w:id="1" w:name="_GoBack"/>
-      <w:bookmarkEnd w:id="1"/>
+    </w:p>
+    <w:p>
+      <w:pPr>
+        <w:pStyle w:val="a4"/>
+        <w:ind w:leftChars="0" w:left="1046"/>
+        <w:rPr>
+          <w:rFonts w:ascii="Times New Roman" w:eastAsia="標楷體" w:hAnsi="Times New Roman"/>
+          <w:lang w:bidi="he-IL"/>
+        </w:rPr>
+      </w:pPr>
+      <w:r>
+        <w:rPr>
+          <w:rFonts w:ascii="Times New Roman" w:eastAsia="標楷體" w:hAnsi="Times New Roman" w:hint="eastAsia"/>
+          <w:lang w:bidi="he-IL"/>
+        </w:rPr>
+        <w:t>我們將</w:t>
+      </w:r>
+      <w:r>
+        <w:rPr>
+          <w:rFonts w:ascii="Times New Roman" w:eastAsia="標楷體" w:hAnsi="Times New Roman" w:hint="eastAsia"/>
+          <w:lang w:bidi="he-IL"/>
+        </w:rPr>
+        <w:t>branch</w:t>
+      </w:r>
+      <w:r>
+        <w:rPr>
+          <w:rFonts w:ascii="Times New Roman" w:eastAsia="標楷體" w:hAnsi="Times New Roman" w:hint="eastAsia"/>
+          <w:lang w:bidi="he-IL"/>
+        </w:rPr>
+        <w:t>指令分成四個種類，</w:t>
+      </w:r>
+      <w:r>
+        <w:rPr>
+          <w:rFonts w:ascii="Times New Roman" w:eastAsia="標楷體" w:hAnsi="Times New Roman" w:hint="eastAsia"/>
+          <w:lang w:bidi="he-IL"/>
+        </w:rPr>
+        <w:t>第一為</w:t>
+      </w:r>
+      <w:r>
+        <w:rPr>
+          <w:rFonts w:ascii="Times New Roman" w:eastAsia="標楷體" w:hAnsi="Times New Roman" w:hint="eastAsia"/>
+          <w:lang w:bidi="he-IL"/>
+        </w:rPr>
+        <w:t>beg</w:t>
+      </w:r>
+      <w:r>
+        <w:rPr>
+          <w:rFonts w:ascii="Times New Roman" w:eastAsia="標楷體" w:hAnsi="Times New Roman" w:hint="eastAsia"/>
+          <w:lang w:bidi="he-IL"/>
+        </w:rPr>
+        <w:t>類，</w:t>
+      </w:r>
+      <w:r>
+        <w:rPr>
+          <w:rFonts w:ascii="Times New Roman" w:eastAsia="標楷體" w:hAnsi="Times New Roman" w:hint="eastAsia"/>
+          <w:lang w:bidi="he-IL"/>
+        </w:rPr>
+        <w:t>beg</w:t>
+      </w:r>
+      <w:r>
+        <w:rPr>
+          <w:rFonts w:ascii="Times New Roman" w:eastAsia="標楷體" w:hAnsi="Times New Roman" w:hint="eastAsia"/>
+          <w:lang w:bidi="he-IL"/>
+        </w:rPr>
+        <w:t>指令為此類；第二為</w:t>
+      </w:r>
+      <w:proofErr w:type="spellStart"/>
+      <w:r>
+        <w:rPr>
+          <w:rFonts w:ascii="Times New Roman" w:eastAsia="標楷體" w:hAnsi="Times New Roman" w:hint="eastAsia"/>
+          <w:lang w:bidi="he-IL"/>
+        </w:rPr>
+        <w:t>ble</w:t>
+      </w:r>
+      <w:proofErr w:type="spellEnd"/>
+      <w:r>
+        <w:rPr>
+          <w:rFonts w:ascii="Times New Roman" w:eastAsia="標楷體" w:hAnsi="Times New Roman" w:hint="eastAsia"/>
+          <w:lang w:bidi="he-IL"/>
+        </w:rPr>
+        <w:t>類，</w:t>
+      </w:r>
+      <w:proofErr w:type="spellStart"/>
+      <w:r>
+        <w:rPr>
+          <w:rFonts w:ascii="Times New Roman" w:eastAsia="標楷體" w:hAnsi="Times New Roman" w:hint="eastAsia"/>
+          <w:lang w:bidi="he-IL"/>
+        </w:rPr>
+        <w:t>ble</w:t>
+      </w:r>
+      <w:proofErr w:type="spellEnd"/>
+      <w:r>
+        <w:rPr>
+          <w:rFonts w:ascii="Times New Roman" w:eastAsia="標楷體" w:hAnsi="Times New Roman" w:hint="eastAsia"/>
+          <w:lang w:bidi="he-IL"/>
+        </w:rPr>
+        <w:t>指令為此類</w:t>
+      </w:r>
+      <w:r>
+        <w:rPr>
+          <w:rFonts w:ascii="Times New Roman" w:eastAsia="標楷體" w:hAnsi="Times New Roman" w:hint="eastAsia"/>
+          <w:lang w:bidi="he-IL"/>
+        </w:rPr>
+        <w:t>；第三為</w:t>
+      </w:r>
+      <w:proofErr w:type="spellStart"/>
+      <w:r>
+        <w:rPr>
+          <w:rFonts w:ascii="Times New Roman" w:eastAsia="標楷體" w:hAnsi="Times New Roman" w:hint="eastAsia"/>
+          <w:lang w:bidi="he-IL"/>
+        </w:rPr>
+        <w:t>blt</w:t>
+      </w:r>
+      <w:proofErr w:type="spellEnd"/>
+      <w:r>
+        <w:rPr>
+          <w:rFonts w:ascii="Times New Roman" w:eastAsia="標楷體" w:hAnsi="Times New Roman" w:hint="eastAsia"/>
+          <w:lang w:bidi="he-IL"/>
+        </w:rPr>
+        <w:t>類，</w:t>
+      </w:r>
+      <w:proofErr w:type="spellStart"/>
+      <w:r>
+        <w:rPr>
+          <w:rFonts w:ascii="Times New Roman" w:eastAsia="標楷體" w:hAnsi="Times New Roman" w:hint="eastAsia"/>
+          <w:lang w:bidi="he-IL"/>
+        </w:rPr>
+        <w:t>blt</w:t>
+      </w:r>
+      <w:proofErr w:type="spellEnd"/>
+      <w:r>
+        <w:rPr>
+          <w:rFonts w:ascii="Times New Roman" w:eastAsia="標楷體" w:hAnsi="Times New Roman" w:hint="eastAsia"/>
+          <w:lang w:bidi="he-IL"/>
+        </w:rPr>
+        <w:t>指令為此類；最後一個為</w:t>
+      </w:r>
+      <w:proofErr w:type="spellStart"/>
+      <w:r>
+        <w:rPr>
+          <w:rFonts w:ascii="Times New Roman" w:eastAsia="標楷體" w:hAnsi="Times New Roman" w:hint="eastAsia"/>
+          <w:lang w:bidi="he-IL"/>
+        </w:rPr>
+        <w:t>bne</w:t>
+      </w:r>
+      <w:proofErr w:type="spellEnd"/>
+      <w:r>
+        <w:rPr>
+          <w:rFonts w:ascii="Times New Roman" w:eastAsia="標楷體" w:hAnsi="Times New Roman" w:hint="eastAsia"/>
+          <w:lang w:bidi="he-IL"/>
+        </w:rPr>
+        <w:t>類，</w:t>
+      </w:r>
+      <w:proofErr w:type="spellStart"/>
+      <w:r>
+        <w:rPr>
+          <w:rFonts w:ascii="Times New Roman" w:eastAsia="標楷體" w:hAnsi="Times New Roman" w:hint="eastAsia"/>
+          <w:lang w:bidi="he-IL"/>
+        </w:rPr>
+        <w:t>bne</w:t>
+      </w:r>
+      <w:proofErr w:type="spellEnd"/>
+      <w:r>
+        <w:rPr>
+          <w:rFonts w:ascii="Times New Roman" w:eastAsia="標楷體" w:hAnsi="Times New Roman" w:hint="eastAsia"/>
+          <w:lang w:bidi="he-IL"/>
+        </w:rPr>
+        <w:t>、</w:t>
+      </w:r>
+      <w:proofErr w:type="spellStart"/>
+      <w:r>
+        <w:rPr>
+          <w:rFonts w:ascii="Times New Roman" w:eastAsia="標楷體" w:hAnsi="Times New Roman" w:hint="eastAsia"/>
+          <w:lang w:bidi="he-IL"/>
+        </w:rPr>
+        <w:t>bnez</w:t>
+      </w:r>
+      <w:proofErr w:type="spellEnd"/>
+      <w:r>
+        <w:rPr>
+          <w:rFonts w:ascii="Times New Roman" w:eastAsia="標楷體" w:hAnsi="Times New Roman" w:hint="eastAsia"/>
+          <w:lang w:bidi="he-IL"/>
+        </w:rPr>
+        <w:t>指令為此類的</w:t>
+      </w:r>
+      <w:r>
+        <w:rPr>
+          <w:rFonts w:ascii="Times New Roman" w:eastAsia="標楷體" w:hAnsi="Times New Roman" w:hint="eastAsia"/>
+          <w:lang w:bidi="he-IL"/>
+        </w:rPr>
+        <w:t>。</w:t>
+      </w:r>
+      <w:r>
+        <w:rPr>
+          <w:rFonts w:ascii="Times New Roman" w:eastAsia="標楷體" w:hAnsi="Times New Roman" w:hint="eastAsia"/>
+          <w:lang w:bidi="he-IL"/>
+        </w:rPr>
+        <w:t>而圖中第五個</w:t>
+      </w:r>
+      <w:r>
+        <w:rPr>
+          <w:rFonts w:ascii="Times New Roman" w:eastAsia="標楷體" w:hAnsi="Times New Roman" w:hint="eastAsia"/>
+          <w:lang w:bidi="he-IL"/>
+        </w:rPr>
+        <w:t>mux</w:t>
+      </w:r>
+      <w:r>
+        <w:rPr>
+          <w:rFonts w:ascii="Times New Roman" w:eastAsia="標楷體" w:hAnsi="Times New Roman" w:hint="eastAsia"/>
+          <w:lang w:bidi="he-IL"/>
+        </w:rPr>
+        <w:t>即是從這四類中為一類出來作為最後是否要</w:t>
+      </w:r>
+      <w:r>
+        <w:rPr>
+          <w:rFonts w:ascii="Times New Roman" w:eastAsia="標楷體" w:hAnsi="Times New Roman" w:hint="eastAsia"/>
+          <w:lang w:bidi="he-IL"/>
+        </w:rPr>
+        <w:t>branch</w:t>
+      </w:r>
+      <w:r>
+        <w:rPr>
+          <w:rFonts w:ascii="Times New Roman" w:eastAsia="標楷體" w:hAnsi="Times New Roman" w:hint="eastAsia"/>
+          <w:lang w:bidi="he-IL"/>
+        </w:rPr>
+        <w:t>的訊號</w:t>
+      </w:r>
+      <w:r>
+        <w:rPr>
+          <w:rFonts w:ascii="Times New Roman" w:eastAsia="標楷體" w:hAnsi="Times New Roman" w:hint="eastAsia"/>
+          <w:lang w:bidi="he-IL"/>
+        </w:rPr>
+        <w:t>，詳細</w:t>
+      </w:r>
+      <w:r>
+        <w:rPr>
+          <w:rFonts w:ascii="Times New Roman" w:eastAsia="標楷體" w:hAnsi="Times New Roman" w:hint="eastAsia"/>
+          <w:lang w:bidi="he-IL"/>
+        </w:rPr>
+        <w:t>對應如下：</w:t>
+      </w:r>
+    </w:p>
+    <w:tbl>
+      <w:tblPr>
+        <w:tblStyle w:val="a3"/>
+        <w:tblW w:w="0" w:type="auto"/>
+        <w:tblInd w:w="1046" w:type="dxa"/>
+        <w:tblLook w:val="04A0" w:firstRow="1" w:lastRow="0" w:firstColumn="1" w:lastColumn="0" w:noHBand="0" w:noVBand="1"/>
+      </w:tblPr>
+      <w:tblGrid>
+        <w:gridCol w:w="2089"/>
+        <w:gridCol w:w="2091"/>
+        <w:gridCol w:w="1432"/>
+      </w:tblGrid>
+      <w:tr>
+        <w:tc>
+          <w:tcPr>
+            <w:tcW w:w="2089" w:type="dxa"/>
+          </w:tcPr>
+          <w:p>
+            <w:pPr>
+              <w:pStyle w:val="a4"/>
+              <w:ind w:leftChars="0" w:left="0"/>
+              <w:rPr>
+                <w:rFonts w:ascii="Times New Roman" w:eastAsia="標楷體" w:hAnsi="Times New Roman" w:hint="eastAsia"/>
+                <w:lang w:bidi="he-IL"/>
+              </w:rPr>
+            </w:pPr>
+            <w:proofErr w:type="spellStart"/>
+            <w:r>
+              <w:rPr>
+                <w:rFonts w:ascii="Times New Roman" w:eastAsia="標楷體" w:hAnsi="Times New Roman" w:hint="eastAsia"/>
+                <w:lang w:bidi="he-IL"/>
+              </w:rPr>
+              <w:t>B</w:t>
+            </w:r>
+            <w:r>
+              <w:rPr>
+                <w:rFonts w:ascii="Times New Roman" w:eastAsia="標楷體" w:hAnsi="Times New Roman"/>
+                <w:lang w:bidi="he-IL"/>
+              </w:rPr>
+              <w:t>rancgType</w:t>
+            </w:r>
+            <w:proofErr w:type="spellEnd"/>
+            <w:r>
+              <w:rPr>
+                <w:rFonts w:ascii="Times New Roman" w:eastAsia="標楷體" w:hAnsi="Times New Roman"/>
+                <w:lang w:bidi="he-IL"/>
+              </w:rPr>
+              <w:t>(</w:t>
+            </w:r>
+            <w:r>
+              <w:rPr>
+                <w:rFonts w:ascii="Times New Roman" w:eastAsia="標楷體" w:hAnsi="Times New Roman" w:hint="eastAsia"/>
+                <w:lang w:bidi="he-IL"/>
+              </w:rPr>
+              <w:t>選擇線</w:t>
+            </w:r>
+            <w:r>
+              <w:rPr>
+                <w:rFonts w:ascii="Times New Roman" w:eastAsia="標楷體" w:hAnsi="Times New Roman"/>
+                <w:lang w:bidi="he-IL"/>
+              </w:rPr>
+              <w:t>)</w:t>
+            </w:r>
+          </w:p>
+        </w:tc>
+        <w:tc>
+          <w:tcPr>
+            <w:tcW w:w="2091" w:type="dxa"/>
+          </w:tcPr>
+          <w:p>
+            <w:pPr>
+              <w:pStyle w:val="a4"/>
+              <w:ind w:leftChars="0" w:left="0"/>
+              <w:rPr>
+                <w:rFonts w:ascii="Times New Roman" w:eastAsia="標楷體" w:hAnsi="Times New Roman" w:hint="eastAsia"/>
+                <w:lang w:bidi="he-IL"/>
+              </w:rPr>
+            </w:pPr>
+            <w:r>
+              <w:rPr>
+                <w:rFonts w:ascii="Times New Roman" w:eastAsia="標楷體" w:hAnsi="Times New Roman" w:hint="eastAsia"/>
+                <w:lang w:bidi="he-IL"/>
+              </w:rPr>
+              <w:t>輸出</w:t>
+            </w:r>
+          </w:p>
+        </w:tc>
+        <w:tc>
+          <w:tcPr>
+            <w:tcW w:w="1432" w:type="dxa"/>
+          </w:tcPr>
+          <w:p>
+            <w:pPr>
+              <w:pStyle w:val="a4"/>
+              <w:ind w:leftChars="0" w:left="0"/>
+              <w:rPr>
+                <w:rFonts w:ascii="Times New Roman" w:eastAsia="標楷體" w:hAnsi="Times New Roman" w:hint="eastAsia"/>
+                <w:lang w:bidi="he-IL"/>
+              </w:rPr>
+            </w:pPr>
+            <w:r>
+              <w:rPr>
+                <w:rFonts w:ascii="Times New Roman" w:eastAsia="標楷體" w:hAnsi="Times New Roman" w:hint="eastAsia"/>
+                <w:lang w:bidi="he-IL"/>
+              </w:rPr>
+              <w:t>對應的指令</w:t>
+            </w:r>
+          </w:p>
+        </w:tc>
+      </w:tr>
+      <w:tr>
+        <w:tc>
+          <w:tcPr>
+            <w:tcW w:w="2089" w:type="dxa"/>
+          </w:tcPr>
+          <w:p>
+            <w:pPr>
+              <w:pStyle w:val="a4"/>
+              <w:ind w:leftChars="0" w:left="0"/>
+              <w:rPr>
+                <w:rFonts w:ascii="Times New Roman" w:eastAsia="標楷體" w:hAnsi="Times New Roman" w:hint="eastAsia"/>
+                <w:lang w:bidi="he-IL"/>
+              </w:rPr>
+            </w:pPr>
+            <w:r>
+              <w:rPr>
+                <w:rFonts w:ascii="Times New Roman" w:eastAsia="標楷體" w:hAnsi="Times New Roman" w:hint="eastAsia"/>
+                <w:lang w:bidi="he-IL"/>
+              </w:rPr>
+              <w:t>2</w:t>
+            </w:r>
+            <w:r>
+              <w:rPr>
+                <w:rFonts w:ascii="Times New Roman" w:eastAsia="標楷體" w:hAnsi="Times New Roman"/>
+                <w:lang w:bidi="he-IL"/>
+              </w:rPr>
+              <w:t>’b</w:t>
+            </w:r>
+            <w:r>
+              <w:rPr>
+                <w:rFonts w:ascii="Times New Roman" w:eastAsia="標楷體" w:hAnsi="Times New Roman" w:hint="eastAsia"/>
+                <w:lang w:bidi="he-IL"/>
+              </w:rPr>
+              <w:t>00</w:t>
+            </w:r>
+          </w:p>
+        </w:tc>
+        <w:tc>
+          <w:tcPr>
+            <w:tcW w:w="2091" w:type="dxa"/>
+          </w:tcPr>
+          <w:p>
+            <w:pPr>
+              <w:pStyle w:val="a4"/>
+              <w:ind w:leftChars="0" w:left="0"/>
+              <w:rPr>
+                <w:rFonts w:ascii="Times New Roman" w:eastAsia="標楷體" w:hAnsi="Times New Roman" w:hint="eastAsia"/>
+                <w:lang w:bidi="he-IL"/>
+              </w:rPr>
+            </w:pPr>
+            <w:proofErr w:type="spellStart"/>
+            <w:r>
+              <w:rPr>
+                <w:rFonts w:ascii="Times New Roman" w:eastAsia="標楷體" w:hAnsi="Times New Roman"/>
+                <w:lang w:bidi="he-IL"/>
+              </w:rPr>
+              <w:t>z</w:t>
+            </w:r>
+            <w:r>
+              <w:rPr>
+                <w:rFonts w:ascii="Times New Roman" w:eastAsia="標楷體" w:hAnsi="Times New Roman" w:hint="eastAsia"/>
+                <w:lang w:bidi="he-IL"/>
+              </w:rPr>
+              <w:t>ero_</w:t>
+            </w:r>
+            <w:r>
+              <w:rPr>
+                <w:rFonts w:ascii="Times New Roman" w:eastAsia="標楷體" w:hAnsi="Times New Roman"/>
+                <w:lang w:bidi="he-IL"/>
+              </w:rPr>
+              <w:t>o</w:t>
+            </w:r>
+            <w:proofErr w:type="spellEnd"/>
+          </w:p>
+        </w:tc>
+        <w:tc>
+          <w:tcPr>
+            <w:tcW w:w="1432" w:type="dxa"/>
+          </w:tcPr>
+          <w:p>
+            <w:pPr>
+              <w:pStyle w:val="a4"/>
+              <w:ind w:leftChars="0" w:left="0"/>
+              <w:rPr>
+                <w:rFonts w:ascii="Times New Roman" w:eastAsia="標楷體" w:hAnsi="Times New Roman"/>
+                <w:lang w:bidi="he-IL"/>
+              </w:rPr>
+            </w:pPr>
+            <w:proofErr w:type="spellStart"/>
+            <w:r>
+              <w:rPr>
+                <w:rFonts w:ascii="Times New Roman" w:eastAsia="標楷體" w:hAnsi="Times New Roman"/>
+                <w:lang w:bidi="he-IL"/>
+              </w:rPr>
+              <w:t>b</w:t>
+            </w:r>
+            <w:r>
+              <w:rPr>
+                <w:rFonts w:ascii="Times New Roman" w:eastAsia="標楷體" w:hAnsi="Times New Roman" w:hint="eastAsia"/>
+                <w:lang w:bidi="he-IL"/>
+              </w:rPr>
+              <w:t>eq</w:t>
+            </w:r>
+            <w:proofErr w:type="spellEnd"/>
+          </w:p>
+        </w:tc>
+      </w:tr>
+      <w:tr>
+        <w:tc>
+          <w:tcPr>
+            <w:tcW w:w="2089" w:type="dxa"/>
+          </w:tcPr>
+          <w:p>
+            <w:pPr>
+              <w:pStyle w:val="a4"/>
+              <w:ind w:leftChars="0" w:left="0"/>
+              <w:rPr>
+                <w:rFonts w:ascii="Times New Roman" w:eastAsia="標楷體" w:hAnsi="Times New Roman" w:hint="eastAsia"/>
+                <w:lang w:bidi="he-IL"/>
+              </w:rPr>
+            </w:pPr>
+            <w:r>
+              <w:rPr>
+                <w:rFonts w:ascii="Times New Roman" w:eastAsia="標楷體" w:hAnsi="Times New Roman" w:hint="eastAsia"/>
+                <w:lang w:bidi="he-IL"/>
+              </w:rPr>
+              <w:t>2</w:t>
+            </w:r>
+            <w:r>
+              <w:rPr>
+                <w:rFonts w:ascii="Times New Roman" w:eastAsia="標楷體" w:hAnsi="Times New Roman"/>
+                <w:lang w:bidi="he-IL"/>
+              </w:rPr>
+              <w:t>’b</w:t>
+            </w:r>
+            <w:r>
+              <w:rPr>
+                <w:rFonts w:ascii="Times New Roman" w:eastAsia="標楷體" w:hAnsi="Times New Roman" w:hint="eastAsia"/>
+                <w:lang w:bidi="he-IL"/>
+              </w:rPr>
+              <w:t>01</w:t>
+            </w:r>
+          </w:p>
+        </w:tc>
+        <w:tc>
+          <w:tcPr>
+            <w:tcW w:w="2091" w:type="dxa"/>
+          </w:tcPr>
+          <w:p>
+            <w:pPr>
+              <w:pStyle w:val="a4"/>
+              <w:ind w:leftChars="0" w:left="0"/>
+              <w:rPr>
+                <w:rFonts w:ascii="Times New Roman" w:eastAsia="標楷體" w:hAnsi="Times New Roman" w:hint="eastAsia"/>
+                <w:lang w:bidi="he-IL"/>
+              </w:rPr>
+            </w:pPr>
+            <w:proofErr w:type="spellStart"/>
+            <w:r>
+              <w:rPr>
+                <w:rFonts w:ascii="Times New Roman" w:eastAsia="標楷體" w:hAnsi="Times New Roman"/>
+                <w:lang w:bidi="he-IL"/>
+              </w:rPr>
+              <w:t>zero_o|result_o</w:t>
+            </w:r>
+            <w:proofErr w:type="spellEnd"/>
+            <w:r>
+              <w:rPr>
+                <w:rFonts w:ascii="Times New Roman" w:eastAsia="標楷體" w:hAnsi="Times New Roman"/>
+                <w:lang w:bidi="he-IL"/>
+              </w:rPr>
+              <w:t>[31]</w:t>
+            </w:r>
+          </w:p>
+        </w:tc>
+        <w:tc>
+          <w:tcPr>
+            <w:tcW w:w="1432" w:type="dxa"/>
+          </w:tcPr>
+          <w:p>
+            <w:pPr>
+              <w:pStyle w:val="a4"/>
+              <w:ind w:leftChars="0" w:left="0"/>
+              <w:rPr>
+                <w:rFonts w:ascii="Times New Roman" w:eastAsia="標楷體" w:hAnsi="Times New Roman"/>
+                <w:lang w:bidi="he-IL"/>
+              </w:rPr>
+            </w:pPr>
+            <w:proofErr w:type="spellStart"/>
+            <w:r>
+              <w:rPr>
+                <w:rFonts w:ascii="Times New Roman" w:eastAsia="標楷體" w:hAnsi="Times New Roman"/>
+                <w:lang w:bidi="he-IL"/>
+              </w:rPr>
+              <w:t>b</w:t>
+            </w:r>
+            <w:r>
+              <w:rPr>
+                <w:rFonts w:ascii="Times New Roman" w:eastAsia="標楷體" w:hAnsi="Times New Roman" w:hint="eastAsia"/>
+                <w:lang w:bidi="he-IL"/>
+              </w:rPr>
+              <w:t>le</w:t>
+            </w:r>
+            <w:proofErr w:type="spellEnd"/>
+          </w:p>
+        </w:tc>
+      </w:tr>
+      <w:tr>
+        <w:tc>
+          <w:tcPr>
+            <w:tcW w:w="2089" w:type="dxa"/>
+          </w:tcPr>
+          <w:p>
+            <w:pPr>
+              <w:pStyle w:val="a4"/>
+              <w:ind w:leftChars="0" w:left="0"/>
+              <w:rPr>
+                <w:rFonts w:ascii="Times New Roman" w:eastAsia="標楷體" w:hAnsi="Times New Roman" w:hint="eastAsia"/>
+                <w:lang w:bidi="he-IL"/>
+              </w:rPr>
+            </w:pPr>
+            <w:r>
+              <w:rPr>
+                <w:rFonts w:ascii="Times New Roman" w:eastAsia="標楷體" w:hAnsi="Times New Roman" w:hint="eastAsia"/>
+                <w:lang w:bidi="he-IL"/>
+              </w:rPr>
+              <w:t>2</w:t>
+            </w:r>
+            <w:r>
+              <w:rPr>
+                <w:rFonts w:ascii="Times New Roman" w:eastAsia="標楷體" w:hAnsi="Times New Roman"/>
+                <w:lang w:bidi="he-IL"/>
+              </w:rPr>
+              <w:t>’b</w:t>
+            </w:r>
+            <w:r>
+              <w:rPr>
+                <w:rFonts w:ascii="Times New Roman" w:eastAsia="標楷體" w:hAnsi="Times New Roman" w:hint="eastAsia"/>
+                <w:lang w:bidi="he-IL"/>
+              </w:rPr>
+              <w:t>10</w:t>
+            </w:r>
+          </w:p>
+        </w:tc>
+        <w:tc>
+          <w:tcPr>
+            <w:tcW w:w="2091" w:type="dxa"/>
+          </w:tcPr>
+          <w:p>
+            <w:pPr>
+              <w:pStyle w:val="a4"/>
+              <w:ind w:leftChars="0" w:left="0"/>
+              <w:rPr>
+                <w:rFonts w:ascii="Times New Roman" w:eastAsia="標楷體" w:hAnsi="Times New Roman" w:hint="eastAsia"/>
+                <w:lang w:bidi="he-IL"/>
+              </w:rPr>
+            </w:pPr>
+            <w:proofErr w:type="spellStart"/>
+            <w:r>
+              <w:rPr>
+                <w:rFonts w:ascii="Times New Roman" w:eastAsia="標楷體" w:hAnsi="Times New Roman"/>
+                <w:lang w:bidi="he-IL"/>
+              </w:rPr>
+              <w:t>result_o</w:t>
+            </w:r>
+            <w:proofErr w:type="spellEnd"/>
+            <w:r>
+              <w:rPr>
+                <w:rFonts w:ascii="Times New Roman" w:eastAsia="標楷體" w:hAnsi="Times New Roman"/>
+                <w:lang w:bidi="he-IL"/>
+              </w:rPr>
+              <w:t>[31]</w:t>
+            </w:r>
+          </w:p>
+        </w:tc>
+        <w:tc>
+          <w:tcPr>
+            <w:tcW w:w="1432" w:type="dxa"/>
+          </w:tcPr>
+          <w:p>
+            <w:pPr>
+              <w:pStyle w:val="a4"/>
+              <w:ind w:leftChars="0" w:left="0"/>
+              <w:rPr>
+                <w:rFonts w:ascii="Times New Roman" w:eastAsia="標楷體" w:hAnsi="Times New Roman"/>
+                <w:lang w:bidi="he-IL"/>
+              </w:rPr>
+            </w:pPr>
+            <w:proofErr w:type="spellStart"/>
+            <w:r>
+              <w:rPr>
+                <w:rFonts w:ascii="Times New Roman" w:eastAsia="標楷體" w:hAnsi="Times New Roman"/>
+                <w:lang w:bidi="he-IL"/>
+              </w:rPr>
+              <w:t>b</w:t>
+            </w:r>
+            <w:r>
+              <w:rPr>
+                <w:rFonts w:ascii="Times New Roman" w:eastAsia="標楷體" w:hAnsi="Times New Roman"/>
+                <w:lang w:bidi="he-IL"/>
+              </w:rPr>
+              <w:t>lt</w:t>
+            </w:r>
+            <w:proofErr w:type="spellEnd"/>
+          </w:p>
+        </w:tc>
+      </w:tr>
+      <w:tr>
+        <w:tc>
+          <w:tcPr>
+            <w:tcW w:w="2089" w:type="dxa"/>
+          </w:tcPr>
+          <w:p>
+            <w:pPr>
+              <w:pStyle w:val="a4"/>
+              <w:ind w:leftChars="0" w:left="0"/>
+              <w:rPr>
+                <w:rFonts w:ascii="Times New Roman" w:eastAsia="標楷體" w:hAnsi="Times New Roman" w:hint="eastAsia"/>
+                <w:lang w:bidi="he-IL"/>
+              </w:rPr>
+            </w:pPr>
+            <w:r>
+              <w:rPr>
+                <w:rFonts w:ascii="Times New Roman" w:eastAsia="標楷體" w:hAnsi="Times New Roman" w:hint="eastAsia"/>
+                <w:lang w:bidi="he-IL"/>
+              </w:rPr>
+              <w:t>2</w:t>
+            </w:r>
+            <w:r>
+              <w:rPr>
+                <w:rFonts w:ascii="Times New Roman" w:eastAsia="標楷體" w:hAnsi="Times New Roman"/>
+                <w:lang w:bidi="he-IL"/>
+              </w:rPr>
+              <w:t>’b</w:t>
+            </w:r>
+            <w:r>
+              <w:rPr>
+                <w:rFonts w:ascii="Times New Roman" w:eastAsia="標楷體" w:hAnsi="Times New Roman" w:hint="eastAsia"/>
+                <w:lang w:bidi="he-IL"/>
+              </w:rPr>
+              <w:t>11</w:t>
+            </w:r>
+          </w:p>
+        </w:tc>
+        <w:tc>
+          <w:tcPr>
+            <w:tcW w:w="2091" w:type="dxa"/>
+          </w:tcPr>
+          <w:p>
+            <w:pPr>
+              <w:pStyle w:val="a4"/>
+              <w:ind w:leftChars="0" w:left="0"/>
+              <w:rPr>
+                <w:rFonts w:ascii="Times New Roman" w:eastAsia="標楷體" w:hAnsi="Times New Roman" w:hint="eastAsia"/>
+                <w:lang w:bidi="he-IL"/>
+              </w:rPr>
+            </w:pPr>
+            <w:proofErr w:type="spellStart"/>
+            <w:r>
+              <w:rPr>
+                <w:rFonts w:ascii="Times New Roman" w:eastAsia="標楷體" w:hAnsi="Times New Roman"/>
+                <w:lang w:bidi="he-IL"/>
+              </w:rPr>
+              <w:t>zero_o</w:t>
+            </w:r>
+            <w:proofErr w:type="spellEnd"/>
+          </w:p>
+        </w:tc>
+        <w:tc>
+          <w:tcPr>
+            <w:tcW w:w="1432" w:type="dxa"/>
+          </w:tcPr>
+          <w:p>
+            <w:pPr>
+              <w:pStyle w:val="a4"/>
+              <w:ind w:leftChars="0" w:left="0"/>
+              <w:rPr>
+                <w:rFonts w:ascii="Times New Roman" w:eastAsia="標楷體" w:hAnsi="Times New Roman"/>
+                <w:lang w:bidi="he-IL"/>
+              </w:rPr>
+            </w:pPr>
+            <w:proofErr w:type="spellStart"/>
+            <w:r>
+              <w:rPr>
+                <w:rFonts w:ascii="Times New Roman" w:eastAsia="標楷體" w:hAnsi="Times New Roman"/>
+                <w:lang w:bidi="he-IL"/>
+              </w:rPr>
+              <w:t>b</w:t>
+            </w:r>
+            <w:r>
+              <w:rPr>
+                <w:rFonts w:ascii="Times New Roman" w:eastAsia="標楷體" w:hAnsi="Times New Roman" w:hint="eastAsia"/>
+                <w:lang w:bidi="he-IL"/>
+              </w:rPr>
+              <w:t>ne,</w:t>
+            </w:r>
+            <w:r>
+              <w:rPr>
+                <w:rFonts w:ascii="Times New Roman" w:eastAsia="標楷體" w:hAnsi="Times New Roman"/>
+                <w:lang w:bidi="he-IL"/>
+              </w:rPr>
+              <w:t>b</w:t>
+            </w:r>
+            <w:r>
+              <w:rPr>
+                <w:rFonts w:ascii="Times New Roman" w:eastAsia="標楷體" w:hAnsi="Times New Roman"/>
+                <w:lang w:bidi="he-IL"/>
+              </w:rPr>
+              <w:t>nez</w:t>
+            </w:r>
+            <w:proofErr w:type="spellEnd"/>
+          </w:p>
+        </w:tc>
+      </w:tr>
+    </w:tbl>
+    <w:p>
+      <w:pPr>
+        <w:pStyle w:val="a4"/>
+        <w:numPr>
+          <w:ilvl w:val="0"/>
+          <w:numId w:val="7"/>
+        </w:numPr>
+        <w:ind w:leftChars="0"/>
+        <w:rPr>
+          <w:rFonts w:ascii="Times New Roman" w:eastAsia="標楷體" w:hAnsi="Times New Roman"/>
+          <w:lang w:bidi="he-IL"/>
+        </w:rPr>
+      </w:pPr>
+      <w:proofErr w:type="spellStart"/>
+      <w:r>
+        <w:rPr>
+          <w:rFonts w:ascii="Times New Roman" w:eastAsia="標楷體" w:hAnsi="Times New Roman"/>
+          <w:lang w:bidi="he-IL"/>
+        </w:rPr>
+        <w:t>zero_o</w:t>
+      </w:r>
+      <w:proofErr w:type="spellEnd"/>
+      <w:r>
+        <w:rPr>
+          <w:rFonts w:ascii="Times New Roman" w:eastAsia="標楷體" w:hAnsi="Times New Roman" w:hint="eastAsia"/>
+          <w:lang w:bidi="he-IL"/>
+        </w:rPr>
+        <w:t>在</w:t>
+      </w:r>
+      <w:proofErr w:type="spellStart"/>
+      <w:r>
+        <w:rPr>
+          <w:rFonts w:ascii="Times New Roman" w:eastAsia="標楷體" w:hAnsi="Times New Roman" w:hint="eastAsia"/>
+          <w:lang w:bidi="he-IL"/>
+        </w:rPr>
+        <w:t>bne</w:t>
+      </w:r>
+      <w:proofErr w:type="spellEnd"/>
+      <w:r>
+        <w:rPr>
+          <w:rFonts w:ascii="Times New Roman" w:eastAsia="標楷體" w:hAnsi="Times New Roman" w:hint="eastAsia"/>
+          <w:lang w:bidi="he-IL"/>
+        </w:rPr>
+        <w:t>、</w:t>
+      </w:r>
+      <w:proofErr w:type="spellStart"/>
+      <w:r>
+        <w:rPr>
+          <w:rFonts w:ascii="Times New Roman" w:eastAsia="標楷體" w:hAnsi="Times New Roman" w:hint="eastAsia"/>
+          <w:lang w:bidi="he-IL"/>
+        </w:rPr>
+        <w:t>bnez</w:t>
+      </w:r>
+      <w:proofErr w:type="spellEnd"/>
+      <w:r>
+        <w:rPr>
+          <w:rFonts w:ascii="Times New Roman" w:eastAsia="標楷體" w:hAnsi="Times New Roman" w:hint="eastAsia"/>
+          <w:lang w:bidi="he-IL"/>
+        </w:rPr>
+        <w:t>的情況下</w:t>
+      </w:r>
+      <w:r>
+        <w:rPr>
+          <w:rFonts w:ascii="Times New Roman" w:eastAsia="標楷體" w:hAnsi="Times New Roman" w:hint="eastAsia"/>
+          <w:lang w:bidi="he-IL"/>
+        </w:rPr>
+        <w:t>輸出</w:t>
+      </w:r>
+      <w:r>
+        <w:rPr>
+          <w:rFonts w:ascii="Times New Roman" w:eastAsia="標楷體" w:hAnsi="Times New Roman" w:hint="eastAsia"/>
+          <w:lang w:bidi="he-IL"/>
+        </w:rPr>
+        <w:t>1</w:t>
+      </w:r>
+      <w:r>
+        <w:rPr>
+          <w:rFonts w:ascii="Times New Roman" w:eastAsia="標楷體" w:hAnsi="Times New Roman" w:hint="eastAsia"/>
+          <w:lang w:bidi="he-IL"/>
+        </w:rPr>
+        <w:t>代表</w:t>
+      </w:r>
+      <w:r>
+        <w:rPr>
+          <w:rFonts w:ascii="Times New Roman" w:eastAsia="標楷體" w:hAnsi="Times New Roman" w:hint="eastAsia"/>
+          <w:lang w:bidi="he-IL"/>
+        </w:rPr>
+        <w:t>不為</w:t>
+      </w:r>
+      <w:r>
+        <w:rPr>
+          <w:rFonts w:ascii="Times New Roman" w:eastAsia="標楷體" w:hAnsi="Times New Roman" w:hint="eastAsia"/>
+          <w:lang w:bidi="he-IL"/>
+        </w:rPr>
+        <w:t>0</w:t>
+      </w:r>
+      <w:r>
+        <w:rPr>
+          <w:rFonts w:ascii="Times New Roman" w:eastAsia="標楷體" w:hAnsi="Times New Roman" w:hint="eastAsia"/>
+          <w:lang w:bidi="he-IL"/>
+        </w:rPr>
+        <w:t>，</w:t>
+      </w:r>
+      <w:r>
+        <w:rPr>
+          <w:rFonts w:ascii="Times New Roman" w:eastAsia="標楷體" w:hAnsi="Times New Roman" w:hint="eastAsia"/>
+          <w:lang w:bidi="he-IL"/>
+        </w:rPr>
+        <w:t>反之代表為</w:t>
+      </w:r>
+      <w:r>
+        <w:rPr>
+          <w:rFonts w:ascii="Times New Roman" w:eastAsia="標楷體" w:hAnsi="Times New Roman" w:hint="eastAsia"/>
+          <w:lang w:bidi="he-IL"/>
+        </w:rPr>
+        <w:t>0</w:t>
+      </w:r>
+      <w:r>
+        <w:rPr>
+          <w:rFonts w:ascii="Times New Roman" w:eastAsia="標楷體" w:hAnsi="Times New Roman" w:hint="eastAsia"/>
+          <w:lang w:bidi="he-IL"/>
+        </w:rPr>
+        <w:t>(</w:t>
+      </w:r>
+      <w:r>
+        <w:rPr>
+          <w:rFonts w:ascii="Times New Roman" w:eastAsia="標楷體" w:hAnsi="Times New Roman" w:hint="eastAsia"/>
+          <w:lang w:bidi="he-IL"/>
+        </w:rPr>
+        <w:t>在</w:t>
+      </w:r>
+      <w:r>
+        <w:rPr>
+          <w:rFonts w:ascii="Times New Roman" w:eastAsia="標楷體" w:hAnsi="Times New Roman" w:hint="eastAsia"/>
+          <w:lang w:bidi="he-IL"/>
+        </w:rPr>
+        <w:t>ALU</w:t>
+      </w:r>
+      <w:r>
+        <w:rPr>
+          <w:rFonts w:ascii="Times New Roman" w:eastAsia="標楷體" w:hAnsi="Times New Roman" w:hint="eastAsia"/>
+          <w:lang w:bidi="he-IL"/>
+        </w:rPr>
+        <w:t>內控制</w:t>
+      </w:r>
+      <w:r>
+        <w:rPr>
+          <w:rFonts w:ascii="Times New Roman" w:eastAsia="標楷體" w:hAnsi="Times New Roman" w:hint="eastAsia"/>
+          <w:lang w:bidi="he-IL"/>
+        </w:rPr>
+        <w:t>)</w:t>
+      </w:r>
+      <w:r>
+        <w:rPr>
+          <w:rFonts w:ascii="Times New Roman" w:eastAsia="標楷體" w:hAnsi="Times New Roman" w:hint="eastAsia"/>
+          <w:lang w:bidi="he-IL"/>
+        </w:rPr>
+        <w:t>；其餘狀況則是輸出</w:t>
+      </w:r>
+      <w:r>
+        <w:rPr>
+          <w:rFonts w:ascii="Times New Roman" w:eastAsia="標楷體" w:hAnsi="Times New Roman" w:hint="eastAsia"/>
+          <w:lang w:bidi="he-IL"/>
+        </w:rPr>
+        <w:t>1</w:t>
+      </w:r>
+      <w:r>
+        <w:rPr>
+          <w:rFonts w:ascii="Times New Roman" w:eastAsia="標楷體" w:hAnsi="Times New Roman" w:hint="eastAsia"/>
+          <w:lang w:bidi="he-IL"/>
+        </w:rPr>
+        <w:t>代表為</w:t>
+      </w:r>
+      <w:r>
+        <w:rPr>
+          <w:rFonts w:ascii="Times New Roman" w:eastAsia="標楷體" w:hAnsi="Times New Roman" w:hint="eastAsia"/>
+          <w:lang w:bidi="he-IL"/>
+        </w:rPr>
+        <w:t>0</w:t>
+      </w:r>
+      <w:r>
+        <w:rPr>
+          <w:rFonts w:ascii="Times New Roman" w:eastAsia="標楷體" w:hAnsi="Times New Roman" w:hint="eastAsia"/>
+          <w:lang w:bidi="he-IL"/>
+        </w:rPr>
+        <w:t>，反之代表不為</w:t>
+      </w:r>
+      <w:r>
+        <w:rPr>
+          <w:rFonts w:ascii="Times New Roman" w:eastAsia="標楷體" w:hAnsi="Times New Roman" w:hint="eastAsia"/>
+          <w:lang w:bidi="he-IL"/>
+        </w:rPr>
+        <w:t>0</w:t>
+      </w:r>
+      <w:r>
+        <w:rPr>
+          <w:rFonts w:ascii="Times New Roman" w:eastAsia="標楷體" w:hAnsi="Times New Roman" w:hint="eastAsia"/>
+          <w:lang w:bidi="he-IL"/>
+        </w:rPr>
+        <w:t>。</w:t>
+      </w:r>
+    </w:p>
+    <w:p>
+      <w:pPr>
+        <w:pStyle w:val="a4"/>
+        <w:numPr>
+          <w:ilvl w:val="0"/>
+          <w:numId w:val="7"/>
+        </w:numPr>
+        <w:ind w:leftChars="0"/>
+        <w:rPr>
+          <w:rFonts w:ascii="Times New Roman" w:eastAsia="標楷體" w:hAnsi="Times New Roman" w:hint="eastAsia"/>
+          <w:lang w:bidi="he-IL"/>
+        </w:rPr>
+      </w:pPr>
+      <w:proofErr w:type="spellStart"/>
+      <w:r>
+        <w:rPr>
+          <w:rFonts w:ascii="Times New Roman" w:eastAsia="標楷體" w:hAnsi="Times New Roman" w:hint="eastAsia"/>
+          <w:lang w:bidi="he-IL"/>
+        </w:rPr>
+        <w:t>ble</w:t>
+      </w:r>
+      <w:proofErr w:type="spellEnd"/>
+      <w:r>
+        <w:rPr>
+          <w:rFonts w:ascii="Times New Roman" w:eastAsia="標楷體" w:hAnsi="Times New Roman" w:hint="eastAsia"/>
+          <w:lang w:bidi="he-IL"/>
+        </w:rPr>
+        <w:t>、</w:t>
+      </w:r>
+      <w:proofErr w:type="spellStart"/>
+      <w:r>
+        <w:rPr>
+          <w:rFonts w:ascii="Times New Roman" w:eastAsia="標楷體" w:hAnsi="Times New Roman" w:hint="eastAsia"/>
+          <w:lang w:bidi="he-IL"/>
+        </w:rPr>
+        <w:t>blt</w:t>
+      </w:r>
+      <w:proofErr w:type="spellEnd"/>
+      <w:r>
+        <w:rPr>
+          <w:rFonts w:ascii="Times New Roman" w:eastAsia="標楷體" w:hAnsi="Times New Roman" w:hint="eastAsia"/>
+          <w:lang w:bidi="he-IL"/>
+        </w:rPr>
+        <w:t>用</w:t>
+      </w:r>
+      <w:r>
+        <w:rPr>
+          <w:rFonts w:ascii="Times New Roman" w:eastAsia="標楷體" w:hAnsi="Times New Roman" w:hint="eastAsia"/>
+          <w:lang w:bidi="he-IL"/>
+        </w:rPr>
+        <w:t>result</w:t>
+      </w:r>
+      <w:r>
+        <w:rPr>
+          <w:rFonts w:ascii="Times New Roman" w:eastAsia="標楷體" w:hAnsi="Times New Roman" w:hint="eastAsia"/>
+          <w:lang w:bidi="he-IL"/>
+        </w:rPr>
+        <w:t>的</w:t>
+      </w:r>
+      <w:r>
+        <w:rPr>
+          <w:rFonts w:ascii="Times New Roman" w:eastAsia="標楷體" w:hAnsi="Times New Roman" w:hint="eastAsia"/>
+          <w:lang w:bidi="he-IL"/>
+        </w:rPr>
+        <w:t>MSB</w:t>
+      </w:r>
+      <w:r>
+        <w:rPr>
+          <w:rFonts w:ascii="Times New Roman" w:eastAsia="標楷體" w:hAnsi="Times New Roman" w:hint="eastAsia"/>
+          <w:lang w:bidi="he-IL"/>
+        </w:rPr>
+        <w:t>則是要看</w:t>
+      </w:r>
+      <w:r>
+        <w:rPr>
+          <w:rFonts w:ascii="Times New Roman" w:eastAsia="標楷體" w:hAnsi="Times New Roman" w:hint="eastAsia"/>
+          <w:lang w:bidi="he-IL"/>
+        </w:rPr>
+        <w:t>src_1</w:t>
+      </w:r>
+      <w:r>
+        <w:rPr>
+          <w:rFonts w:ascii="Times New Roman" w:eastAsia="標楷體" w:hAnsi="Times New Roman" w:hint="eastAsia"/>
+          <w:lang w:bidi="he-IL"/>
+        </w:rPr>
+        <w:t>是否</w:t>
+      </w:r>
+      <w:r>
+        <w:rPr>
+          <w:rFonts w:ascii="Times New Roman" w:eastAsia="標楷體" w:hAnsi="Times New Roman" w:hint="eastAsia"/>
+          <w:lang w:bidi="he-IL"/>
+        </w:rPr>
+        <w:t>src_2</w:t>
+      </w:r>
+      <w:r>
+        <w:rPr>
+          <w:rFonts w:ascii="Times New Roman" w:eastAsia="標楷體" w:hAnsi="Times New Roman" w:hint="eastAsia"/>
+          <w:lang w:bidi="he-IL"/>
+        </w:rPr>
+        <w:t>，若小於成立，</w:t>
+      </w:r>
+      <w:r>
+        <w:rPr>
+          <w:rFonts w:ascii="Times New Roman" w:eastAsia="標楷體" w:hAnsi="Times New Roman" w:hint="eastAsia"/>
+          <w:lang w:bidi="he-IL"/>
+        </w:rPr>
+        <w:t>則</w:t>
+      </w:r>
+      <w:r>
+        <w:rPr>
+          <w:rFonts w:ascii="Times New Roman" w:eastAsia="標楷體" w:hAnsi="Times New Roman" w:hint="eastAsia"/>
+          <w:lang w:bidi="he-IL"/>
+        </w:rPr>
+        <w:t>result</w:t>
+      </w:r>
+      <w:r>
+        <w:rPr>
+          <w:rFonts w:ascii="Times New Roman" w:eastAsia="標楷體" w:hAnsi="Times New Roman" w:hint="eastAsia"/>
+          <w:lang w:bidi="he-IL"/>
+        </w:rPr>
+        <w:t>的</w:t>
+      </w:r>
+      <w:r>
+        <w:rPr>
+          <w:rFonts w:ascii="Times New Roman" w:eastAsia="標楷體" w:hAnsi="Times New Roman" w:hint="eastAsia"/>
+          <w:lang w:bidi="he-IL"/>
+        </w:rPr>
+        <w:t>MSB</w:t>
+      </w:r>
+      <w:r>
+        <w:rPr>
+          <w:rFonts w:ascii="Times New Roman" w:eastAsia="標楷體" w:hAnsi="Times New Roman" w:hint="eastAsia"/>
+          <w:lang w:bidi="he-IL"/>
+        </w:rPr>
+        <w:t>必為</w:t>
+      </w:r>
+      <w:r>
+        <w:rPr>
+          <w:rFonts w:ascii="Times New Roman" w:eastAsia="標楷體" w:hAnsi="Times New Roman" w:hint="eastAsia"/>
+          <w:lang w:bidi="he-IL"/>
+        </w:rPr>
+        <w:t>1</w:t>
+      </w:r>
+      <w:r>
+        <w:rPr>
+          <w:rFonts w:ascii="Times New Roman" w:eastAsia="標楷體" w:hAnsi="Times New Roman" w:hint="eastAsia"/>
+          <w:lang w:bidi="he-IL"/>
+        </w:rPr>
+        <w:t>，故可用這種方法來決定</w:t>
+      </w:r>
+      <w:proofErr w:type="spellStart"/>
+      <w:r>
+        <w:rPr>
+          <w:rFonts w:ascii="Times New Roman" w:eastAsia="標楷體" w:hAnsi="Times New Roman" w:hint="eastAsia"/>
+          <w:lang w:bidi="he-IL"/>
+        </w:rPr>
+        <w:t>ble</w:t>
+      </w:r>
+      <w:proofErr w:type="spellEnd"/>
+      <w:r>
+        <w:rPr>
+          <w:rFonts w:ascii="Times New Roman" w:eastAsia="標楷體" w:hAnsi="Times New Roman" w:hint="eastAsia"/>
+          <w:lang w:bidi="he-IL"/>
+        </w:rPr>
+        <w:t>、</w:t>
+      </w:r>
+      <w:proofErr w:type="spellStart"/>
+      <w:r>
+        <w:rPr>
+          <w:rFonts w:ascii="Times New Roman" w:eastAsia="標楷體" w:hAnsi="Times New Roman" w:hint="eastAsia"/>
+          <w:lang w:bidi="he-IL"/>
+        </w:rPr>
+        <w:t>blt</w:t>
+      </w:r>
+      <w:proofErr w:type="spellEnd"/>
+      <w:r>
+        <w:rPr>
+          <w:rFonts w:ascii="Times New Roman" w:eastAsia="標楷體" w:hAnsi="Times New Roman" w:hint="eastAsia"/>
+          <w:lang w:bidi="he-IL"/>
+        </w:rPr>
+        <w:t>是否要</w:t>
+      </w:r>
+      <w:r>
+        <w:rPr>
+          <w:rFonts w:ascii="Times New Roman" w:eastAsia="標楷體" w:hAnsi="Times New Roman" w:hint="eastAsia"/>
+          <w:lang w:bidi="he-IL"/>
+        </w:rPr>
+        <w:t>branch</w:t>
+      </w:r>
+      <w:r>
+        <w:rPr>
+          <w:rFonts w:ascii="Times New Roman" w:eastAsia="標楷體" w:hAnsi="Times New Roman" w:hint="eastAsia"/>
+          <w:lang w:bidi="he-IL"/>
+        </w:rPr>
+        <w:t>。</w:t>
+      </w:r>
     </w:p>
     <w:p>
       <w:pPr>
@@ -7837,25 +8881,1063 @@
         <w:pStyle w:val="a4"/>
         <w:ind w:leftChars="0" w:left="1046"/>
         <w:rPr>
-          <w:rFonts w:ascii="Times New Roman" w:eastAsia="標楷體" w:hAnsi="Times New Roman" w:hint="eastAsia"/>
+          <w:rFonts w:ascii="Times New Roman" w:eastAsia="標楷體" w:hAnsi="Times New Roman"/>
           <w:lang w:bidi="he-IL"/>
         </w:rPr>
       </w:pPr>
       <w:r>
         <w:rPr>
+          <w:rFonts w:ascii="Times New Roman" w:eastAsia="標楷體" w:hAnsi="Times New Roman" w:hint="eastAsia"/>
+          <w:lang w:bidi="he-IL"/>
+        </w:rPr>
+        <w:t>JAL</w:t>
+      </w:r>
+      <w:r>
+        <w:rPr>
+          <w:rFonts w:ascii="Times New Roman" w:eastAsia="標楷體" w:hAnsi="Times New Roman" w:hint="eastAsia"/>
+          <w:lang w:bidi="he-IL"/>
+        </w:rPr>
+        <w:t>因為要將</w:t>
+      </w:r>
+      <w:r>
+        <w:rPr>
+          <w:rFonts w:ascii="Times New Roman" w:eastAsia="標楷體" w:hAnsi="Times New Roman" w:hint="eastAsia"/>
+          <w:lang w:bidi="he-IL"/>
+        </w:rPr>
+        <w:t>PC+4</w:t>
+      </w:r>
+      <w:r>
+        <w:rPr>
+          <w:rFonts w:ascii="Times New Roman" w:eastAsia="標楷體" w:hAnsi="Times New Roman" w:hint="eastAsia"/>
+          <w:lang w:bidi="he-IL"/>
+        </w:rPr>
+        <w:t>存回</w:t>
+      </w:r>
+      <w:r>
+        <w:rPr>
+          <w:rFonts w:ascii="Times New Roman" w:eastAsia="標楷體" w:hAnsi="Times New Roman" w:hint="eastAsia"/>
+          <w:lang w:bidi="he-IL"/>
+        </w:rPr>
+        <w:t>reg31</w:t>
+      </w:r>
+      <w:r>
+        <w:rPr>
+          <w:rFonts w:ascii="Times New Roman" w:eastAsia="標楷體" w:hAnsi="Times New Roman" w:hint="eastAsia"/>
+          <w:lang w:bidi="he-IL"/>
+        </w:rPr>
+        <w:t>，</w:t>
+      </w:r>
+      <w:r>
+        <w:rPr>
+          <w:rFonts w:ascii="Times New Roman" w:eastAsia="標楷體" w:hAnsi="Times New Roman" w:hint="eastAsia"/>
+          <w:lang w:bidi="he-IL"/>
+        </w:rPr>
+        <w:t>故我們將圖中第四個</w:t>
+      </w:r>
+      <w:r>
+        <w:rPr>
+          <w:rFonts w:ascii="Times New Roman" w:eastAsia="標楷體" w:hAnsi="Times New Roman" w:hint="eastAsia"/>
+          <w:lang w:bidi="he-IL"/>
+        </w:rPr>
+        <w:t>mux</w:t>
+      </w:r>
+      <w:r>
+        <w:rPr>
+          <w:rFonts w:ascii="Times New Roman" w:eastAsia="標楷體" w:hAnsi="Times New Roman" w:hint="eastAsia"/>
+          <w:lang w:bidi="he-IL"/>
+        </w:rPr>
+        <w:t>變成</w:t>
+      </w:r>
+      <w:r>
+        <w:rPr>
+          <w:rFonts w:ascii="Times New Roman" w:eastAsia="標楷體" w:hAnsi="Times New Roman" w:hint="eastAsia"/>
+          <w:lang w:bidi="he-IL"/>
+        </w:rPr>
+        <w:t>4-1</w:t>
+      </w:r>
+      <w:r>
+        <w:rPr>
+          <w:rFonts w:ascii="Times New Roman" w:eastAsia="標楷體" w:hAnsi="Times New Roman" w:hint="eastAsia"/>
+          <w:lang w:bidi="he-IL"/>
+        </w:rPr>
+        <w:t>的</w:t>
+      </w:r>
+      <w:r>
+        <w:rPr>
+          <w:rFonts w:ascii="Times New Roman" w:eastAsia="標楷體" w:hAnsi="Times New Roman" w:hint="eastAsia"/>
+          <w:lang w:bidi="he-IL"/>
+        </w:rPr>
+        <w:t>，多的那個輸入室</w:t>
+      </w:r>
+      <w:r>
+        <w:rPr>
+          <w:rFonts w:ascii="Times New Roman" w:eastAsia="標楷體" w:hAnsi="Times New Roman" w:hint="eastAsia"/>
+          <w:lang w:bidi="he-IL"/>
+        </w:rPr>
+        <w:t>已經算出來的</w:t>
+      </w:r>
+      <w:r>
+        <w:rPr>
+          <w:rFonts w:ascii="Times New Roman" w:eastAsia="標楷體" w:hAnsi="Times New Roman" w:hint="eastAsia"/>
+          <w:lang w:bidi="he-IL"/>
+        </w:rPr>
+        <w:t>PC+4</w:t>
+      </w:r>
+      <w:r>
+        <w:rPr>
+          <w:rFonts w:ascii="Times New Roman" w:eastAsia="標楷體" w:hAnsi="Times New Roman" w:hint="eastAsia"/>
+          <w:lang w:bidi="he-IL"/>
+        </w:rPr>
+        <w:t>，</w:t>
+      </w:r>
+      <w:r>
+        <w:rPr>
+          <w:rFonts w:ascii="Times New Roman" w:eastAsia="標楷體" w:hAnsi="Times New Roman" w:hint="eastAsia"/>
+          <w:lang w:bidi="he-IL"/>
+        </w:rPr>
+        <w:t>並以原本即為</w:t>
+      </w:r>
+      <w:r>
+        <w:rPr>
+          <w:rFonts w:ascii="Times New Roman" w:eastAsia="標楷體" w:hAnsi="Times New Roman" w:hint="eastAsia"/>
+          <w:lang w:bidi="he-IL"/>
+        </w:rPr>
+        <w:t>2</w:t>
+      </w:r>
+      <w:r>
+        <w:rPr>
           <w:rFonts w:ascii="Times New Roman" w:eastAsia="標楷體" w:hAnsi="Times New Roman"/>
           <w:lang w:bidi="he-IL"/>
         </w:rPr>
-        <w:t>L</w:t>
-      </w:r>
-      <w:r>
-        <w:rPr>
-          <w:rFonts w:ascii="Times New Roman" w:eastAsia="標楷體" w:hAnsi="Times New Roman" w:hint="eastAsia"/>
-          <w:lang w:bidi="he-IL"/>
-        </w:rPr>
-        <w:t>al</w:t>
+        <w:t>bit</w:t>
+      </w:r>
+      <w:r>
+        <w:rPr>
+          <w:rFonts w:ascii="Times New Roman" w:eastAsia="標楷體" w:hAnsi="Times New Roman" w:hint="eastAsia"/>
+          <w:lang w:bidi="he-IL"/>
+        </w:rPr>
+        <w:t>的</w:t>
+      </w:r>
+      <w:proofErr w:type="spellStart"/>
+      <w:r>
+        <w:rPr>
+          <w:rFonts w:ascii="Times New Roman" w:eastAsia="標楷體" w:hAnsi="Times New Roman" w:hint="eastAsia"/>
+          <w:lang w:bidi="he-IL"/>
+        </w:rPr>
+        <w:t>MemToReg_o</w:t>
+      </w:r>
+      <w:proofErr w:type="spellEnd"/>
+      <w:r>
+        <w:rPr>
+          <w:rFonts w:ascii="Times New Roman" w:eastAsia="標楷體" w:hAnsi="Times New Roman" w:hint="eastAsia"/>
+          <w:lang w:bidi="he-IL"/>
+        </w:rPr>
+        <w:t>當作選擇線</w:t>
+      </w:r>
+      <w:r>
+        <w:rPr>
+          <w:rFonts w:ascii="Times New Roman" w:eastAsia="標楷體" w:hAnsi="Times New Roman" w:hint="eastAsia"/>
+          <w:lang w:bidi="he-IL"/>
+        </w:rPr>
+        <w:t>，這樣就可以把</w:t>
+      </w:r>
+      <w:r>
+        <w:rPr>
+          <w:rFonts w:ascii="Times New Roman" w:eastAsia="標楷體" w:hAnsi="Times New Roman" w:hint="eastAsia"/>
+          <w:lang w:bidi="he-IL"/>
+        </w:rPr>
+        <w:t>PC+4</w:t>
+      </w:r>
+      <w:r>
+        <w:rPr>
+          <w:rFonts w:ascii="Times New Roman" w:eastAsia="標楷體" w:hAnsi="Times New Roman" w:hint="eastAsia"/>
+          <w:lang w:bidi="he-IL"/>
+        </w:rPr>
+        <w:t>傳回</w:t>
+      </w:r>
+      <w:proofErr w:type="spellStart"/>
+      <w:r>
+        <w:rPr>
+          <w:rFonts w:ascii="Times New Roman" w:eastAsia="標楷體" w:hAnsi="Times New Roman" w:hint="eastAsia"/>
+          <w:lang w:bidi="he-IL"/>
+        </w:rPr>
+        <w:t>W</w:t>
+      </w:r>
+      <w:r>
+        <w:rPr>
+          <w:rFonts w:ascii="Times New Roman" w:eastAsia="標楷體" w:hAnsi="Times New Roman"/>
+          <w:lang w:bidi="he-IL"/>
+        </w:rPr>
+        <w:t>riteData</w:t>
+      </w:r>
+      <w:proofErr w:type="spellEnd"/>
+      <w:r>
+        <w:rPr>
+          <w:rFonts w:ascii="Times New Roman" w:eastAsia="標楷體" w:hAnsi="Times New Roman" w:hint="eastAsia"/>
+          <w:lang w:bidi="he-IL"/>
+        </w:rPr>
+        <w:t>；</w:t>
+      </w:r>
+      <w:r>
+        <w:rPr>
+          <w:rFonts w:ascii="Times New Roman" w:eastAsia="標楷體" w:hAnsi="Times New Roman" w:hint="eastAsia"/>
+          <w:lang w:bidi="he-IL"/>
+        </w:rPr>
+        <w:t>同時我們也有修改</w:t>
+      </w:r>
+      <w:r>
+        <w:rPr>
+          <w:rFonts w:ascii="Times New Roman" w:eastAsia="標楷體" w:hAnsi="Times New Roman" w:hint="eastAsia"/>
+          <w:lang w:bidi="he-IL"/>
+        </w:rPr>
+        <w:t>第一個</w:t>
+      </w:r>
+      <w:r>
+        <w:rPr>
+          <w:rFonts w:ascii="Times New Roman" w:eastAsia="標楷體" w:hAnsi="Times New Roman"/>
+          <w:lang w:bidi="he-IL"/>
+        </w:rPr>
+        <w:t>mux</w:t>
+      </w:r>
+      <w:r>
+        <w:rPr>
+          <w:rFonts w:ascii="Times New Roman" w:eastAsia="標楷體" w:hAnsi="Times New Roman" w:hint="eastAsia"/>
+          <w:lang w:bidi="he-IL"/>
+        </w:rPr>
+        <w:t>，</w:t>
+      </w:r>
+      <w:r>
+        <w:rPr>
+          <w:rFonts w:ascii="Times New Roman" w:eastAsia="標楷體" w:hAnsi="Times New Roman" w:hint="eastAsia"/>
+          <w:lang w:bidi="he-IL"/>
+        </w:rPr>
+        <w:t>將它變成</w:t>
+      </w:r>
+      <w:r>
+        <w:rPr>
+          <w:rFonts w:ascii="Times New Roman" w:eastAsia="標楷體" w:hAnsi="Times New Roman" w:hint="eastAsia"/>
+          <w:lang w:bidi="he-IL"/>
+        </w:rPr>
+        <w:t>3-to-1</w:t>
+      </w:r>
+      <w:r>
+        <w:rPr>
+          <w:rFonts w:ascii="Times New Roman" w:eastAsia="標楷體" w:hAnsi="Times New Roman" w:hint="eastAsia"/>
+          <w:lang w:bidi="he-IL"/>
+        </w:rPr>
+        <w:t>的，</w:t>
+      </w:r>
+      <w:r>
+        <w:rPr>
+          <w:rFonts w:ascii="Times New Roman" w:eastAsia="標楷體" w:hAnsi="Times New Roman" w:hint="eastAsia"/>
+          <w:lang w:bidi="he-IL"/>
+        </w:rPr>
+        <w:t>多的輸入為常數</w:t>
+      </w:r>
+      <w:r>
+        <w:rPr>
+          <w:rFonts w:ascii="Times New Roman" w:eastAsia="標楷體" w:hAnsi="Times New Roman" w:hint="eastAsia"/>
+          <w:lang w:bidi="he-IL"/>
+        </w:rPr>
+        <w:t>31</w:t>
+      </w:r>
+      <w:r>
+        <w:rPr>
+          <w:rFonts w:ascii="Times New Roman" w:eastAsia="標楷體" w:hAnsi="Times New Roman" w:hint="eastAsia"/>
+          <w:lang w:bidi="he-IL"/>
+        </w:rPr>
+        <w:t>，</w:t>
+      </w:r>
+      <w:r>
+        <w:rPr>
+          <w:rFonts w:ascii="Times New Roman" w:eastAsia="標楷體" w:hAnsi="Times New Roman" w:hint="eastAsia"/>
+          <w:lang w:bidi="he-IL"/>
+        </w:rPr>
+        <w:t>且須將原本</w:t>
+      </w:r>
+      <w:r>
+        <w:rPr>
+          <w:rFonts w:ascii="Times New Roman" w:eastAsia="標楷體" w:hAnsi="Times New Roman" w:hint="eastAsia"/>
+          <w:lang w:bidi="he-IL"/>
+        </w:rPr>
+        <w:t>1bit</w:t>
+      </w:r>
+      <w:r>
+        <w:rPr>
+          <w:rFonts w:ascii="Times New Roman" w:eastAsia="標楷體" w:hAnsi="Times New Roman" w:hint="eastAsia"/>
+          <w:lang w:bidi="he-IL"/>
+        </w:rPr>
+        <w:t>的</w:t>
+      </w:r>
+      <w:proofErr w:type="spellStart"/>
+      <w:r>
+        <w:rPr>
+          <w:rFonts w:ascii="Times New Roman" w:eastAsia="標楷體" w:hAnsi="Times New Roman"/>
+          <w:lang w:bidi="he-IL"/>
+        </w:rPr>
+        <w:t>RegDst_o</w:t>
+      </w:r>
+      <w:proofErr w:type="spellEnd"/>
+      <w:r>
+        <w:rPr>
+          <w:rFonts w:ascii="Times New Roman" w:eastAsia="標楷體" w:hAnsi="Times New Roman" w:hint="eastAsia"/>
+          <w:lang w:bidi="he-IL"/>
+        </w:rPr>
+        <w:t>改成</w:t>
+      </w:r>
+      <w:r>
+        <w:rPr>
+          <w:rFonts w:ascii="Times New Roman" w:eastAsia="標楷體" w:hAnsi="Times New Roman" w:hint="eastAsia"/>
+          <w:lang w:bidi="he-IL"/>
+        </w:rPr>
+        <w:t>2bit</w:t>
+      </w:r>
+      <w:r>
+        <w:rPr>
+          <w:rFonts w:ascii="Times New Roman" w:eastAsia="標楷體" w:hAnsi="Times New Roman" w:hint="eastAsia"/>
+          <w:lang w:bidi="he-IL"/>
+        </w:rPr>
+        <w:t>，</w:t>
+      </w:r>
+      <w:r>
+        <w:rPr>
+          <w:rFonts w:ascii="Times New Roman" w:eastAsia="標楷體" w:hAnsi="Times New Roman" w:hint="eastAsia"/>
+          <w:lang w:bidi="he-IL"/>
+        </w:rPr>
+        <w:t>此舉是為了</w:t>
+      </w:r>
+      <w:proofErr w:type="spellStart"/>
+      <w:r>
+        <w:rPr>
+          <w:rFonts w:ascii="Times New Roman" w:eastAsia="標楷體" w:hAnsi="Times New Roman" w:hint="eastAsia"/>
+          <w:lang w:bidi="he-IL"/>
+        </w:rPr>
+        <w:t>W</w:t>
+      </w:r>
+      <w:r>
+        <w:rPr>
+          <w:rFonts w:ascii="Times New Roman" w:eastAsia="標楷體" w:hAnsi="Times New Roman"/>
+          <w:lang w:bidi="he-IL"/>
+        </w:rPr>
+        <w:t>riteRegister</w:t>
+      </w:r>
+      <w:proofErr w:type="spellEnd"/>
+      <w:r>
+        <w:rPr>
+          <w:rFonts w:ascii="Times New Roman" w:eastAsia="標楷體" w:hAnsi="Times New Roman" w:hint="eastAsia"/>
+          <w:lang w:bidi="he-IL"/>
+        </w:rPr>
+        <w:t>能有正確的寫入</w:t>
+      </w:r>
+      <w:r>
+        <w:rPr>
+          <w:rFonts w:ascii="Times New Roman" w:eastAsia="標楷體" w:hAnsi="Times New Roman" w:hint="eastAsia"/>
+          <w:lang w:bidi="he-IL"/>
+        </w:rPr>
+        <w:lastRenderedPageBreak/>
+        <w:t>位址。</w:t>
+      </w:r>
+      <w:r>
+        <w:rPr>
+          <w:rFonts w:ascii="Times New Roman" w:eastAsia="標楷體" w:hAnsi="Times New Roman" w:hint="eastAsia"/>
+          <w:lang w:bidi="he-IL"/>
+        </w:rPr>
+        <w:t>第四個</w:t>
+      </w:r>
+      <w:r>
+        <w:rPr>
+          <w:rFonts w:ascii="Times New Roman" w:eastAsia="標楷體" w:hAnsi="Times New Roman" w:hint="eastAsia"/>
+          <w:lang w:bidi="he-IL"/>
+        </w:rPr>
+        <w:t>mux</w:t>
+      </w:r>
+      <w:r>
+        <w:rPr>
+          <w:rFonts w:ascii="Times New Roman" w:eastAsia="標楷體" w:hAnsi="Times New Roman" w:hint="eastAsia"/>
+          <w:lang w:bidi="he-IL"/>
+        </w:rPr>
+        <w:t>詳細對應如下：</w:t>
       </w:r>
     </w:p>
+    <w:tbl>
+      <w:tblPr>
+        <w:tblStyle w:val="a3"/>
+        <w:tblW w:w="0" w:type="auto"/>
+        <w:tblInd w:w="1046" w:type="dxa"/>
+        <w:tblLook w:val="04A0" w:firstRow="1" w:lastRow="0" w:firstColumn="1" w:lastColumn="0" w:noHBand="0" w:noVBand="1"/>
+      </w:tblPr>
+      <w:tblGrid>
+        <w:gridCol w:w="2479"/>
+        <w:gridCol w:w="2163"/>
+      </w:tblGrid>
+      <w:tr>
+        <w:tc>
+          <w:tcPr>
+            <w:tcW w:w="0" w:type="auto"/>
+          </w:tcPr>
+          <w:p>
+            <w:pPr>
+              <w:pStyle w:val="a4"/>
+              <w:ind w:leftChars="0" w:left="0"/>
+              <w:rPr>
+                <w:rFonts w:ascii="Times New Roman" w:eastAsia="標楷體" w:hAnsi="Times New Roman" w:hint="eastAsia"/>
+                <w:lang w:bidi="he-IL"/>
+              </w:rPr>
+            </w:pPr>
+            <w:proofErr w:type="spellStart"/>
+            <w:r>
+              <w:rPr>
+                <w:rFonts w:ascii="Times New Roman" w:eastAsia="標楷體" w:hAnsi="Times New Roman" w:hint="eastAsia"/>
+                <w:lang w:bidi="he-IL"/>
+              </w:rPr>
+              <w:t>MemToReg_o</w:t>
+            </w:r>
+            <w:proofErr w:type="spellEnd"/>
+            <w:r>
+              <w:rPr>
+                <w:rFonts w:ascii="Times New Roman" w:eastAsia="標楷體" w:hAnsi="Times New Roman" w:hint="eastAsia"/>
+                <w:lang w:bidi="he-IL"/>
+              </w:rPr>
+              <w:t>(</w:t>
+            </w:r>
+            <w:r>
+              <w:rPr>
+                <w:rFonts w:ascii="Times New Roman" w:eastAsia="標楷體" w:hAnsi="Times New Roman" w:hint="eastAsia"/>
+                <w:lang w:bidi="he-IL"/>
+              </w:rPr>
+              <w:t>選擇線</w:t>
+            </w:r>
+            <w:r>
+              <w:rPr>
+                <w:rFonts w:ascii="Times New Roman" w:eastAsia="標楷體" w:hAnsi="Times New Roman" w:hint="eastAsia"/>
+                <w:lang w:bidi="he-IL"/>
+              </w:rPr>
+              <w:t>)</w:t>
+            </w:r>
+          </w:p>
+        </w:tc>
+        <w:tc>
+          <w:tcPr>
+            <w:tcW w:w="0" w:type="auto"/>
+          </w:tcPr>
+          <w:p>
+            <w:pPr>
+              <w:pStyle w:val="a4"/>
+              <w:ind w:leftChars="0" w:left="0"/>
+              <w:rPr>
+                <w:rFonts w:ascii="Times New Roman" w:eastAsia="標楷體" w:hAnsi="Times New Roman" w:hint="eastAsia"/>
+                <w:lang w:bidi="he-IL"/>
+              </w:rPr>
+            </w:pPr>
+            <w:r>
+              <w:rPr>
+                <w:rFonts w:ascii="Times New Roman" w:eastAsia="標楷體" w:hAnsi="Times New Roman" w:hint="eastAsia"/>
+                <w:lang w:bidi="he-IL"/>
+              </w:rPr>
+              <w:t>輸出</w:t>
+            </w:r>
+          </w:p>
+        </w:tc>
+      </w:tr>
+      <w:tr>
+        <w:tc>
+          <w:tcPr>
+            <w:tcW w:w="0" w:type="auto"/>
+          </w:tcPr>
+          <w:p>
+            <w:pPr>
+              <w:pStyle w:val="a4"/>
+              <w:ind w:leftChars="0" w:left="0"/>
+              <w:rPr>
+                <w:rFonts w:ascii="Times New Roman" w:eastAsia="標楷體" w:hAnsi="Times New Roman" w:hint="eastAsia"/>
+                <w:lang w:bidi="he-IL"/>
+              </w:rPr>
+            </w:pPr>
+            <w:r>
+              <w:rPr>
+                <w:rFonts w:ascii="Times New Roman" w:eastAsia="標楷體" w:hAnsi="Times New Roman" w:hint="eastAsia"/>
+                <w:lang w:bidi="he-IL"/>
+              </w:rPr>
+              <w:t>2</w:t>
+            </w:r>
+            <w:r>
+              <w:rPr>
+                <w:rFonts w:ascii="Times New Roman" w:eastAsia="標楷體" w:hAnsi="Times New Roman"/>
+                <w:lang w:bidi="he-IL"/>
+              </w:rPr>
+              <w:t>’</w:t>
+            </w:r>
+            <w:r>
+              <w:rPr>
+                <w:rFonts w:ascii="Times New Roman" w:eastAsia="標楷體" w:hAnsi="Times New Roman" w:hint="eastAsia"/>
+                <w:lang w:bidi="he-IL"/>
+              </w:rPr>
+              <w:t>b00</w:t>
+            </w:r>
+          </w:p>
+        </w:tc>
+        <w:tc>
+          <w:tcPr>
+            <w:tcW w:w="0" w:type="auto"/>
+          </w:tcPr>
+          <w:p>
+            <w:pPr>
+              <w:pStyle w:val="a4"/>
+              <w:ind w:leftChars="0" w:left="0"/>
+              <w:rPr>
+                <w:rFonts w:ascii="Times New Roman" w:eastAsia="標楷體" w:hAnsi="Times New Roman" w:hint="eastAsia"/>
+                <w:lang w:bidi="he-IL"/>
+              </w:rPr>
+            </w:pPr>
+            <w:proofErr w:type="spellStart"/>
+            <w:r>
+              <w:rPr>
+                <w:rFonts w:ascii="Times New Roman" w:eastAsia="標楷體" w:hAnsi="Times New Roman"/>
+                <w:lang w:bidi="he-IL"/>
+              </w:rPr>
+              <w:t>result_o</w:t>
+            </w:r>
+            <w:proofErr w:type="spellEnd"/>
+          </w:p>
+        </w:tc>
+      </w:tr>
+      <w:tr>
+        <w:tc>
+          <w:tcPr>
+            <w:tcW w:w="0" w:type="auto"/>
+          </w:tcPr>
+          <w:p>
+            <w:pPr>
+              <w:pStyle w:val="a4"/>
+              <w:ind w:leftChars="0" w:left="0"/>
+              <w:rPr>
+                <w:rFonts w:ascii="Times New Roman" w:eastAsia="標楷體" w:hAnsi="Times New Roman" w:hint="eastAsia"/>
+                <w:lang w:bidi="he-IL"/>
+              </w:rPr>
+            </w:pPr>
+            <w:r>
+              <w:rPr>
+                <w:rFonts w:ascii="Times New Roman" w:eastAsia="標楷體" w:hAnsi="Times New Roman" w:hint="eastAsia"/>
+                <w:lang w:bidi="he-IL"/>
+              </w:rPr>
+              <w:t>2</w:t>
+            </w:r>
+            <w:r>
+              <w:rPr>
+                <w:rFonts w:ascii="Times New Roman" w:eastAsia="標楷體" w:hAnsi="Times New Roman"/>
+                <w:lang w:bidi="he-IL"/>
+              </w:rPr>
+              <w:t>’</w:t>
+            </w:r>
+            <w:r>
+              <w:rPr>
+                <w:rFonts w:ascii="Times New Roman" w:eastAsia="標楷體" w:hAnsi="Times New Roman" w:hint="eastAsia"/>
+                <w:lang w:bidi="he-IL"/>
+              </w:rPr>
+              <w:t>b01</w:t>
+            </w:r>
+          </w:p>
+        </w:tc>
+        <w:tc>
+          <w:tcPr>
+            <w:tcW w:w="0" w:type="auto"/>
+          </w:tcPr>
+          <w:p>
+            <w:pPr>
+              <w:pStyle w:val="a4"/>
+              <w:ind w:leftChars="0" w:left="0"/>
+              <w:rPr>
+                <w:rFonts w:ascii="Times New Roman" w:eastAsia="標楷體" w:hAnsi="Times New Roman" w:hint="eastAsia"/>
+                <w:lang w:bidi="he-IL"/>
+              </w:rPr>
+            </w:pPr>
+            <w:proofErr w:type="spellStart"/>
+            <w:r>
+              <w:rPr>
+                <w:rFonts w:ascii="Times New Roman" w:eastAsia="標楷體" w:hAnsi="Times New Roman"/>
+                <w:lang w:bidi="he-IL"/>
+              </w:rPr>
+              <w:t>MEM_Read_data_o</w:t>
+            </w:r>
+            <w:proofErr w:type="spellEnd"/>
+          </w:p>
+        </w:tc>
+      </w:tr>
+      <w:tr>
+        <w:tc>
+          <w:tcPr>
+            <w:tcW w:w="0" w:type="auto"/>
+          </w:tcPr>
+          <w:p>
+            <w:pPr>
+              <w:pStyle w:val="a4"/>
+              <w:ind w:leftChars="0" w:left="0"/>
+              <w:rPr>
+                <w:rFonts w:ascii="Times New Roman" w:eastAsia="標楷體" w:hAnsi="Times New Roman" w:hint="eastAsia"/>
+                <w:lang w:bidi="he-IL"/>
+              </w:rPr>
+            </w:pPr>
+            <w:r>
+              <w:rPr>
+                <w:rFonts w:ascii="Times New Roman" w:eastAsia="標楷體" w:hAnsi="Times New Roman" w:hint="eastAsia"/>
+                <w:lang w:bidi="he-IL"/>
+              </w:rPr>
+              <w:t>2</w:t>
+            </w:r>
+            <w:r>
+              <w:rPr>
+                <w:rFonts w:ascii="Times New Roman" w:eastAsia="標楷體" w:hAnsi="Times New Roman"/>
+                <w:lang w:bidi="he-IL"/>
+              </w:rPr>
+              <w:t>’</w:t>
+            </w:r>
+            <w:r>
+              <w:rPr>
+                <w:rFonts w:ascii="Times New Roman" w:eastAsia="標楷體" w:hAnsi="Times New Roman" w:hint="eastAsia"/>
+                <w:lang w:bidi="he-IL"/>
+              </w:rPr>
+              <w:t>b10</w:t>
+            </w:r>
+          </w:p>
+        </w:tc>
+        <w:tc>
+          <w:tcPr>
+            <w:tcW w:w="0" w:type="auto"/>
+          </w:tcPr>
+          <w:p>
+            <w:pPr>
+              <w:pStyle w:val="a4"/>
+              <w:ind w:leftChars="0" w:left="0"/>
+              <w:rPr>
+                <w:rFonts w:ascii="Times New Roman" w:eastAsia="標楷體" w:hAnsi="Times New Roman" w:hint="eastAsia"/>
+                <w:lang w:bidi="he-IL"/>
+              </w:rPr>
+            </w:pPr>
+            <w:proofErr w:type="spellStart"/>
+            <w:r>
+              <w:rPr>
+                <w:rFonts w:ascii="Times New Roman" w:eastAsia="標楷體" w:hAnsi="Times New Roman"/>
+                <w:lang w:bidi="he-IL"/>
+              </w:rPr>
+              <w:t>SE_data_o</w:t>
+            </w:r>
+            <w:proofErr w:type="spellEnd"/>
+          </w:p>
+        </w:tc>
+      </w:tr>
+      <w:tr>
+        <w:tc>
+          <w:tcPr>
+            <w:tcW w:w="0" w:type="auto"/>
+          </w:tcPr>
+          <w:p>
+            <w:pPr>
+              <w:pStyle w:val="a4"/>
+              <w:ind w:leftChars="0" w:left="0"/>
+              <w:rPr>
+                <w:rFonts w:ascii="Times New Roman" w:eastAsia="標楷體" w:hAnsi="Times New Roman" w:hint="eastAsia"/>
+                <w:lang w:bidi="he-IL"/>
+              </w:rPr>
+            </w:pPr>
+            <w:r>
+              <w:rPr>
+                <w:rFonts w:ascii="Times New Roman" w:eastAsia="標楷體" w:hAnsi="Times New Roman" w:hint="eastAsia"/>
+                <w:lang w:bidi="he-IL"/>
+              </w:rPr>
+              <w:t>2</w:t>
+            </w:r>
+            <w:r>
+              <w:rPr>
+                <w:rFonts w:ascii="Times New Roman" w:eastAsia="標楷體" w:hAnsi="Times New Roman"/>
+                <w:lang w:bidi="he-IL"/>
+              </w:rPr>
+              <w:t>’</w:t>
+            </w:r>
+            <w:r>
+              <w:rPr>
+                <w:rFonts w:ascii="Times New Roman" w:eastAsia="標楷體" w:hAnsi="Times New Roman" w:hint="eastAsia"/>
+                <w:lang w:bidi="he-IL"/>
+              </w:rPr>
+              <w:t>b11</w:t>
+            </w:r>
+          </w:p>
+        </w:tc>
+        <w:tc>
+          <w:tcPr>
+            <w:tcW w:w="0" w:type="auto"/>
+          </w:tcPr>
+          <w:p>
+            <w:pPr>
+              <w:rPr>
+                <w:rFonts w:ascii="Times New Roman" w:eastAsia="標楷體" w:hAnsi="Times New Roman" w:hint="eastAsia"/>
+                <w:lang w:bidi="he-IL"/>
+              </w:rPr>
+            </w:pPr>
+            <w:proofErr w:type="spellStart"/>
+            <w:r>
+              <w:rPr>
+                <w:rFonts w:ascii="Times New Roman" w:eastAsia="標楷體" w:hAnsi="Times New Roman"/>
+                <w:lang w:bidi="he-IL"/>
+              </w:rPr>
+              <w:t>pc_plus_four</w:t>
+            </w:r>
+            <w:proofErr w:type="spellEnd"/>
+          </w:p>
+        </w:tc>
+      </w:tr>
+    </w:tbl>
+    <w:p>
+      <w:pPr>
+        <w:pStyle w:val="a4"/>
+        <w:ind w:leftChars="0" w:left="1046"/>
+        <w:rPr>
+          <w:rFonts w:ascii="Times New Roman" w:eastAsia="標楷體" w:hAnsi="Times New Roman"/>
+          <w:lang w:bidi="he-IL"/>
+        </w:rPr>
+      </w:pPr>
+      <w:r>
+        <w:rPr>
+          <w:rFonts w:ascii="Times New Roman" w:eastAsia="標楷體" w:hAnsi="Times New Roman" w:hint="eastAsia"/>
+          <w:lang w:bidi="he-IL"/>
+        </w:rPr>
+        <w:t>第一個</w:t>
+      </w:r>
+      <w:r>
+        <w:rPr>
+          <w:rFonts w:ascii="Times New Roman" w:eastAsia="標楷體" w:hAnsi="Times New Roman" w:hint="eastAsia"/>
+          <w:lang w:bidi="he-IL"/>
+        </w:rPr>
+        <w:t>mux</w:t>
+      </w:r>
+      <w:r>
+        <w:rPr>
+          <w:rFonts w:ascii="Times New Roman" w:eastAsia="標楷體" w:hAnsi="Times New Roman" w:hint="eastAsia"/>
+          <w:lang w:bidi="he-IL"/>
+        </w:rPr>
+        <w:t>詳細對應如下：</w:t>
+      </w:r>
+    </w:p>
+    <w:tbl>
+      <w:tblPr>
+        <w:tblStyle w:val="a3"/>
+        <w:tblW w:w="0" w:type="auto"/>
+        <w:tblInd w:w="1046" w:type="dxa"/>
+        <w:tblLook w:val="04A0" w:firstRow="1" w:lastRow="0" w:firstColumn="1" w:lastColumn="0" w:noHBand="0" w:noVBand="1"/>
+      </w:tblPr>
+      <w:tblGrid>
+        <w:gridCol w:w="4781"/>
+        <w:gridCol w:w="4629"/>
+      </w:tblGrid>
+      <w:tr>
+        <w:tc>
+          <w:tcPr>
+            <w:tcW w:w="4781" w:type="dxa"/>
+          </w:tcPr>
+          <w:p>
+            <w:pPr>
+              <w:pStyle w:val="a4"/>
+              <w:ind w:leftChars="0" w:left="0"/>
+              <w:rPr>
+                <w:rFonts w:ascii="Times New Roman" w:eastAsia="標楷體" w:hAnsi="Times New Roman" w:hint="eastAsia"/>
+                <w:lang w:bidi="he-IL"/>
+              </w:rPr>
+            </w:pPr>
+            <w:proofErr w:type="spellStart"/>
+            <w:r>
+              <w:rPr>
+                <w:rFonts w:ascii="Times New Roman" w:eastAsia="標楷體" w:hAnsi="Times New Roman"/>
+                <w:lang w:bidi="he-IL"/>
+              </w:rPr>
+              <w:t>RegDst_o</w:t>
+            </w:r>
+            <w:proofErr w:type="spellEnd"/>
+            <w:r>
+              <w:rPr>
+                <w:rFonts w:ascii="Times New Roman" w:eastAsia="標楷體" w:hAnsi="Times New Roman" w:hint="eastAsia"/>
+                <w:lang w:bidi="he-IL"/>
+              </w:rPr>
+              <w:t>(</w:t>
+            </w:r>
+            <w:r>
+              <w:rPr>
+                <w:rFonts w:ascii="Times New Roman" w:eastAsia="標楷體" w:hAnsi="Times New Roman" w:hint="eastAsia"/>
+                <w:lang w:bidi="he-IL"/>
+              </w:rPr>
+              <w:t>選擇線，</w:t>
+            </w:r>
+            <w:r>
+              <w:rPr>
+                <w:rFonts w:ascii="Times New Roman" w:eastAsia="標楷體" w:hAnsi="Times New Roman" w:hint="eastAsia"/>
+                <w:lang w:bidi="he-IL"/>
+              </w:rPr>
+              <w:t>2</w:t>
+            </w:r>
+            <w:r>
+              <w:rPr>
+                <w:rFonts w:ascii="Times New Roman" w:eastAsia="標楷體" w:hAnsi="Times New Roman"/>
+                <w:lang w:bidi="he-IL"/>
+              </w:rPr>
+              <w:t>bit</w:t>
+            </w:r>
+            <w:r>
+              <w:rPr>
+                <w:rFonts w:ascii="Times New Roman" w:eastAsia="標楷體" w:hAnsi="Times New Roman" w:hint="eastAsia"/>
+                <w:lang w:bidi="he-IL"/>
+              </w:rPr>
+              <w:t>)</w:t>
+            </w:r>
+          </w:p>
+        </w:tc>
+        <w:tc>
+          <w:tcPr>
+            <w:tcW w:w="4629" w:type="dxa"/>
+          </w:tcPr>
+          <w:p>
+            <w:pPr>
+              <w:pStyle w:val="a4"/>
+              <w:ind w:leftChars="0" w:left="0"/>
+              <w:rPr>
+                <w:rFonts w:ascii="Times New Roman" w:eastAsia="標楷體" w:hAnsi="Times New Roman" w:hint="eastAsia"/>
+                <w:lang w:bidi="he-IL"/>
+              </w:rPr>
+            </w:pPr>
+            <w:r>
+              <w:rPr>
+                <w:rFonts w:ascii="Times New Roman" w:eastAsia="標楷體" w:hAnsi="Times New Roman" w:hint="eastAsia"/>
+                <w:lang w:bidi="he-IL"/>
+              </w:rPr>
+              <w:t>輸出</w:t>
+            </w:r>
+          </w:p>
+        </w:tc>
+      </w:tr>
+      <w:tr>
+        <w:tc>
+          <w:tcPr>
+            <w:tcW w:w="4781" w:type="dxa"/>
+          </w:tcPr>
+          <w:p>
+            <w:pPr>
+              <w:pStyle w:val="a4"/>
+              <w:ind w:leftChars="0" w:left="0"/>
+              <w:rPr>
+                <w:rFonts w:ascii="Times New Roman" w:eastAsia="標楷體" w:hAnsi="Times New Roman" w:hint="eastAsia"/>
+                <w:lang w:bidi="he-IL"/>
+              </w:rPr>
+            </w:pPr>
+            <w:r>
+              <w:rPr>
+                <w:rFonts w:ascii="Times New Roman" w:eastAsia="標楷體" w:hAnsi="Times New Roman" w:hint="eastAsia"/>
+                <w:lang w:bidi="he-IL"/>
+              </w:rPr>
+              <w:t>2</w:t>
+            </w:r>
+            <w:r>
+              <w:rPr>
+                <w:rFonts w:ascii="Times New Roman" w:eastAsia="標楷體" w:hAnsi="Times New Roman"/>
+                <w:lang w:bidi="he-IL"/>
+              </w:rPr>
+              <w:t>’</w:t>
+            </w:r>
+            <w:r>
+              <w:rPr>
+                <w:rFonts w:ascii="Times New Roman" w:eastAsia="標楷體" w:hAnsi="Times New Roman" w:hint="eastAsia"/>
+                <w:lang w:bidi="he-IL"/>
+              </w:rPr>
+              <w:t>b00</w:t>
+            </w:r>
+          </w:p>
+        </w:tc>
+        <w:tc>
+          <w:tcPr>
+            <w:tcW w:w="4629" w:type="dxa"/>
+          </w:tcPr>
+          <w:p>
+            <w:pPr>
+              <w:pStyle w:val="a4"/>
+              <w:ind w:leftChars="0" w:left="0"/>
+              <w:rPr>
+                <w:rFonts w:ascii="Times New Roman" w:eastAsia="標楷體" w:hAnsi="Times New Roman" w:hint="eastAsia"/>
+                <w:lang w:bidi="he-IL"/>
+              </w:rPr>
+            </w:pPr>
+            <w:proofErr w:type="spellStart"/>
+            <w:r>
+              <w:rPr>
+                <w:rFonts w:ascii="Times New Roman" w:eastAsia="標楷體" w:hAnsi="Times New Roman"/>
+                <w:lang w:bidi="he-IL"/>
+              </w:rPr>
+              <w:t>instruction_o</w:t>
+            </w:r>
+            <w:proofErr w:type="spellEnd"/>
+            <w:r>
+              <w:rPr>
+                <w:rFonts w:ascii="Times New Roman" w:eastAsia="標楷體" w:hAnsi="Times New Roman"/>
+                <w:lang w:bidi="he-IL"/>
+              </w:rPr>
+              <w:t>[20:16]</w:t>
+            </w:r>
+          </w:p>
+        </w:tc>
+      </w:tr>
+      <w:tr>
+        <w:tc>
+          <w:tcPr>
+            <w:tcW w:w="4781" w:type="dxa"/>
+          </w:tcPr>
+          <w:p>
+            <w:pPr>
+              <w:pStyle w:val="a4"/>
+              <w:ind w:leftChars="0" w:left="0"/>
+              <w:rPr>
+                <w:rFonts w:ascii="Times New Roman" w:eastAsia="標楷體" w:hAnsi="Times New Roman" w:hint="eastAsia"/>
+                <w:lang w:bidi="he-IL"/>
+              </w:rPr>
+            </w:pPr>
+            <w:r>
+              <w:rPr>
+                <w:rFonts w:ascii="Times New Roman" w:eastAsia="標楷體" w:hAnsi="Times New Roman" w:hint="eastAsia"/>
+                <w:lang w:bidi="he-IL"/>
+              </w:rPr>
+              <w:t>2</w:t>
+            </w:r>
+            <w:r>
+              <w:rPr>
+                <w:rFonts w:ascii="Times New Roman" w:eastAsia="標楷體" w:hAnsi="Times New Roman"/>
+                <w:lang w:bidi="he-IL"/>
+              </w:rPr>
+              <w:t>’</w:t>
+            </w:r>
+            <w:r>
+              <w:rPr>
+                <w:rFonts w:ascii="Times New Roman" w:eastAsia="標楷體" w:hAnsi="Times New Roman" w:hint="eastAsia"/>
+                <w:lang w:bidi="he-IL"/>
+              </w:rPr>
+              <w:t>b0</w:t>
+            </w:r>
+            <w:r>
+              <w:rPr>
+                <w:rFonts w:ascii="Times New Roman" w:eastAsia="標楷體" w:hAnsi="Times New Roman"/>
+                <w:lang w:bidi="he-IL"/>
+              </w:rPr>
+              <w:t>1</w:t>
+            </w:r>
+          </w:p>
+        </w:tc>
+        <w:tc>
+          <w:tcPr>
+            <w:tcW w:w="4629" w:type="dxa"/>
+          </w:tcPr>
+          <w:p>
+            <w:pPr>
+              <w:pStyle w:val="a4"/>
+              <w:ind w:leftChars="0" w:left="0"/>
+              <w:rPr>
+                <w:rFonts w:ascii="Times New Roman" w:eastAsia="標楷體" w:hAnsi="Times New Roman" w:hint="eastAsia"/>
+                <w:lang w:bidi="he-IL"/>
+              </w:rPr>
+            </w:pPr>
+            <w:proofErr w:type="spellStart"/>
+            <w:r>
+              <w:rPr>
+                <w:rFonts w:ascii="Times New Roman" w:eastAsia="標楷體" w:hAnsi="Times New Roman"/>
+                <w:lang w:bidi="he-IL"/>
+              </w:rPr>
+              <w:t>instruction_o</w:t>
+            </w:r>
+            <w:proofErr w:type="spellEnd"/>
+            <w:r>
+              <w:rPr>
+                <w:rFonts w:ascii="Times New Roman" w:eastAsia="標楷體" w:hAnsi="Times New Roman"/>
+                <w:lang w:bidi="he-IL"/>
+              </w:rPr>
+              <w:t>[</w:t>
+            </w:r>
+            <w:r>
+              <w:rPr>
+                <w:rFonts w:ascii="Times New Roman" w:eastAsia="標楷體" w:hAnsi="Times New Roman" w:hint="eastAsia"/>
+                <w:lang w:bidi="he-IL"/>
+              </w:rPr>
+              <w:t>15:11</w:t>
+            </w:r>
+            <w:r>
+              <w:rPr>
+                <w:rFonts w:ascii="Times New Roman" w:eastAsia="標楷體" w:hAnsi="Times New Roman"/>
+                <w:lang w:bidi="he-IL"/>
+              </w:rPr>
+              <w:t>]</w:t>
+            </w:r>
+          </w:p>
+        </w:tc>
+      </w:tr>
+      <w:tr>
+        <w:tc>
+          <w:tcPr>
+            <w:tcW w:w="4781" w:type="dxa"/>
+          </w:tcPr>
+          <w:p>
+            <w:pPr>
+              <w:pStyle w:val="a4"/>
+              <w:ind w:leftChars="0" w:left="0"/>
+              <w:rPr>
+                <w:rFonts w:ascii="Times New Roman" w:eastAsia="標楷體" w:hAnsi="Times New Roman" w:hint="eastAsia"/>
+                <w:lang w:bidi="he-IL"/>
+              </w:rPr>
+            </w:pPr>
+            <w:r>
+              <w:rPr>
+                <w:rFonts w:ascii="Times New Roman" w:eastAsia="標楷體" w:hAnsi="Times New Roman" w:hint="eastAsia"/>
+                <w:lang w:bidi="he-IL"/>
+              </w:rPr>
+              <w:t>2</w:t>
+            </w:r>
+            <w:r>
+              <w:rPr>
+                <w:rFonts w:ascii="Times New Roman" w:eastAsia="標楷體" w:hAnsi="Times New Roman"/>
+                <w:lang w:bidi="he-IL"/>
+              </w:rPr>
+              <w:t>’</w:t>
+            </w:r>
+            <w:r>
+              <w:rPr>
+                <w:rFonts w:ascii="Times New Roman" w:eastAsia="標楷體" w:hAnsi="Times New Roman" w:hint="eastAsia"/>
+                <w:lang w:bidi="he-IL"/>
+              </w:rPr>
+              <w:t>b10</w:t>
+            </w:r>
+          </w:p>
+        </w:tc>
+        <w:tc>
+          <w:tcPr>
+            <w:tcW w:w="4629" w:type="dxa"/>
+          </w:tcPr>
+          <w:p>
+            <w:pPr>
+              <w:pStyle w:val="a4"/>
+              <w:ind w:leftChars="0" w:left="0"/>
+              <w:rPr>
+                <w:rFonts w:ascii="Times New Roman" w:eastAsia="標楷體" w:hAnsi="Times New Roman" w:hint="eastAsia"/>
+                <w:lang w:bidi="he-IL"/>
+              </w:rPr>
+            </w:pPr>
+            <w:r>
+              <w:rPr>
+                <w:rFonts w:ascii="Times New Roman" w:eastAsia="標楷體" w:hAnsi="Times New Roman" w:hint="eastAsia"/>
+                <w:lang w:bidi="he-IL"/>
+              </w:rPr>
+              <w:t>5</w:t>
+            </w:r>
+            <w:r>
+              <w:rPr>
+                <w:rFonts w:ascii="Times New Roman" w:eastAsia="標楷體" w:hAnsi="Times New Roman"/>
+                <w:lang w:bidi="he-IL"/>
+              </w:rPr>
+              <w:t>’d31</w:t>
+            </w:r>
+          </w:p>
+        </w:tc>
+      </w:tr>
+    </w:tbl>
     <w:p>
       <w:pPr>
         <w:pStyle w:val="a4"/>
@@ -7889,19 +9971,685 @@
         <w:pStyle w:val="a4"/>
         <w:ind w:leftChars="0" w:left="1046"/>
         <w:rPr>
-          <w:rFonts w:ascii="Times New Roman" w:eastAsia="標楷體" w:hAnsi="Times New Roman" w:hint="eastAsia"/>
+          <w:rFonts w:ascii="Times New Roman" w:eastAsia="標楷體" w:hAnsi="Times New Roman"/>
           <w:lang w:bidi="he-IL"/>
         </w:rPr>
       </w:pPr>
+      <w:r>
+        <w:rPr>
+          <w:rFonts w:ascii="Times New Roman" w:eastAsia="標楷體" w:hAnsi="Times New Roman" w:hint="eastAsia"/>
+          <w:lang w:bidi="he-IL"/>
+        </w:rPr>
+        <w:t>JR</w:t>
+      </w:r>
+      <w:r>
+        <w:rPr>
+          <w:rFonts w:ascii="Times New Roman" w:eastAsia="標楷體" w:hAnsi="Times New Roman" w:hint="eastAsia"/>
+          <w:lang w:bidi="he-IL"/>
+        </w:rPr>
+        <w:t>的實作我們是多加一個</w:t>
+      </w:r>
+      <w:r>
+        <w:rPr>
+          <w:rFonts w:ascii="Times New Roman" w:eastAsia="標楷體" w:hAnsi="Times New Roman" w:hint="eastAsia"/>
+          <w:lang w:bidi="he-IL"/>
+        </w:rPr>
+        <w:t>mux</w:t>
+      </w:r>
+      <w:r>
+        <w:rPr>
+          <w:rFonts w:ascii="Times New Roman" w:eastAsia="標楷體" w:hAnsi="Times New Roman" w:hint="eastAsia"/>
+          <w:lang w:bidi="he-IL"/>
+        </w:rPr>
+        <w:t>，</w:t>
+      </w:r>
+      <w:r>
+        <w:rPr>
+          <w:rFonts w:ascii="Times New Roman" w:eastAsia="標楷體" w:hAnsi="Times New Roman" w:hint="eastAsia"/>
+          <w:lang w:bidi="he-IL"/>
+        </w:rPr>
+        <w:t>多加的這個</w:t>
+      </w:r>
+      <w:r>
+        <w:rPr>
+          <w:rFonts w:ascii="Times New Roman" w:eastAsia="標楷體" w:hAnsi="Times New Roman" w:hint="eastAsia"/>
+          <w:lang w:bidi="he-IL"/>
+        </w:rPr>
+        <w:t>mux</w:t>
+      </w:r>
+      <w:r>
+        <w:rPr>
+          <w:rFonts w:ascii="Times New Roman" w:eastAsia="標楷體" w:hAnsi="Times New Roman" w:hint="eastAsia"/>
+          <w:lang w:bidi="he-IL"/>
+        </w:rPr>
+        <w:t>為第八個</w:t>
+      </w:r>
+      <w:r>
+        <w:rPr>
+          <w:rFonts w:ascii="Times New Roman" w:eastAsia="標楷體" w:hAnsi="Times New Roman" w:hint="eastAsia"/>
+          <w:lang w:bidi="he-IL"/>
+        </w:rPr>
+        <w:t>mux</w:t>
+      </w:r>
+      <w:r>
+        <w:rPr>
+          <w:rFonts w:ascii="Times New Roman" w:eastAsia="標楷體" w:hAnsi="Times New Roman" w:hint="eastAsia"/>
+          <w:lang w:bidi="he-IL"/>
+        </w:rPr>
+        <w:t>，放的位置是在圖中第七個</w:t>
+      </w:r>
+      <w:r>
+        <w:rPr>
+          <w:rFonts w:ascii="Times New Roman" w:eastAsia="標楷體" w:hAnsi="Times New Roman" w:hint="eastAsia"/>
+          <w:lang w:bidi="he-IL"/>
+        </w:rPr>
+        <w:t>mux</w:t>
+      </w:r>
+      <w:r>
+        <w:rPr>
+          <w:rFonts w:ascii="Times New Roman" w:eastAsia="標楷體" w:hAnsi="Times New Roman" w:hint="eastAsia"/>
+          <w:lang w:bidi="he-IL"/>
+        </w:rPr>
+        <w:t>後面，</w:t>
+      </w:r>
+      <w:r>
+        <w:rPr>
+          <w:rFonts w:ascii="Times New Roman" w:eastAsia="標楷體" w:hAnsi="Times New Roman" w:hint="eastAsia"/>
+          <w:lang w:bidi="he-IL"/>
+        </w:rPr>
+        <w:t>會放在這麼後面是因為</w:t>
+      </w:r>
+      <w:r>
+        <w:rPr>
+          <w:rFonts w:ascii="Times New Roman" w:eastAsia="標楷體" w:hAnsi="Times New Roman" w:hint="eastAsia"/>
+          <w:lang w:bidi="he-IL"/>
+        </w:rPr>
+        <w:t>Jump</w:t>
+      </w:r>
+      <w:r>
+        <w:rPr>
+          <w:rFonts w:ascii="Times New Roman" w:eastAsia="標楷體" w:hAnsi="Times New Roman" w:hint="eastAsia"/>
+          <w:lang w:bidi="he-IL"/>
+        </w:rPr>
+        <w:t>是在很後面才決定的，</w:t>
+      </w:r>
+      <w:r>
+        <w:rPr>
+          <w:rFonts w:ascii="Times New Roman" w:eastAsia="標楷體" w:hAnsi="Times New Roman" w:hint="eastAsia"/>
+          <w:lang w:bidi="he-IL"/>
+        </w:rPr>
+        <w:t>為了避免</w:t>
+      </w:r>
+      <w:r>
+        <w:rPr>
+          <w:rFonts w:ascii="Times New Roman" w:eastAsia="標楷體" w:hAnsi="Times New Roman" w:hint="eastAsia"/>
+          <w:lang w:bidi="he-IL"/>
+        </w:rPr>
+        <w:t>混亂，</w:t>
+      </w:r>
+      <w:r>
+        <w:rPr>
+          <w:rFonts w:ascii="Times New Roman" w:eastAsia="標楷體" w:hAnsi="Times New Roman" w:hint="eastAsia"/>
+          <w:lang w:bidi="he-IL"/>
+        </w:rPr>
+        <w:t>放在最後面是最好的選擇，</w:t>
+      </w:r>
+      <w:r>
+        <w:rPr>
+          <w:rFonts w:ascii="Times New Roman" w:eastAsia="標楷體" w:hAnsi="Times New Roman" w:hint="eastAsia"/>
+          <w:lang w:bidi="he-IL"/>
+        </w:rPr>
+        <w:t>此</w:t>
+      </w:r>
+      <w:r>
+        <w:rPr>
+          <w:rFonts w:ascii="Times New Roman" w:eastAsia="標楷體" w:hAnsi="Times New Roman" w:hint="eastAsia"/>
+          <w:lang w:bidi="he-IL"/>
+        </w:rPr>
+        <w:t>mux</w:t>
+      </w:r>
+      <w:r>
+        <w:rPr>
+          <w:rFonts w:ascii="Times New Roman" w:eastAsia="標楷體" w:hAnsi="Times New Roman" w:hint="eastAsia"/>
+          <w:lang w:bidi="he-IL"/>
+        </w:rPr>
+        <w:t>為</w:t>
+      </w:r>
+      <w:r>
+        <w:rPr>
+          <w:rFonts w:ascii="Times New Roman" w:eastAsia="標楷體" w:hAnsi="Times New Roman" w:hint="eastAsia"/>
+          <w:lang w:bidi="he-IL"/>
+        </w:rPr>
+        <w:t>2-</w:t>
+      </w:r>
+      <w:r>
+        <w:rPr>
+          <w:rFonts w:ascii="Times New Roman" w:eastAsia="標楷體" w:hAnsi="Times New Roman"/>
+          <w:lang w:bidi="he-IL"/>
+        </w:rPr>
+        <w:t>to-1</w:t>
+      </w:r>
+      <w:r>
+        <w:rPr>
+          <w:rFonts w:ascii="Times New Roman" w:eastAsia="標楷體" w:hAnsi="Times New Roman" w:hint="eastAsia"/>
+          <w:lang w:bidi="he-IL"/>
+        </w:rPr>
+        <w:t>的</w:t>
+      </w:r>
+      <w:r>
+        <w:rPr>
+          <w:rFonts w:ascii="Times New Roman" w:eastAsia="標楷體" w:hAnsi="Times New Roman" w:hint="eastAsia"/>
+          <w:lang w:bidi="he-IL"/>
+        </w:rPr>
+        <w:t>mux</w:t>
+      </w:r>
+      <w:r>
+        <w:rPr>
+          <w:rFonts w:ascii="Times New Roman" w:eastAsia="標楷體" w:hAnsi="Times New Roman" w:hint="eastAsia"/>
+          <w:lang w:bidi="he-IL"/>
+        </w:rPr>
+        <w:t>，</w:t>
+      </w:r>
+      <w:r>
+        <w:rPr>
+          <w:rFonts w:ascii="Times New Roman" w:eastAsia="標楷體" w:hAnsi="Times New Roman" w:hint="eastAsia"/>
+          <w:lang w:bidi="he-IL"/>
+        </w:rPr>
+        <w:t>輸入分別是</w:t>
+      </w:r>
       <w:proofErr w:type="spellStart"/>
       <w:r>
         <w:rPr>
           <w:rFonts w:ascii="Times New Roman" w:eastAsia="標楷體" w:hAnsi="Times New Roman" w:hint="eastAsia"/>
           <w:lang w:bidi="he-IL"/>
         </w:rPr>
-        <w:t>lal</w:t>
+        <w:t>RS</w:t>
+      </w:r>
+      <w:r>
+        <w:rPr>
+          <w:rFonts w:ascii="Times New Roman" w:eastAsia="標楷體" w:hAnsi="Times New Roman"/>
+          <w:lang w:bidi="he-IL"/>
+        </w:rPr>
+        <w:t>data_o</w:t>
       </w:r>
       <w:proofErr w:type="spellEnd"/>
+      <w:r>
+        <w:rPr>
+          <w:rFonts w:ascii="Times New Roman" w:eastAsia="標楷體" w:hAnsi="Times New Roman" w:hint="eastAsia"/>
+          <w:lang w:bidi="he-IL"/>
+        </w:rPr>
+        <w:t>及</w:t>
+      </w:r>
+      <w:r>
+        <w:rPr>
+          <w:rFonts w:ascii="Times New Roman" w:eastAsia="標楷體" w:hAnsi="Times New Roman" w:hint="eastAsia"/>
+          <w:lang w:bidi="he-IL"/>
+        </w:rPr>
+        <w:t>原本沒有</w:t>
+      </w:r>
+      <w:r>
+        <w:rPr>
+          <w:rFonts w:ascii="Times New Roman" w:eastAsia="標楷體" w:hAnsi="Times New Roman" w:hint="eastAsia"/>
+          <w:lang w:bidi="he-IL"/>
+        </w:rPr>
+        <w:t>JR</w:t>
+      </w:r>
+      <w:r>
+        <w:rPr>
+          <w:rFonts w:ascii="Times New Roman" w:eastAsia="標楷體" w:hAnsi="Times New Roman" w:hint="eastAsia"/>
+          <w:lang w:bidi="he-IL"/>
+        </w:rPr>
+        <w:t>指令時的下一個</w:t>
+      </w:r>
+      <w:r>
+        <w:rPr>
+          <w:rFonts w:ascii="Times New Roman" w:eastAsia="標楷體" w:hAnsi="Times New Roman" w:hint="eastAsia"/>
+          <w:lang w:bidi="he-IL"/>
+        </w:rPr>
+        <w:t xml:space="preserve">PC </w:t>
+      </w:r>
+      <w:r>
+        <w:rPr>
+          <w:rFonts w:ascii="Times New Roman" w:eastAsia="標楷體" w:hAnsi="Times New Roman"/>
+          <w:lang w:bidi="he-IL"/>
+        </w:rPr>
+        <w:t>number</w:t>
+      </w:r>
+      <w:r>
+        <w:rPr>
+          <w:rFonts w:ascii="Times New Roman" w:eastAsia="標楷體" w:hAnsi="Times New Roman" w:hint="eastAsia"/>
+          <w:lang w:bidi="he-IL"/>
+        </w:rPr>
+        <w:t>，</w:t>
+      </w:r>
+      <w:r>
+        <w:rPr>
+          <w:rFonts w:ascii="Times New Roman" w:eastAsia="標楷體" w:hAnsi="Times New Roman" w:hint="eastAsia"/>
+          <w:lang w:bidi="he-IL"/>
+        </w:rPr>
+        <w:t>選擇線為</w:t>
+      </w:r>
+      <w:proofErr w:type="spellStart"/>
+      <w:r>
+        <w:rPr>
+          <w:rFonts w:ascii="Times New Roman" w:eastAsia="標楷體" w:hAnsi="Times New Roman"/>
+          <w:lang w:bidi="he-IL"/>
+        </w:rPr>
+        <w:t>Jump_type</w:t>
+      </w:r>
+      <w:proofErr w:type="spellEnd"/>
+      <w:r>
+        <w:rPr>
+          <w:rFonts w:ascii="Times New Roman" w:eastAsia="標楷體" w:hAnsi="Times New Roman" w:hint="eastAsia"/>
+          <w:lang w:bidi="he-IL"/>
+        </w:rPr>
+        <w:t>，</w:t>
+      </w:r>
+      <w:r>
+        <w:rPr>
+          <w:rFonts w:ascii="Times New Roman" w:eastAsia="標楷體" w:hAnsi="Times New Roman" w:hint="eastAsia"/>
+          <w:lang w:bidi="he-IL"/>
+        </w:rPr>
+        <w:t>此選擇線由</w:t>
+      </w:r>
+      <w:proofErr w:type="spellStart"/>
+      <w:r>
+        <w:rPr>
+          <w:rFonts w:ascii="Times New Roman" w:eastAsia="標楷體" w:hAnsi="Times New Roman" w:hint="eastAsia"/>
+          <w:lang w:bidi="he-IL"/>
+        </w:rPr>
+        <w:t>ALU_</w:t>
+      </w:r>
+      <w:r>
+        <w:rPr>
+          <w:rFonts w:ascii="Times New Roman" w:eastAsia="標楷體" w:hAnsi="Times New Roman"/>
+          <w:lang w:bidi="he-IL"/>
+        </w:rPr>
+        <w:t>ctrl</w:t>
+      </w:r>
+      <w:proofErr w:type="spellEnd"/>
+      <w:r>
+        <w:rPr>
+          <w:rFonts w:ascii="Times New Roman" w:eastAsia="標楷體" w:hAnsi="Times New Roman" w:hint="eastAsia"/>
+          <w:lang w:bidi="he-IL"/>
+        </w:rPr>
+        <w:t>計算</w:t>
+      </w:r>
+      <w:r>
+        <w:rPr>
+          <w:rFonts w:ascii="Times New Roman" w:eastAsia="標楷體" w:hAnsi="Times New Roman" w:hint="eastAsia"/>
+          <w:lang w:bidi="he-IL"/>
+        </w:rPr>
+        <w:t>，</w:t>
+      </w:r>
+      <w:r>
+        <w:rPr>
+          <w:rFonts w:ascii="Times New Roman" w:eastAsia="標楷體" w:hAnsi="Times New Roman" w:hint="eastAsia"/>
+          <w:lang w:bidi="he-IL"/>
+        </w:rPr>
+        <w:t>因為</w:t>
+      </w:r>
+      <w:r>
+        <w:rPr>
+          <w:rFonts w:ascii="Times New Roman" w:eastAsia="標楷體" w:hAnsi="Times New Roman" w:hint="eastAsia"/>
+          <w:lang w:bidi="he-IL"/>
+        </w:rPr>
+        <w:t>JR</w:t>
+      </w:r>
+      <w:r>
+        <w:rPr>
+          <w:rFonts w:ascii="Times New Roman" w:eastAsia="標楷體" w:hAnsi="Times New Roman" w:hint="eastAsia"/>
+          <w:lang w:bidi="he-IL"/>
+        </w:rPr>
+        <w:t>指令為</w:t>
+      </w:r>
+      <w:r>
+        <w:rPr>
+          <w:rFonts w:ascii="Times New Roman" w:eastAsia="標楷體" w:hAnsi="Times New Roman" w:hint="eastAsia"/>
+          <w:lang w:bidi="he-IL"/>
+        </w:rPr>
+        <w:t>I-type</w:t>
+      </w:r>
+      <w:r>
+        <w:rPr>
+          <w:rFonts w:ascii="Times New Roman" w:eastAsia="標楷體" w:hAnsi="Times New Roman" w:hint="eastAsia"/>
+          <w:lang w:bidi="he-IL"/>
+        </w:rPr>
+        <w:t>的關係</w:t>
+      </w:r>
+      <w:r>
+        <w:rPr>
+          <w:rFonts w:ascii="Times New Roman" w:eastAsia="標楷體" w:hAnsi="Times New Roman" w:hint="eastAsia"/>
+          <w:lang w:bidi="he-IL"/>
+        </w:rPr>
+        <w:t>且不破壞整體架構的情況下，由</w:t>
+      </w:r>
+      <w:proofErr w:type="spellStart"/>
+      <w:r>
+        <w:rPr>
+          <w:rFonts w:ascii="Times New Roman" w:eastAsia="標楷體" w:hAnsi="Times New Roman" w:hint="eastAsia"/>
+          <w:lang w:bidi="he-IL"/>
+        </w:rPr>
+        <w:t>ALU_ctrl</w:t>
+      </w:r>
+      <w:proofErr w:type="spellEnd"/>
+      <w:r>
+        <w:rPr>
+          <w:rFonts w:ascii="Times New Roman" w:eastAsia="標楷體" w:hAnsi="Times New Roman" w:hint="eastAsia"/>
+          <w:lang w:bidi="he-IL"/>
+        </w:rPr>
+        <w:t>計算它</w:t>
+      </w:r>
+      <w:r>
+        <w:rPr>
+          <w:rFonts w:ascii="Times New Roman" w:eastAsia="標楷體" w:hAnsi="Times New Roman" w:hint="eastAsia"/>
+          <w:lang w:bidi="he-IL"/>
+        </w:rPr>
+        <w:t>是最好的選擇。</w:t>
+      </w:r>
+    </w:p>
+    <w:p>
+      <w:pPr>
+        <w:pStyle w:val="a4"/>
+        <w:ind w:leftChars="0" w:left="1046"/>
+        <w:rPr>
+          <w:rFonts w:ascii="Times New Roman" w:eastAsia="標楷體" w:hAnsi="Times New Roman"/>
+          <w:lang w:bidi="he-IL"/>
+        </w:rPr>
+      </w:pPr>
+      <w:r>
+        <w:rPr>
+          <w:rFonts w:ascii="Times New Roman" w:eastAsia="標楷體" w:hAnsi="Times New Roman" w:hint="eastAsia"/>
+          <w:lang w:bidi="he-IL"/>
+        </w:rPr>
+        <w:t>此</w:t>
+      </w:r>
+      <w:r>
+        <w:rPr>
+          <w:rFonts w:ascii="Times New Roman" w:eastAsia="標楷體" w:hAnsi="Times New Roman" w:hint="eastAsia"/>
+          <w:lang w:bidi="he-IL"/>
+        </w:rPr>
+        <w:t>mux</w:t>
+      </w:r>
+      <w:r>
+        <w:rPr>
+          <w:rFonts w:ascii="Times New Roman" w:eastAsia="標楷體" w:hAnsi="Times New Roman" w:hint="eastAsia"/>
+          <w:lang w:bidi="he-IL"/>
+        </w:rPr>
+        <w:t>詳細對應如下：</w:t>
+      </w:r>
+    </w:p>
+    <w:tbl>
+      <w:tblPr>
+        <w:tblStyle w:val="a3"/>
+        <w:tblpPr w:leftFromText="180" w:rightFromText="180" w:vertAnchor="text" w:horzAnchor="margin" w:tblpXSpec="right" w:tblpY="106"/>
+        <w:tblW w:w="0" w:type="auto"/>
+        <w:tblLook w:val="04A0" w:firstRow="1" w:lastRow="0" w:firstColumn="1" w:lastColumn="0" w:noHBand="0" w:noVBand="1"/>
+      </w:tblPr>
+      <w:tblGrid>
+        <w:gridCol w:w="4713"/>
+        <w:gridCol w:w="4697"/>
+      </w:tblGrid>
+      <w:tr>
+        <w:tc>
+          <w:tcPr>
+            <w:tcW w:w="4713" w:type="dxa"/>
+          </w:tcPr>
+          <w:p>
+            <w:pPr>
+              <w:pStyle w:val="a4"/>
+              <w:ind w:leftChars="0" w:left="0"/>
+              <w:rPr>
+                <w:rFonts w:ascii="Times New Roman" w:eastAsia="標楷體" w:hAnsi="Times New Roman" w:hint="eastAsia"/>
+                <w:lang w:bidi="he-IL"/>
+              </w:rPr>
+            </w:pPr>
+            <w:proofErr w:type="spellStart"/>
+            <w:r>
+              <w:rPr>
+                <w:rFonts w:ascii="Times New Roman" w:eastAsia="標楷體" w:hAnsi="Times New Roman"/>
+                <w:lang w:bidi="he-IL"/>
+              </w:rPr>
+              <w:t>Jump_type</w:t>
+            </w:r>
+            <w:proofErr w:type="spellEnd"/>
+          </w:p>
+        </w:tc>
+        <w:tc>
+          <w:tcPr>
+            <w:tcW w:w="4697" w:type="dxa"/>
+          </w:tcPr>
+          <w:p>
+            <w:pPr>
+              <w:pStyle w:val="a4"/>
+              <w:ind w:leftChars="0" w:left="0"/>
+              <w:rPr>
+                <w:rFonts w:ascii="Times New Roman" w:eastAsia="標楷體" w:hAnsi="Times New Roman" w:hint="eastAsia"/>
+                <w:lang w:bidi="he-IL"/>
+              </w:rPr>
+            </w:pPr>
+            <w:r>
+              <w:rPr>
+                <w:rFonts w:ascii="Times New Roman" w:eastAsia="標楷體" w:hAnsi="Times New Roman" w:hint="eastAsia"/>
+                <w:lang w:bidi="he-IL"/>
+              </w:rPr>
+              <w:t>輸出</w:t>
+            </w:r>
+          </w:p>
+        </w:tc>
+      </w:tr>
+      <w:tr>
+        <w:tc>
+          <w:tcPr>
+            <w:tcW w:w="4713" w:type="dxa"/>
+          </w:tcPr>
+          <w:p>
+            <w:pPr>
+              <w:pStyle w:val="a4"/>
+              <w:ind w:leftChars="0" w:left="0"/>
+              <w:rPr>
+                <w:rFonts w:ascii="Times New Roman" w:eastAsia="標楷體" w:hAnsi="Times New Roman" w:hint="eastAsia"/>
+                <w:lang w:bidi="he-IL"/>
+              </w:rPr>
+            </w:pPr>
+            <w:r>
+              <w:rPr>
+                <w:rFonts w:ascii="Times New Roman" w:eastAsia="標楷體" w:hAnsi="Times New Roman" w:hint="eastAsia"/>
+                <w:lang w:bidi="he-IL"/>
+              </w:rPr>
+              <w:t>1</w:t>
+            </w:r>
+            <w:r>
+              <w:rPr>
+                <w:rFonts w:ascii="Times New Roman" w:eastAsia="標楷體" w:hAnsi="Times New Roman"/>
+                <w:lang w:bidi="he-IL"/>
+              </w:rPr>
+              <w:t>’b0</w:t>
+            </w:r>
+          </w:p>
+        </w:tc>
+        <w:tc>
+          <w:tcPr>
+            <w:tcW w:w="4697" w:type="dxa"/>
+          </w:tcPr>
+          <w:p>
+            <w:pPr>
+              <w:pStyle w:val="a4"/>
+              <w:ind w:leftChars="0" w:left="0"/>
+              <w:rPr>
+                <w:rFonts w:ascii="Times New Roman" w:eastAsia="標楷體" w:hAnsi="Times New Roman" w:hint="eastAsia"/>
+                <w:lang w:bidi="he-IL"/>
+              </w:rPr>
+            </w:pPr>
+            <w:proofErr w:type="spellStart"/>
+            <w:r>
+              <w:rPr>
+                <w:rFonts w:ascii="Times New Roman" w:eastAsia="標楷體" w:hAnsi="Times New Roman"/>
+                <w:lang w:bidi="he-IL"/>
+              </w:rPr>
+              <w:t>pc_number_next</w:t>
+            </w:r>
+            <w:proofErr w:type="spellEnd"/>
+          </w:p>
+        </w:tc>
+      </w:tr>
+      <w:tr>
+        <w:tc>
+          <w:tcPr>
+            <w:tcW w:w="4713" w:type="dxa"/>
+          </w:tcPr>
+          <w:p>
+            <w:pPr>
+              <w:pStyle w:val="a4"/>
+              <w:ind w:leftChars="0" w:left="0"/>
+              <w:rPr>
+                <w:rFonts w:ascii="Times New Roman" w:eastAsia="標楷體" w:hAnsi="Times New Roman" w:hint="eastAsia"/>
+                <w:lang w:bidi="he-IL"/>
+              </w:rPr>
+            </w:pPr>
+            <w:r>
+              <w:rPr>
+                <w:rFonts w:ascii="Times New Roman" w:eastAsia="標楷體" w:hAnsi="Times New Roman" w:hint="eastAsia"/>
+                <w:lang w:bidi="he-IL"/>
+              </w:rPr>
+              <w:t>1</w:t>
+            </w:r>
+            <w:r>
+              <w:rPr>
+                <w:rFonts w:ascii="Times New Roman" w:eastAsia="標楷體" w:hAnsi="Times New Roman"/>
+                <w:lang w:bidi="he-IL"/>
+              </w:rPr>
+              <w:t>’b1</w:t>
+            </w:r>
+          </w:p>
+        </w:tc>
+        <w:tc>
+          <w:tcPr>
+            <w:tcW w:w="4697" w:type="dxa"/>
+          </w:tcPr>
+          <w:p>
+            <w:pPr>
+              <w:pStyle w:val="a4"/>
+              <w:ind w:leftChars="0" w:left="0"/>
+              <w:rPr>
+                <w:rFonts w:ascii="Times New Roman" w:eastAsia="標楷體" w:hAnsi="Times New Roman" w:hint="eastAsia"/>
+                <w:lang w:bidi="he-IL"/>
+              </w:rPr>
+            </w:pPr>
+            <w:proofErr w:type="spellStart"/>
+            <w:r>
+              <w:rPr>
+                <w:rFonts w:ascii="Times New Roman" w:eastAsia="標楷體" w:hAnsi="Times New Roman" w:hint="eastAsia"/>
+                <w:lang w:bidi="he-IL"/>
+              </w:rPr>
+              <w:t>RS</w:t>
+            </w:r>
+            <w:r>
+              <w:rPr>
+                <w:rFonts w:ascii="Times New Roman" w:eastAsia="標楷體" w:hAnsi="Times New Roman"/>
+                <w:lang w:bidi="he-IL"/>
+              </w:rPr>
+              <w:t>data_o</w:t>
+            </w:r>
+            <w:proofErr w:type="spellEnd"/>
+          </w:p>
+        </w:tc>
+      </w:tr>
+    </w:tbl>
+    <w:p>
+      <w:pPr>
+        <w:pStyle w:val="a4"/>
+        <w:numPr>
+          <w:ilvl w:val="0"/>
+          <w:numId w:val="8"/>
+        </w:numPr>
+        <w:ind w:leftChars="0"/>
+        <w:rPr>
+          <w:rFonts w:ascii="Times New Roman" w:eastAsia="標楷體" w:hAnsi="Times New Roman" w:hint="eastAsia"/>
+          <w:lang w:bidi="he-IL"/>
+        </w:rPr>
+      </w:pPr>
+      <w:bookmarkStart w:id="1" w:name="_GoBack"/>
+      <w:bookmarkEnd w:id="1"/>
+      <w:proofErr w:type="spellStart"/>
+      <w:r>
+        <w:rPr>
+          <w:rFonts w:ascii="Times New Roman" w:eastAsia="標楷體" w:hAnsi="Times New Roman"/>
+          <w:lang w:bidi="he-IL"/>
+        </w:rPr>
+        <w:t>pc_number_next</w:t>
+      </w:r>
+      <w:proofErr w:type="spellEnd"/>
+      <w:r>
+        <w:rPr>
+          <w:rFonts w:ascii="Times New Roman" w:eastAsia="標楷體" w:hAnsi="Times New Roman" w:hint="eastAsia"/>
+          <w:lang w:bidi="he-IL"/>
+        </w:rPr>
+        <w:t>為</w:t>
+      </w:r>
+      <w:r>
+        <w:rPr>
+          <w:rFonts w:ascii="Times New Roman" w:eastAsia="標楷體" w:hAnsi="Times New Roman" w:hint="eastAsia"/>
+          <w:lang w:bidi="he-IL"/>
+        </w:rPr>
+        <w:t>原本沒有</w:t>
+      </w:r>
+      <w:r>
+        <w:rPr>
+          <w:rFonts w:ascii="Times New Roman" w:eastAsia="標楷體" w:hAnsi="Times New Roman" w:hint="eastAsia"/>
+          <w:lang w:bidi="he-IL"/>
+        </w:rPr>
+        <w:t>JR</w:t>
+      </w:r>
+      <w:r>
+        <w:rPr>
+          <w:rFonts w:ascii="Times New Roman" w:eastAsia="標楷體" w:hAnsi="Times New Roman" w:hint="eastAsia"/>
+          <w:lang w:bidi="he-IL"/>
+        </w:rPr>
+        <w:t>指令</w:t>
+      </w:r>
+      <w:r>
+        <w:rPr>
+          <w:rFonts w:ascii="Times New Roman" w:eastAsia="標楷體" w:hAnsi="Times New Roman" w:hint="eastAsia"/>
+          <w:lang w:bidi="he-IL"/>
+        </w:rPr>
+        <w:t>時</w:t>
+      </w:r>
+      <w:r>
+        <w:rPr>
+          <w:rFonts w:ascii="Times New Roman" w:eastAsia="標楷體" w:hAnsi="Times New Roman" w:hint="eastAsia"/>
+          <w:lang w:bidi="he-IL"/>
+        </w:rPr>
+        <w:t>的</w:t>
+      </w:r>
+      <w:r>
+        <w:rPr>
+          <w:rFonts w:ascii="Times New Roman" w:eastAsia="標楷體" w:hAnsi="Times New Roman" w:hint="eastAsia"/>
+          <w:lang w:bidi="he-IL"/>
+        </w:rPr>
+        <w:t>下一個</w:t>
+      </w:r>
+      <w:r>
+        <w:rPr>
+          <w:rFonts w:ascii="Times New Roman" w:eastAsia="標楷體" w:hAnsi="Times New Roman" w:hint="eastAsia"/>
+          <w:lang w:bidi="he-IL"/>
+        </w:rPr>
+        <w:t xml:space="preserve">PC </w:t>
+      </w:r>
+      <w:r>
+        <w:rPr>
+          <w:rFonts w:ascii="Times New Roman" w:eastAsia="標楷體" w:hAnsi="Times New Roman"/>
+          <w:lang w:bidi="he-IL"/>
+        </w:rPr>
+        <w:t>number</w:t>
+      </w:r>
+      <w:r>
+        <w:rPr>
+          <w:rFonts w:ascii="Times New Roman" w:eastAsia="標楷體" w:hAnsi="Times New Roman" w:hint="eastAsia"/>
+          <w:lang w:bidi="he-IL"/>
+        </w:rPr>
+        <w:t>。</w:t>
+      </w:r>
     </w:p>
     <w:p>
       <w:pPr>
@@ -7990,6 +10738,119 @@
 <file path=word/numbering.xml><?xml version="1.0" encoding="utf-8"?>
 <w:numbering xmlns:wpc="http://schemas.microsoft.com/office/word/2010/wordprocessingCanvas" xmlns:cx="http://schemas.microsoft.com/office/drawing/2014/chartex" xmlns:cx1="http://schemas.microsoft.com/office/drawing/2015/9/8/chartex" xmlns:cx2="http://schemas.microsoft.com/office/drawing/2015/10/21/chartex" xmlns:cx3="http://schemas.microsoft.com/office/drawing/2016/5/9/chartex" xmlns:cx4="http://schemas.microsoft.com/office/drawing/2016/5/10/chartex" xmlns:cx5="http://schemas.microsoft.com/office/drawing/2016/5/11/chartex" xmlns:cx6="http://schemas.microsoft.com/office/drawing/2016/5/12/chartex" xmlns:cx7="http://schemas.microsoft.com/office/drawing/2016/5/13/chartex" xmlns:cx8="http://schemas.microsoft.com/office/drawing/2016/5/14/chartex" xmlns:mc="http://schemas.openxmlformats.org/markup-compatibility/2006" xmlns:o="urn:schemas-microsoft-com:office:office" xmlns:r="http://schemas.openxmlformats.org/officeDocument/2006/relationships" xmlns:m="http://schemas.openxmlformats.org/officeDocument/2006/math" xmlns:v="urn:schemas-microsoft-com:vml" xmlns:wp14="http://schemas.microsoft.com/office/word/2010/wordprocessingDrawing" xmlns:wp="http://schemas.openxmlformats.org/drawingml/2006/wordprocessingDrawing" xmlns:w10="urn:schemas-microsoft-com:office:word" xmlns:w="http://schemas.openxmlformats.org/wordprocessingml/2006/main" xmlns:w14="http://schemas.microsoft.com/office/word/2010/wordml" xmlns:w15="http://schemas.microsoft.com/office/word/2012/wordml" xmlns:w16se="http://schemas.microsoft.com/office/word/2015/wordml/symex" xmlns:wpg="http://schemas.microsoft.com/office/word/2010/wordprocessingGroup" xmlns:wpi="http://schemas.microsoft.com/office/word/2010/wordprocessingInk" xmlns:wne="http://schemas.microsoft.com/office/word/2006/wordml" xmlns:wps="http://schemas.microsoft.com/office/word/2010/wordprocessingShape" mc:Ignorable="w14 w15 w16se wp14">
   <w:abstractNum w:abstractNumId="0" w15:restartNumberingAfterBreak="0">
+    <w:nsid w:val="0AB7443A"/>
+    <w:multiLevelType w:val="hybridMultilevel"/>
+    <w:tmpl w:val="3F5C24F4"/>
+    <w:lvl w:ilvl="0" w:tplc="04090001">
+      <w:start w:val="1"/>
+      <w:numFmt w:val="bullet"/>
+      <w:lvlText w:val=""/>
+      <w:lvlJc w:val="left"/>
+      <w:pPr>
+        <w:ind w:left="1526" w:hanging="480"/>
+      </w:pPr>
+      <w:rPr>
+        <w:rFonts w:ascii="Wingdings" w:hAnsi="Wingdings" w:hint="default"/>
+      </w:rPr>
+    </w:lvl>
+    <w:lvl w:ilvl="1" w:tplc="04090003" w:tentative="1">
+      <w:start w:val="1"/>
+      <w:numFmt w:val="bullet"/>
+      <w:lvlText w:val=""/>
+      <w:lvlJc w:val="left"/>
+      <w:pPr>
+        <w:ind w:left="2006" w:hanging="480"/>
+      </w:pPr>
+      <w:rPr>
+        <w:rFonts w:ascii="Wingdings" w:hAnsi="Wingdings" w:hint="default"/>
+      </w:rPr>
+    </w:lvl>
+    <w:lvl w:ilvl="2" w:tplc="04090005" w:tentative="1">
+      <w:start w:val="1"/>
+      <w:numFmt w:val="bullet"/>
+      <w:lvlText w:val=""/>
+      <w:lvlJc w:val="left"/>
+      <w:pPr>
+        <w:ind w:left="2486" w:hanging="480"/>
+      </w:pPr>
+      <w:rPr>
+        <w:rFonts w:ascii="Wingdings" w:hAnsi="Wingdings" w:hint="default"/>
+      </w:rPr>
+    </w:lvl>
+    <w:lvl w:ilvl="3" w:tplc="04090001" w:tentative="1">
+      <w:start w:val="1"/>
+      <w:numFmt w:val="bullet"/>
+      <w:lvlText w:val=""/>
+      <w:lvlJc w:val="left"/>
+      <w:pPr>
+        <w:ind w:left="2966" w:hanging="480"/>
+      </w:pPr>
+      <w:rPr>
+        <w:rFonts w:ascii="Wingdings" w:hAnsi="Wingdings" w:hint="default"/>
+      </w:rPr>
+    </w:lvl>
+    <w:lvl w:ilvl="4" w:tplc="04090003" w:tentative="1">
+      <w:start w:val="1"/>
+      <w:numFmt w:val="bullet"/>
+      <w:lvlText w:val=""/>
+      <w:lvlJc w:val="left"/>
+      <w:pPr>
+        <w:ind w:left="3446" w:hanging="480"/>
+      </w:pPr>
+      <w:rPr>
+        <w:rFonts w:ascii="Wingdings" w:hAnsi="Wingdings" w:hint="default"/>
+      </w:rPr>
+    </w:lvl>
+    <w:lvl w:ilvl="5" w:tplc="04090005" w:tentative="1">
+      <w:start w:val="1"/>
+      <w:numFmt w:val="bullet"/>
+      <w:lvlText w:val=""/>
+      <w:lvlJc w:val="left"/>
+      <w:pPr>
+        <w:ind w:left="3926" w:hanging="480"/>
+      </w:pPr>
+      <w:rPr>
+        <w:rFonts w:ascii="Wingdings" w:hAnsi="Wingdings" w:hint="default"/>
+      </w:rPr>
+    </w:lvl>
+    <w:lvl w:ilvl="6" w:tplc="04090001" w:tentative="1">
+      <w:start w:val="1"/>
+      <w:numFmt w:val="bullet"/>
+      <w:lvlText w:val=""/>
+      <w:lvlJc w:val="left"/>
+      <w:pPr>
+        <w:ind w:left="4406" w:hanging="480"/>
+      </w:pPr>
+      <w:rPr>
+        <w:rFonts w:ascii="Wingdings" w:hAnsi="Wingdings" w:hint="default"/>
+      </w:rPr>
+    </w:lvl>
+    <w:lvl w:ilvl="7" w:tplc="04090003" w:tentative="1">
+      <w:start w:val="1"/>
+      <w:numFmt w:val="bullet"/>
+      <w:lvlText w:val=""/>
+      <w:lvlJc w:val="left"/>
+      <w:pPr>
+        <w:ind w:left="4886" w:hanging="480"/>
+      </w:pPr>
+      <w:rPr>
+        <w:rFonts w:ascii="Wingdings" w:hAnsi="Wingdings" w:hint="default"/>
+      </w:rPr>
+    </w:lvl>
+    <w:lvl w:ilvl="8" w:tplc="04090005" w:tentative="1">
+      <w:start w:val="1"/>
+      <w:numFmt w:val="bullet"/>
+      <w:lvlText w:val=""/>
+      <w:lvlJc w:val="left"/>
+      <w:pPr>
+        <w:ind w:left="5366" w:hanging="480"/>
+      </w:pPr>
+      <w:rPr>
+        <w:rFonts w:ascii="Wingdings" w:hAnsi="Wingdings" w:hint="default"/>
+      </w:rPr>
+    </w:lvl>
+  </w:abstractNum>
+  <w:abstractNum w:abstractNumId="1" w15:restartNumberingAfterBreak="0">
     <w:nsid w:val="0F11333C"/>
     <w:multiLevelType w:val="hybridMultilevel"/>
     <w:tmpl w:val="03D8B828"/>
@@ -8075,7 +10936,7 @@
       </w:pPr>
     </w:lvl>
   </w:abstractNum>
-  <w:abstractNum w:abstractNumId="1" w15:restartNumberingAfterBreak="0">
+  <w:abstractNum w:abstractNumId="2" w15:restartNumberingAfterBreak="0">
     <w:nsid w:val="3E8B0B1E"/>
     <w:multiLevelType w:val="hybridMultilevel"/>
     <w:tmpl w:val="6B02CBD8"/>
@@ -8161,7 +11022,7 @@
       </w:pPr>
     </w:lvl>
   </w:abstractNum>
-  <w:abstractNum w:abstractNumId="2" w15:restartNumberingAfterBreak="0">
+  <w:abstractNum w:abstractNumId="3" w15:restartNumberingAfterBreak="0">
     <w:nsid w:val="464F7B64"/>
     <w:multiLevelType w:val="hybridMultilevel"/>
     <w:tmpl w:val="93C21B5C"/>
@@ -8247,7 +11108,7 @@
       </w:pPr>
     </w:lvl>
   </w:abstractNum>
-  <w:abstractNum w:abstractNumId="3" w15:restartNumberingAfterBreak="0">
+  <w:abstractNum w:abstractNumId="4" w15:restartNumberingAfterBreak="0">
     <w:nsid w:val="4C051031"/>
     <w:multiLevelType w:val="hybridMultilevel"/>
     <w:tmpl w:val="3E72F0E8"/>
@@ -8333,7 +11194,7 @@
       </w:pPr>
     </w:lvl>
   </w:abstractNum>
-  <w:abstractNum w:abstractNumId="4" w15:restartNumberingAfterBreak="0">
+  <w:abstractNum w:abstractNumId="5" w15:restartNumberingAfterBreak="0">
     <w:nsid w:val="50F63859"/>
     <w:multiLevelType w:val="hybridMultilevel"/>
     <w:tmpl w:val="001EE6BE"/>
@@ -8419,7 +11280,120 @@
       </w:pPr>
     </w:lvl>
   </w:abstractNum>
-  <w:abstractNum w:abstractNumId="5" w15:restartNumberingAfterBreak="0">
+  <w:abstractNum w:abstractNumId="6" w15:restartNumberingAfterBreak="0">
+    <w:nsid w:val="5A122EA2"/>
+    <w:multiLevelType w:val="hybridMultilevel"/>
+    <w:tmpl w:val="51522262"/>
+    <w:lvl w:ilvl="0" w:tplc="04090001">
+      <w:start w:val="1"/>
+      <w:numFmt w:val="bullet"/>
+      <w:lvlText w:val=""/>
+      <w:lvlJc w:val="left"/>
+      <w:pPr>
+        <w:ind w:left="1526" w:hanging="480"/>
+      </w:pPr>
+      <w:rPr>
+        <w:rFonts w:ascii="Wingdings" w:hAnsi="Wingdings" w:hint="default"/>
+      </w:rPr>
+    </w:lvl>
+    <w:lvl w:ilvl="1" w:tplc="04090003" w:tentative="1">
+      <w:start w:val="1"/>
+      <w:numFmt w:val="bullet"/>
+      <w:lvlText w:val=""/>
+      <w:lvlJc w:val="left"/>
+      <w:pPr>
+        <w:ind w:left="2006" w:hanging="480"/>
+      </w:pPr>
+      <w:rPr>
+        <w:rFonts w:ascii="Wingdings" w:hAnsi="Wingdings" w:hint="default"/>
+      </w:rPr>
+    </w:lvl>
+    <w:lvl w:ilvl="2" w:tplc="04090005" w:tentative="1">
+      <w:start w:val="1"/>
+      <w:numFmt w:val="bullet"/>
+      <w:lvlText w:val=""/>
+      <w:lvlJc w:val="left"/>
+      <w:pPr>
+        <w:ind w:left="2486" w:hanging="480"/>
+      </w:pPr>
+      <w:rPr>
+        <w:rFonts w:ascii="Wingdings" w:hAnsi="Wingdings" w:hint="default"/>
+      </w:rPr>
+    </w:lvl>
+    <w:lvl w:ilvl="3" w:tplc="04090001" w:tentative="1">
+      <w:start w:val="1"/>
+      <w:numFmt w:val="bullet"/>
+      <w:lvlText w:val=""/>
+      <w:lvlJc w:val="left"/>
+      <w:pPr>
+        <w:ind w:left="2966" w:hanging="480"/>
+      </w:pPr>
+      <w:rPr>
+        <w:rFonts w:ascii="Wingdings" w:hAnsi="Wingdings" w:hint="default"/>
+      </w:rPr>
+    </w:lvl>
+    <w:lvl w:ilvl="4" w:tplc="04090003" w:tentative="1">
+      <w:start w:val="1"/>
+      <w:numFmt w:val="bullet"/>
+      <w:lvlText w:val=""/>
+      <w:lvlJc w:val="left"/>
+      <w:pPr>
+        <w:ind w:left="3446" w:hanging="480"/>
+      </w:pPr>
+      <w:rPr>
+        <w:rFonts w:ascii="Wingdings" w:hAnsi="Wingdings" w:hint="default"/>
+      </w:rPr>
+    </w:lvl>
+    <w:lvl w:ilvl="5" w:tplc="04090005" w:tentative="1">
+      <w:start w:val="1"/>
+      <w:numFmt w:val="bullet"/>
+      <w:lvlText w:val=""/>
+      <w:lvlJc w:val="left"/>
+      <w:pPr>
+        <w:ind w:left="3926" w:hanging="480"/>
+      </w:pPr>
+      <w:rPr>
+        <w:rFonts w:ascii="Wingdings" w:hAnsi="Wingdings" w:hint="default"/>
+      </w:rPr>
+    </w:lvl>
+    <w:lvl w:ilvl="6" w:tplc="04090001" w:tentative="1">
+      <w:start w:val="1"/>
+      <w:numFmt w:val="bullet"/>
+      <w:lvlText w:val=""/>
+      <w:lvlJc w:val="left"/>
+      <w:pPr>
+        <w:ind w:left="4406" w:hanging="480"/>
+      </w:pPr>
+      <w:rPr>
+        <w:rFonts w:ascii="Wingdings" w:hAnsi="Wingdings" w:hint="default"/>
+      </w:rPr>
+    </w:lvl>
+    <w:lvl w:ilvl="7" w:tplc="04090003" w:tentative="1">
+      <w:start w:val="1"/>
+      <w:numFmt w:val="bullet"/>
+      <w:lvlText w:val=""/>
+      <w:lvlJc w:val="left"/>
+      <w:pPr>
+        <w:ind w:left="4886" w:hanging="480"/>
+      </w:pPr>
+      <w:rPr>
+        <w:rFonts w:ascii="Wingdings" w:hAnsi="Wingdings" w:hint="default"/>
+      </w:rPr>
+    </w:lvl>
+    <w:lvl w:ilvl="8" w:tplc="04090005" w:tentative="1">
+      <w:start w:val="1"/>
+      <w:numFmt w:val="bullet"/>
+      <w:lvlText w:val=""/>
+      <w:lvlJc w:val="left"/>
+      <w:pPr>
+        <w:ind w:left="5366" w:hanging="480"/>
+      </w:pPr>
+      <w:rPr>
+        <w:rFonts w:ascii="Wingdings" w:hAnsi="Wingdings" w:hint="default"/>
+      </w:rPr>
+    </w:lvl>
+  </w:abstractNum>
+  <w:abstractNum w:abstractNumId="7" w15:restartNumberingAfterBreak="0">
     <w:nsid w:val="5F2C6336"/>
     <w:multiLevelType w:val="hybridMultilevel"/>
     <w:tmpl w:val="A014A220"/>
@@ -8506,22 +11480,28 @@
     </w:lvl>
   </w:abstractNum>
   <w:num w:numId="1">
-    <w:abstractNumId w:val="0"/>
+    <w:abstractNumId w:val="1"/>
   </w:num>
   <w:num w:numId="2">
+    <w:abstractNumId w:val="3"/>
+  </w:num>
+  <w:num w:numId="3">
+    <w:abstractNumId w:val="4"/>
+  </w:num>
+  <w:num w:numId="4">
+    <w:abstractNumId w:val="5"/>
+  </w:num>
+  <w:num w:numId="5">
+    <w:abstractNumId w:val="7"/>
+  </w:num>
+  <w:num w:numId="6">
     <w:abstractNumId w:val="2"/>
   </w:num>
-  <w:num w:numId="3">
-    <w:abstractNumId w:val="3"/>
+  <w:num w:numId="7">
+    <w:abstractNumId w:val="6"/>
   </w:num>
-  <w:num w:numId="4">
-    <w:abstractNumId w:val="4"/>
-  </w:num>
-  <w:num w:numId="5">
-    <w:abstractNumId w:val="5"/>
-  </w:num>
-  <w:num w:numId="6">
-    <w:abstractNumId w:val="1"/>
+  <w:num w:numId="8">
+    <w:abstractNumId w:val="0"/>
   </w:num>
 </w:numbering>
 </file>
@@ -8643,6 +11623,7 @@
     <w:lsdException w:name="HTML Sample" w:semiHidden="1" w:unhideWhenUsed="1"/>
     <w:lsdException w:name="HTML Typewriter" w:semiHidden="1" w:unhideWhenUsed="1"/>
     <w:lsdException w:name="HTML Variable" w:semiHidden="1" w:unhideWhenUsed="1"/>
+    <w:lsdException w:name="Normal Table" w:semiHidden="1" w:unhideWhenUsed="1"/>
     <w:lsdException w:name="annotation subject" w:semiHidden="1" w:unhideWhenUsed="1"/>
     <w:lsdException w:name="No List" w:semiHidden="1" w:unhideWhenUsed="1"/>
     <w:lsdException w:name="Outline List 1" w:semiHidden="1" w:unhideWhenUsed="1"/>
@@ -8687,6 +11668,7 @@
     <w:lsdException w:name="Table Professional" w:semiHidden="1" w:unhideWhenUsed="1"/>
     <w:lsdException w:name="Table Subtle 1" w:semiHidden="1" w:unhideWhenUsed="1"/>
     <w:lsdException w:name="Table Subtle 2" w:semiHidden="1" w:unhideWhenUsed="1"/>
+    <w:lsdException w:name="Table Web 1" w:semiHidden="1" w:unhideWhenUsed="1"/>
     <w:lsdException w:name="Table Web 2" w:semiHidden="1" w:unhideWhenUsed="1"/>
     <w:lsdException w:name="Table Web 3" w:semiHidden="1" w:unhideWhenUsed="1"/>
     <w:lsdException w:name="Balloon Text" w:semiHidden="1" w:unhideWhenUsed="1"/>

--- a/0416005_0416315_CO_Lab3_Report.docx
+++ b/0416005_0416315_CO_Lab3_Report.docx
@@ -1,6 +1,6 @@
 
 <file path=word/document.xml><?xml version="1.0" encoding="utf-8"?>
-<w:document xmlns:wpc="http://schemas.microsoft.com/office/word/2010/wordprocessingCanvas" xmlns:cx="http://schemas.microsoft.com/office/drawing/2014/chartex" xmlns:cx1="http://schemas.microsoft.com/office/drawing/2015/9/8/chartex" xmlns:cx2="http://schemas.microsoft.com/office/drawing/2015/10/21/chartex" xmlns:cx3="http://schemas.microsoft.com/office/drawing/2016/5/9/chartex" xmlns:cx4="http://schemas.microsoft.com/office/drawing/2016/5/10/chartex" xmlns:cx5="http://schemas.microsoft.com/office/drawing/2016/5/11/chartex" xmlns:cx6="http://schemas.microsoft.com/office/drawing/2016/5/12/chartex" xmlns:cx7="http://schemas.microsoft.com/office/drawing/2016/5/13/chartex" xmlns:cx8="http://schemas.microsoft.com/office/drawing/2016/5/14/chartex" xmlns:mc="http://schemas.openxmlformats.org/markup-compatibility/2006" xmlns:o="urn:schemas-microsoft-com:office:office" xmlns:r="http://schemas.openxmlformats.org/officeDocument/2006/relationships" xmlns:m="http://schemas.openxmlformats.org/officeDocument/2006/math" xmlns:v="urn:schemas-microsoft-com:vml" xmlns:wp14="http://schemas.microsoft.com/office/word/2010/wordprocessingDrawing" xmlns:wp="http://schemas.openxmlformats.org/drawingml/2006/wordprocessingDrawing" xmlns:w10="urn:schemas-microsoft-com:office:word" xmlns:w="http://schemas.openxmlformats.org/wordprocessingml/2006/main" xmlns:w14="http://schemas.microsoft.com/office/word/2010/wordml" xmlns:w15="http://schemas.microsoft.com/office/word/2012/wordml" xmlns:w16se="http://schemas.microsoft.com/office/word/2015/wordml/symex" xmlns:wpg="http://schemas.microsoft.com/office/word/2010/wordprocessingGroup" xmlns:wpi="http://schemas.microsoft.com/office/word/2010/wordprocessingInk" xmlns:wne="http://schemas.microsoft.com/office/word/2006/wordml" xmlns:wps="http://schemas.microsoft.com/office/word/2010/wordprocessingShape" mc:Ignorable="w14 w15 w16se wp14">
+<w:document xmlns:wpc="http://schemas.microsoft.com/office/word/2010/wordprocessingCanvas" xmlns:mc="http://schemas.openxmlformats.org/markup-compatibility/2006" xmlns:o="urn:schemas-microsoft-com:office:office" xmlns:r="http://schemas.openxmlformats.org/officeDocument/2006/relationships" xmlns:m="http://schemas.openxmlformats.org/officeDocument/2006/math" xmlns:v="urn:schemas-microsoft-com:vml" xmlns:wp14="http://schemas.microsoft.com/office/word/2010/wordprocessingDrawing" xmlns:wp="http://schemas.openxmlformats.org/drawingml/2006/wordprocessingDrawing" xmlns:w10="urn:schemas-microsoft-com:office:word" xmlns:w="http://schemas.openxmlformats.org/wordprocessingml/2006/main" xmlns:w14="http://schemas.microsoft.com/office/word/2010/wordml" xmlns:w15="http://schemas.microsoft.com/office/word/2012/wordml" xmlns:wpg="http://schemas.microsoft.com/office/word/2010/wordprocessingGroup" xmlns:wpi="http://schemas.microsoft.com/office/word/2010/wordprocessingInk" xmlns:wne="http://schemas.microsoft.com/office/word/2006/wordml" xmlns:wps="http://schemas.microsoft.com/office/word/2010/wordprocessingShape" mc:Ignorable="w14 w15 wp14">
   <w:body>
     <w:p>
       <w:pPr>
@@ -101,11 +101,21 @@
     <w:p>
       <w:pPr>
         <w:rPr>
-          <w:rFonts w:ascii="Times New Roman" w:eastAsia="標楷體" w:hAnsi="Times New Roman"/>
+          <w:rFonts w:ascii="Times New Roman" w:eastAsia="標楷體" w:hAnsi="Times New Roman" w:hint="eastAsia"/>
           <w:b/>
           <w:lang w:bidi="he-IL"/>
         </w:rPr>
       </w:pPr>
+      <w:r>
+        <w:rPr>
+          <w:rFonts w:ascii="Times New Roman" w:eastAsia="標楷體" w:hAnsi="Times New Roman" w:hint="eastAsia"/>
+          <w:b/>
+          <w:lang w:bidi="he-IL"/>
+        </w:rPr>
+        <w:t>lalalala</w:t>
+      </w:r>
+      <w:bookmarkStart w:id="0" w:name="_GoBack"/>
+      <w:bookmarkEnd w:id="0"/>
     </w:p>
     <w:p>
       <w:pPr>
@@ -150,7 +160,6 @@
         </w:rPr>
         <w:t>以</w:t>
       </w:r>
-      <w:proofErr w:type="spellStart"/>
       <w:r>
         <w:rPr>
           <w:rFonts w:ascii="Times New Roman" w:eastAsia="標楷體" w:hAnsi="Times New Roman"/>
@@ -158,7 +167,6 @@
         </w:rPr>
         <w:t>Simple_Single_CPU</w:t>
       </w:r>
-      <w:proofErr w:type="spellEnd"/>
       <w:r>
         <w:rPr>
           <w:rFonts w:ascii="Times New Roman" w:eastAsia="標楷體" w:hAnsi="Times New Roman" w:hint="eastAsia"/>
@@ -243,7 +251,6 @@
         </w:rPr>
         <w:t>、</w:t>
       </w:r>
-      <w:proofErr w:type="spellStart"/>
       <w:r>
         <w:rPr>
           <w:rFonts w:ascii="Times New Roman" w:eastAsia="標楷體" w:hAnsi="Times New Roman" w:hint="eastAsia"/>
@@ -258,7 +265,6 @@
         </w:rPr>
         <w:t>trl</w:t>
       </w:r>
-      <w:proofErr w:type="spellEnd"/>
       <w:r>
         <w:rPr>
           <w:rFonts w:ascii="Times New Roman" w:eastAsia="標楷體" w:hAnsi="Times New Roman" w:hint="eastAsia"/>
@@ -266,7 +272,6 @@
         </w:rPr>
         <w:t>、</w:t>
       </w:r>
-      <w:proofErr w:type="spellStart"/>
       <w:r>
         <w:rPr>
           <w:rFonts w:ascii="Times New Roman" w:eastAsia="標楷體" w:hAnsi="Times New Roman" w:hint="eastAsia"/>
@@ -274,7 +279,6 @@
         </w:rPr>
         <w:t>Sign_Extend</w:t>
       </w:r>
-      <w:proofErr w:type="spellEnd"/>
       <w:r>
         <w:rPr>
           <w:rFonts w:ascii="Times New Roman" w:eastAsia="標楷體" w:hAnsi="Times New Roman" w:hint="eastAsia"/>
@@ -310,7 +314,6 @@
         </w:rPr>
         <w:t>、</w:t>
       </w:r>
-      <w:proofErr w:type="spellStart"/>
       <w:r>
         <w:rPr>
           <w:rFonts w:ascii="Times New Roman" w:eastAsia="標楷體" w:hAnsi="Times New Roman" w:hint="eastAsia"/>
@@ -318,7 +321,6 @@
         </w:rPr>
         <w:t>Data_memory</w:t>
       </w:r>
-      <w:proofErr w:type="spellEnd"/>
       <w:r>
         <w:rPr>
           <w:rFonts w:ascii="Times New Roman" w:eastAsia="標楷體" w:hAnsi="Times New Roman" w:hint="eastAsia"/>
@@ -485,7 +487,6 @@
                 <w:lang w:bidi="he-IL"/>
               </w:rPr>
             </w:pPr>
-            <w:proofErr w:type="spellStart"/>
             <w:r>
               <w:rPr>
                 <w:rFonts w:ascii="Times New Roman" w:eastAsia="標楷體" w:hAnsi="Times New Roman"/>
@@ -493,26 +494,24 @@
               </w:rPr>
               <w:t>instr_op_i</w:t>
             </w:r>
-            <w:proofErr w:type="spellEnd"/>
-          </w:p>
-        </w:tc>
-        <w:tc>
-          <w:tcPr>
-            <w:tcW w:w="0" w:type="auto"/>
-          </w:tcPr>
-          <w:p>
-            <w:pPr>
-              <w:tabs>
-                <w:tab w:val="left" w:pos="567"/>
-              </w:tabs>
-              <w:adjustRightInd w:val="0"/>
-              <w:snapToGrid w:val="0"/>
-              <w:rPr>
-                <w:rFonts w:ascii="Times New Roman" w:eastAsia="標楷體" w:hAnsi="Times New Roman"/>
-                <w:lang w:bidi="he-IL"/>
-              </w:rPr>
-            </w:pPr>
-            <w:proofErr w:type="spellStart"/>
+          </w:p>
+        </w:tc>
+        <w:tc>
+          <w:tcPr>
+            <w:tcW w:w="0" w:type="auto"/>
+          </w:tcPr>
+          <w:p>
+            <w:pPr>
+              <w:tabs>
+                <w:tab w:val="left" w:pos="567"/>
+              </w:tabs>
+              <w:adjustRightInd w:val="0"/>
+              <w:snapToGrid w:val="0"/>
+              <w:rPr>
+                <w:rFonts w:ascii="Times New Roman" w:eastAsia="標楷體" w:hAnsi="Times New Roman"/>
+                <w:lang w:bidi="he-IL"/>
+              </w:rPr>
+            </w:pPr>
             <w:r>
               <w:rPr>
                 <w:rFonts w:ascii="Times New Roman" w:eastAsia="標楷體" w:hAnsi="Times New Roman"/>
@@ -520,7 +519,6 @@
               </w:rPr>
               <w:t>ALU_op_o</w:t>
             </w:r>
-            <w:proofErr w:type="spellEnd"/>
           </w:p>
         </w:tc>
         <w:tc>
@@ -565,7 +563,6 @@
                 <w:lang w:bidi="he-IL"/>
               </w:rPr>
             </w:pPr>
-            <w:proofErr w:type="spellStart"/>
             <w:r>
               <w:rPr>
                 <w:rFonts w:ascii="Times New Roman" w:eastAsia="標楷體" w:hAnsi="Times New Roman" w:hint="eastAsia"/>
@@ -573,7 +570,6 @@
               </w:rPr>
               <w:t>MemToReg_o</w:t>
             </w:r>
-            <w:proofErr w:type="spellEnd"/>
           </w:p>
           <w:p>
             <w:pPr>
@@ -588,7 +584,6 @@
                 <w:lang w:bidi="he-IL"/>
               </w:rPr>
             </w:pPr>
-            <w:proofErr w:type="spellStart"/>
             <w:r>
               <w:rPr>
                 <w:rFonts w:ascii="Times New Roman" w:eastAsia="標楷體" w:hAnsi="Times New Roman"/>
@@ -596,7 +591,6 @@
               </w:rPr>
               <w:t>MemRead_o</w:t>
             </w:r>
-            <w:proofErr w:type="spellEnd"/>
           </w:p>
           <w:p>
             <w:pPr>
@@ -611,7 +605,6 @@
                 <w:lang w:bidi="he-IL"/>
               </w:rPr>
             </w:pPr>
-            <w:proofErr w:type="spellStart"/>
             <w:r>
               <w:rPr>
                 <w:rFonts w:ascii="Times New Roman" w:eastAsia="標楷體" w:hAnsi="Times New Roman"/>
@@ -619,7 +612,6 @@
               </w:rPr>
               <w:t>MemWrite_o</w:t>
             </w:r>
-            <w:proofErr w:type="spellEnd"/>
           </w:p>
         </w:tc>
         <w:tc>
@@ -639,7 +631,6 @@
                 <w:lang w:bidi="he-IL"/>
               </w:rPr>
             </w:pPr>
-            <w:proofErr w:type="spellStart"/>
             <w:r>
               <w:rPr>
                 <w:rFonts w:ascii="Times New Roman" w:eastAsia="標楷體" w:hAnsi="Times New Roman"/>
@@ -647,7 +638,6 @@
               </w:rPr>
               <w:t>RegDst_o</w:t>
             </w:r>
-            <w:proofErr w:type="spellEnd"/>
           </w:p>
           <w:p>
             <w:pPr>
@@ -662,7 +652,6 @@
                 <w:lang w:bidi="he-IL"/>
               </w:rPr>
             </w:pPr>
-            <w:proofErr w:type="spellStart"/>
             <w:r>
               <w:rPr>
                 <w:rFonts w:ascii="Times New Roman" w:eastAsia="標楷體" w:hAnsi="Times New Roman"/>
@@ -670,7 +659,6 @@
               </w:rPr>
               <w:t>RegWrite_o</w:t>
             </w:r>
-            <w:proofErr w:type="spellEnd"/>
           </w:p>
         </w:tc>
         <w:tc>
@@ -690,7 +678,6 @@
                 <w:lang w:bidi="he-IL"/>
               </w:rPr>
             </w:pPr>
-            <w:proofErr w:type="spellStart"/>
             <w:r>
               <w:rPr>
                 <w:rFonts w:ascii="Times New Roman" w:eastAsia="標楷體" w:hAnsi="Times New Roman"/>
@@ -698,7 +685,6 @@
               </w:rPr>
               <w:t>ALUSrc_o</w:t>
             </w:r>
-            <w:proofErr w:type="spellEnd"/>
           </w:p>
         </w:tc>
         <w:tc>
@@ -718,7 +704,6 @@
                 <w:lang w:bidi="he-IL"/>
               </w:rPr>
             </w:pPr>
-            <w:proofErr w:type="spellStart"/>
             <w:r>
               <w:rPr>
                 <w:rFonts w:ascii="Times New Roman" w:eastAsia="標楷體" w:hAnsi="Times New Roman"/>
@@ -726,7 +711,6 @@
               </w:rPr>
               <w:t>Branch_o</w:t>
             </w:r>
-            <w:proofErr w:type="spellEnd"/>
           </w:p>
           <w:p>
             <w:pPr>
@@ -741,7 +725,6 @@
                 <w:lang w:bidi="he-IL"/>
               </w:rPr>
             </w:pPr>
-            <w:proofErr w:type="spellStart"/>
             <w:r>
               <w:rPr>
                 <w:rFonts w:ascii="Times New Roman" w:eastAsia="標楷體" w:hAnsi="Times New Roman"/>
@@ -749,7 +732,6 @@
               </w:rPr>
               <w:t>Brach_type_o</w:t>
             </w:r>
-            <w:proofErr w:type="spellEnd"/>
           </w:p>
           <w:p>
             <w:pPr>
@@ -764,7 +746,6 @@
                 <w:lang w:bidi="he-IL"/>
               </w:rPr>
             </w:pPr>
-            <w:proofErr w:type="spellStart"/>
             <w:r>
               <w:rPr>
                 <w:rFonts w:ascii="Times New Roman" w:eastAsia="標楷體" w:hAnsi="Times New Roman"/>
@@ -772,7 +753,6 @@
               </w:rPr>
               <w:t>Jump_o</w:t>
             </w:r>
-            <w:proofErr w:type="spellEnd"/>
           </w:p>
         </w:tc>
       </w:tr>
@@ -4801,7 +4781,6 @@
         </w:rPr>
         <w:t>的</w:t>
       </w:r>
-      <w:proofErr w:type="spellStart"/>
       <w:r>
         <w:rPr>
           <w:rFonts w:ascii="Times New Roman" w:eastAsia="標楷體" w:hAnsi="Times New Roman"/>
@@ -4809,7 +4788,6 @@
         </w:rPr>
         <w:t>ALU_op_o</w:t>
       </w:r>
-      <w:proofErr w:type="spellEnd"/>
       <w:r>
         <w:rPr>
           <w:rFonts w:ascii="Times New Roman" w:eastAsia="標楷體" w:hAnsi="Times New Roman"/>
@@ -4817,7 +4795,6 @@
         </w:rPr>
         <w:t>與</w:t>
       </w:r>
-      <w:proofErr w:type="spellStart"/>
       <w:r>
         <w:rPr>
           <w:rFonts w:ascii="Times New Roman" w:eastAsia="標楷體" w:hAnsi="Times New Roman" w:hint="eastAsia"/>
@@ -4832,7 +4809,6 @@
         </w:rPr>
         <w:t>nstr_op_i</w:t>
       </w:r>
-      <w:proofErr w:type="spellEnd"/>
       <w:r>
         <w:rPr>
           <w:rFonts w:ascii="Times New Roman" w:eastAsia="標楷體" w:hAnsi="Times New Roman"/>
@@ -4857,7 +4833,6 @@
           <w:lang w:bidi="he-IL"/>
         </w:rPr>
       </w:pPr>
-      <w:proofErr w:type="spellStart"/>
       <w:r>
         <w:rPr>
           <w:rFonts w:ascii="Times New Roman" w:eastAsia="標楷體" w:hAnsi="Times New Roman" w:hint="eastAsia"/>
@@ -4872,7 +4847,6 @@
         </w:rPr>
         <w:t>Control</w:t>
       </w:r>
-      <w:proofErr w:type="spellEnd"/>
       <w:r>
         <w:rPr>
           <w:rFonts w:ascii="Times New Roman" w:eastAsia="標楷體" w:hAnsi="Times New Roman"/>
@@ -4904,7 +4878,6 @@
         </w:rPr>
         <w:t>這個</w:t>
       </w:r>
-      <w:proofErr w:type="spellStart"/>
       <w:r>
         <w:rPr>
           <w:rFonts w:ascii="Times New Roman" w:eastAsia="標楷體" w:hAnsi="Times New Roman" w:hint="eastAsia"/>
@@ -4912,7 +4885,6 @@
         </w:rPr>
         <w:t>ALU_Control</w:t>
       </w:r>
-      <w:proofErr w:type="spellEnd"/>
       <w:r>
         <w:rPr>
           <w:rFonts w:ascii="Times New Roman" w:eastAsia="標楷體" w:hAnsi="Times New Roman" w:hint="eastAsia"/>
@@ -4948,7 +4920,6 @@
         </w:rPr>
         <w:t>差異在於這個</w:t>
       </w:r>
-      <w:proofErr w:type="spellStart"/>
       <w:r>
         <w:rPr>
           <w:rFonts w:ascii="Times New Roman" w:eastAsia="標楷體" w:hAnsi="Times New Roman" w:hint="eastAsia"/>
@@ -4956,7 +4927,6 @@
         </w:rPr>
         <w:t>ALU_Control</w:t>
       </w:r>
-      <w:proofErr w:type="spellEnd"/>
       <w:r>
         <w:rPr>
           <w:rFonts w:ascii="Times New Roman" w:eastAsia="標楷體" w:hAnsi="Times New Roman" w:hint="eastAsia"/>
@@ -4964,7 +4934,6 @@
         </w:rPr>
         <w:t>有多一條輸出線為</w:t>
       </w:r>
-      <w:proofErr w:type="spellStart"/>
       <w:r>
         <w:rPr>
           <w:rFonts w:ascii="Times New Roman" w:eastAsia="標楷體" w:hAnsi="Times New Roman" w:hint="eastAsia"/>
@@ -4979,7 +4948,6 @@
         </w:rPr>
         <w:t>ype</w:t>
       </w:r>
-      <w:proofErr w:type="spellEnd"/>
       <w:r>
         <w:rPr>
           <w:rFonts w:ascii="Times New Roman" w:eastAsia="標楷體" w:hAnsi="Times New Roman" w:hint="eastAsia"/>
@@ -5120,7 +5088,6 @@
                 <w:lang w:bidi="he-IL"/>
               </w:rPr>
             </w:pPr>
-            <w:proofErr w:type="spellStart"/>
             <w:r>
               <w:rPr>
                 <w:rFonts w:ascii="Times New Roman" w:eastAsia="標楷體" w:hAnsi="Times New Roman"/>
@@ -5128,7 +5095,6 @@
               </w:rPr>
               <w:t>ALUOp_i</w:t>
             </w:r>
-            <w:proofErr w:type="spellEnd"/>
           </w:p>
         </w:tc>
         <w:tc>
@@ -5204,7 +5170,6 @@
                 <w:lang w:bidi="he-IL"/>
               </w:rPr>
             </w:pPr>
-            <w:proofErr w:type="spellStart"/>
             <w:r>
               <w:rPr>
                 <w:rFonts w:ascii="Times New Roman" w:eastAsia="標楷體" w:hAnsi="Times New Roman"/>
@@ -5212,7 +5177,6 @@
               </w:rPr>
               <w:t>ALUCtrl_o</w:t>
             </w:r>
-            <w:proofErr w:type="spellEnd"/>
           </w:p>
         </w:tc>
         <w:tc>
@@ -5231,7 +5195,6 @@
                 <w:lang w:bidi="he-IL"/>
               </w:rPr>
             </w:pPr>
-            <w:proofErr w:type="spellStart"/>
             <w:r>
               <w:rPr>
                 <w:rFonts w:ascii="Times New Roman" w:eastAsia="標楷體" w:hAnsi="Times New Roman" w:hint="eastAsia"/>
@@ -5239,7 +5202,6 @@
               </w:rPr>
               <w:t>Jump_type</w:t>
             </w:r>
-            <w:proofErr w:type="spellEnd"/>
           </w:p>
         </w:tc>
       </w:tr>
@@ -5647,7 +5609,6 @@
                 <w:lang w:bidi="he-IL"/>
               </w:rPr>
             </w:pPr>
-            <w:proofErr w:type="spellStart"/>
             <w:r>
               <w:rPr>
                 <w:rFonts w:ascii="Times New Roman" w:eastAsia="標楷體" w:hAnsi="Times New Roman" w:hint="eastAsia"/>
@@ -5669,7 +5630,6 @@
               </w:rPr>
               <w:t>SW</w:t>
             </w:r>
-            <w:proofErr w:type="spellEnd"/>
           </w:p>
         </w:tc>
         <w:tc>
@@ -6177,7 +6137,6 @@
         </w:rPr>
         <w:t>、</w:t>
       </w:r>
-      <w:proofErr w:type="spellStart"/>
       <w:r>
         <w:rPr>
           <w:rFonts w:ascii="Times New Roman" w:eastAsia="標楷體" w:hAnsi="Times New Roman" w:hint="eastAsia"/>
@@ -6192,7 +6151,6 @@
         </w:rPr>
         <w:t>ddi</w:t>
       </w:r>
-      <w:proofErr w:type="spellEnd"/>
       <w:r>
         <w:rPr>
           <w:rFonts w:ascii="Times New Roman" w:eastAsia="標楷體" w:hAnsi="Times New Roman" w:hint="eastAsia"/>
@@ -6228,7 +6186,6 @@
         </w:rPr>
         <w:t>的</w:t>
       </w:r>
-      <w:proofErr w:type="spellStart"/>
       <w:r>
         <w:rPr>
           <w:rFonts w:ascii="Times New Roman" w:eastAsia="標楷體" w:hAnsi="Times New Roman"/>
@@ -6236,7 +6193,6 @@
         </w:rPr>
         <w:t>ALUCtrl_o</w:t>
       </w:r>
-      <w:proofErr w:type="spellEnd"/>
       <w:r>
         <w:rPr>
           <w:rFonts w:ascii="Times New Roman" w:eastAsia="標楷體" w:hAnsi="Times New Roman" w:hint="eastAsia"/>
@@ -6324,7 +6280,6 @@
                 <w:lang w:bidi="he-IL"/>
               </w:rPr>
             </w:pPr>
-            <w:proofErr w:type="spellStart"/>
             <w:r>
               <w:rPr>
                 <w:rFonts w:ascii="Times New Roman" w:eastAsia="標楷體" w:hAnsi="Times New Roman"/>
@@ -6332,7 +6287,6 @@
               </w:rPr>
               <w:t>ALUOp_i</w:t>
             </w:r>
-            <w:proofErr w:type="spellEnd"/>
           </w:p>
         </w:tc>
         <w:tc>
@@ -6383,7 +6337,7 @@
                 <w:lang w:bidi="he-IL"/>
               </w:rPr>
             </w:pPr>
-            <w:bookmarkStart w:id="0" w:name="_Hlk480966687"/>
+            <w:bookmarkStart w:id="1" w:name="_Hlk480966687"/>
             <w:r>
               <w:rPr>
                 <w:rFonts w:ascii="Times New Roman" w:eastAsia="標楷體" w:hAnsi="Times New Roman"/>
@@ -6391,7 +6345,7 @@
               </w:rPr>
               <w:t>ALUSrc_1_o</w:t>
             </w:r>
-            <w:bookmarkEnd w:id="0"/>
+            <w:bookmarkEnd w:id="1"/>
           </w:p>
         </w:tc>
         <w:tc>
@@ -6410,7 +6364,6 @@
                 <w:lang w:bidi="he-IL"/>
               </w:rPr>
             </w:pPr>
-            <w:proofErr w:type="spellStart"/>
             <w:r>
               <w:rPr>
                 <w:rFonts w:ascii="Times New Roman" w:eastAsia="標楷體" w:hAnsi="Times New Roman"/>
@@ -6418,7 +6371,6 @@
               </w:rPr>
               <w:t>ALUCtrl_o</w:t>
             </w:r>
-            <w:proofErr w:type="spellEnd"/>
           </w:p>
         </w:tc>
       </w:tr>
@@ -7748,7 +7700,6 @@
         </w:rPr>
         <w:t>指令為此類；第二為</w:t>
       </w:r>
-      <w:proofErr w:type="spellStart"/>
       <w:r>
         <w:rPr>
           <w:rFonts w:ascii="Times New Roman" w:eastAsia="標楷體" w:hAnsi="Times New Roman" w:hint="eastAsia"/>
@@ -7756,7 +7707,6 @@
         </w:rPr>
         <w:t>ble</w:t>
       </w:r>
-      <w:proofErr w:type="spellEnd"/>
       <w:r>
         <w:rPr>
           <w:rFonts w:ascii="Times New Roman" w:eastAsia="標楷體" w:hAnsi="Times New Roman" w:hint="eastAsia"/>
@@ -7764,7 +7714,6 @@
         </w:rPr>
         <w:t>類，</w:t>
       </w:r>
-      <w:proofErr w:type="spellStart"/>
       <w:r>
         <w:rPr>
           <w:rFonts w:ascii="Times New Roman" w:eastAsia="標楷體" w:hAnsi="Times New Roman" w:hint="eastAsia"/>
@@ -7772,7 +7721,6 @@
         </w:rPr>
         <w:t>ble</w:t>
       </w:r>
-      <w:proofErr w:type="spellEnd"/>
       <w:r>
         <w:rPr>
           <w:rFonts w:ascii="Times New Roman" w:eastAsia="標楷體" w:hAnsi="Times New Roman" w:hint="eastAsia"/>
@@ -7787,7 +7735,6 @@
         </w:rPr>
         <w:t>；第三為</w:t>
       </w:r>
-      <w:proofErr w:type="spellStart"/>
       <w:r>
         <w:rPr>
           <w:rFonts w:ascii="Times New Roman" w:eastAsia="標楷體" w:hAnsi="Times New Roman" w:hint="eastAsia"/>
@@ -7795,7 +7742,6 @@
         </w:rPr>
         <w:t>blt</w:t>
       </w:r>
-      <w:proofErr w:type="spellEnd"/>
       <w:r>
         <w:rPr>
           <w:rFonts w:ascii="Times New Roman" w:eastAsia="標楷體" w:hAnsi="Times New Roman" w:hint="eastAsia"/>
@@ -7803,7 +7749,6 @@
         </w:rPr>
         <w:t>類，</w:t>
       </w:r>
-      <w:proofErr w:type="spellStart"/>
       <w:r>
         <w:rPr>
           <w:rFonts w:ascii="Times New Roman" w:eastAsia="標楷體" w:hAnsi="Times New Roman" w:hint="eastAsia"/>
@@ -7811,7 +7756,6 @@
         </w:rPr>
         <w:t>blt</w:t>
       </w:r>
-      <w:proofErr w:type="spellEnd"/>
       <w:r>
         <w:rPr>
           <w:rFonts w:ascii="Times New Roman" w:eastAsia="標楷體" w:hAnsi="Times New Roman" w:hint="eastAsia"/>
@@ -7819,7 +7763,6 @@
         </w:rPr>
         <w:t>指令為此類；最後一個為</w:t>
       </w:r>
-      <w:proofErr w:type="spellStart"/>
       <w:r>
         <w:rPr>
           <w:rFonts w:ascii="Times New Roman" w:eastAsia="標楷體" w:hAnsi="Times New Roman" w:hint="eastAsia"/>
@@ -7827,7 +7770,6 @@
         </w:rPr>
         <w:t>bne</w:t>
       </w:r>
-      <w:proofErr w:type="spellEnd"/>
       <w:r>
         <w:rPr>
           <w:rFonts w:ascii="Times New Roman" w:eastAsia="標楷體" w:hAnsi="Times New Roman" w:hint="eastAsia"/>
@@ -7835,7 +7777,6 @@
         </w:rPr>
         <w:t>類，</w:t>
       </w:r>
-      <w:proofErr w:type="spellStart"/>
       <w:r>
         <w:rPr>
           <w:rFonts w:ascii="Times New Roman" w:eastAsia="標楷體" w:hAnsi="Times New Roman" w:hint="eastAsia"/>
@@ -7843,7 +7784,6 @@
         </w:rPr>
         <w:t>bne</w:t>
       </w:r>
-      <w:proofErr w:type="spellEnd"/>
       <w:r>
         <w:rPr>
           <w:rFonts w:ascii="Times New Roman" w:eastAsia="標楷體" w:hAnsi="Times New Roman" w:hint="eastAsia"/>
@@ -7851,7 +7791,6 @@
         </w:rPr>
         <w:t>、</w:t>
       </w:r>
-      <w:proofErr w:type="spellStart"/>
       <w:r>
         <w:rPr>
           <w:rFonts w:ascii="Times New Roman" w:eastAsia="標楷體" w:hAnsi="Times New Roman" w:hint="eastAsia"/>
@@ -7859,7 +7798,6 @@
         </w:rPr>
         <w:t>bnez</w:t>
       </w:r>
-      <w:proofErr w:type="spellEnd"/>
       <w:r>
         <w:rPr>
           <w:rFonts w:ascii="Times New Roman" w:eastAsia="標楷體" w:hAnsi="Times New Roman" w:hint="eastAsia"/>
@@ -7946,11 +7884,10 @@
               <w:pStyle w:val="a4"/>
               <w:ind w:leftChars="0" w:left="0"/>
               <w:rPr>
-                <w:rFonts w:ascii="Times New Roman" w:eastAsia="標楷體" w:hAnsi="Times New Roman" w:hint="eastAsia"/>
-                <w:lang w:bidi="he-IL"/>
-              </w:rPr>
-            </w:pPr>
-            <w:proofErr w:type="spellStart"/>
+                <w:rFonts w:ascii="Times New Roman" w:eastAsia="標楷體" w:hAnsi="Times New Roman"/>
+                <w:lang w:bidi="he-IL"/>
+              </w:rPr>
+            </w:pPr>
             <w:r>
               <w:rPr>
                 <w:rFonts w:ascii="Times New Roman" w:eastAsia="標楷體" w:hAnsi="Times New Roman" w:hint="eastAsia"/>
@@ -7963,15 +7900,7 @@
                 <w:rFonts w:ascii="Times New Roman" w:eastAsia="標楷體" w:hAnsi="Times New Roman"/>
                 <w:lang w:bidi="he-IL"/>
               </w:rPr>
-              <w:t>rancgType</w:t>
-            </w:r>
-            <w:proofErr w:type="spellEnd"/>
-            <w:r>
-              <w:rPr>
-                <w:rFonts w:ascii="Times New Roman" w:eastAsia="標楷體" w:hAnsi="Times New Roman"/>
-                <w:lang w:bidi="he-IL"/>
-              </w:rPr>
-              <w:t>(</w:t>
+              <w:t>rancgType(</w:t>
             </w:r>
             <w:r>
               <w:rPr>
@@ -7998,7 +7927,7 @@
               <w:pStyle w:val="a4"/>
               <w:ind w:leftChars="0" w:left="0"/>
               <w:rPr>
-                <w:rFonts w:ascii="Times New Roman" w:eastAsia="標楷體" w:hAnsi="Times New Roman" w:hint="eastAsia"/>
+                <w:rFonts w:ascii="Times New Roman" w:eastAsia="標楷體" w:hAnsi="Times New Roman"/>
                 <w:lang w:bidi="he-IL"/>
               </w:rPr>
             </w:pPr>
@@ -8020,7 +7949,7 @@
               <w:pStyle w:val="a4"/>
               <w:ind w:leftChars="0" w:left="0"/>
               <w:rPr>
-                <w:rFonts w:ascii="Times New Roman" w:eastAsia="標楷體" w:hAnsi="Times New Roman" w:hint="eastAsia"/>
+                <w:rFonts w:ascii="Times New Roman" w:eastAsia="標楷體" w:hAnsi="Times New Roman"/>
                 <w:lang w:bidi="he-IL"/>
               </w:rPr>
             </w:pPr>
@@ -8044,7 +7973,7 @@
               <w:pStyle w:val="a4"/>
               <w:ind w:leftChars="0" w:left="0"/>
               <w:rPr>
-                <w:rFonts w:ascii="Times New Roman" w:eastAsia="標楷體" w:hAnsi="Times New Roman" w:hint="eastAsia"/>
+                <w:rFonts w:ascii="Times New Roman" w:eastAsia="標楷體" w:hAnsi="Times New Roman"/>
                 <w:lang w:bidi="he-IL"/>
               </w:rPr>
             </w:pPr>
@@ -8080,11 +8009,10 @@
               <w:pStyle w:val="a4"/>
               <w:ind w:leftChars="0" w:left="0"/>
               <w:rPr>
-                <w:rFonts w:ascii="Times New Roman" w:eastAsia="標楷體" w:hAnsi="Times New Roman" w:hint="eastAsia"/>
-                <w:lang w:bidi="he-IL"/>
-              </w:rPr>
-            </w:pPr>
-            <w:proofErr w:type="spellStart"/>
+                <w:rFonts w:ascii="Times New Roman" w:eastAsia="標楷體" w:hAnsi="Times New Roman"/>
+                <w:lang w:bidi="he-IL"/>
+              </w:rPr>
+            </w:pPr>
             <w:r>
               <w:rPr>
                 <w:rFonts w:ascii="Times New Roman" w:eastAsia="標楷體" w:hAnsi="Times New Roman"/>
@@ -8106,7 +8034,6 @@
               </w:rPr>
               <w:t>o</w:t>
             </w:r>
-            <w:proofErr w:type="spellEnd"/>
           </w:p>
         </w:tc>
         <w:tc>
@@ -8122,7 +8049,6 @@
                 <w:lang w:bidi="he-IL"/>
               </w:rPr>
             </w:pPr>
-            <w:proofErr w:type="spellStart"/>
             <w:r>
               <w:rPr>
                 <w:rFonts w:ascii="Times New Roman" w:eastAsia="標楷體" w:hAnsi="Times New Roman"/>
@@ -8137,7 +8063,6 @@
               </w:rPr>
               <w:t>eq</w:t>
             </w:r>
-            <w:proofErr w:type="spellEnd"/>
           </w:p>
         </w:tc>
       </w:tr>
@@ -8151,7 +8076,7 @@
               <w:pStyle w:val="a4"/>
               <w:ind w:leftChars="0" w:left="0"/>
               <w:rPr>
-                <w:rFonts w:ascii="Times New Roman" w:eastAsia="標楷體" w:hAnsi="Times New Roman" w:hint="eastAsia"/>
+                <w:rFonts w:ascii="Times New Roman" w:eastAsia="標楷體" w:hAnsi="Times New Roman"/>
                 <w:lang w:bidi="he-IL"/>
               </w:rPr>
             </w:pPr>
@@ -8187,25 +8112,16 @@
               <w:pStyle w:val="a4"/>
               <w:ind w:leftChars="0" w:left="0"/>
               <w:rPr>
-                <w:rFonts w:ascii="Times New Roman" w:eastAsia="標楷體" w:hAnsi="Times New Roman" w:hint="eastAsia"/>
-                <w:lang w:bidi="he-IL"/>
-              </w:rPr>
-            </w:pPr>
-            <w:proofErr w:type="spellStart"/>
-            <w:r>
-              <w:rPr>
-                <w:rFonts w:ascii="Times New Roman" w:eastAsia="標楷體" w:hAnsi="Times New Roman"/>
-                <w:lang w:bidi="he-IL"/>
-              </w:rPr>
-              <w:t>zero_o|result_o</w:t>
-            </w:r>
-            <w:proofErr w:type="spellEnd"/>
-            <w:r>
-              <w:rPr>
-                <w:rFonts w:ascii="Times New Roman" w:eastAsia="標楷體" w:hAnsi="Times New Roman"/>
-                <w:lang w:bidi="he-IL"/>
-              </w:rPr>
-              <w:t>[31]</w:t>
+                <w:rFonts w:ascii="Times New Roman" w:eastAsia="標楷體" w:hAnsi="Times New Roman"/>
+                <w:lang w:bidi="he-IL"/>
+              </w:rPr>
+            </w:pPr>
+            <w:r>
+              <w:rPr>
+                <w:rFonts w:ascii="Times New Roman" w:eastAsia="標楷體" w:hAnsi="Times New Roman"/>
+                <w:lang w:bidi="he-IL"/>
+              </w:rPr>
+              <w:t>zero_o|result_o[31]</w:t>
             </w:r>
           </w:p>
         </w:tc>
@@ -8222,7 +8138,6 @@
                 <w:lang w:bidi="he-IL"/>
               </w:rPr>
             </w:pPr>
-            <w:proofErr w:type="spellStart"/>
             <w:r>
               <w:rPr>
                 <w:rFonts w:ascii="Times New Roman" w:eastAsia="標楷體" w:hAnsi="Times New Roman"/>
@@ -8237,7 +8152,6 @@
               </w:rPr>
               <w:t>le</w:t>
             </w:r>
-            <w:proofErr w:type="spellEnd"/>
           </w:p>
         </w:tc>
       </w:tr>
@@ -8251,7 +8165,7 @@
               <w:pStyle w:val="a4"/>
               <w:ind w:leftChars="0" w:left="0"/>
               <w:rPr>
-                <w:rFonts w:ascii="Times New Roman" w:eastAsia="標楷體" w:hAnsi="Times New Roman" w:hint="eastAsia"/>
+                <w:rFonts w:ascii="Times New Roman" w:eastAsia="標楷體" w:hAnsi="Times New Roman"/>
                 <w:lang w:bidi="he-IL"/>
               </w:rPr>
             </w:pPr>
@@ -8287,25 +8201,16 @@
               <w:pStyle w:val="a4"/>
               <w:ind w:leftChars="0" w:left="0"/>
               <w:rPr>
-                <w:rFonts w:ascii="Times New Roman" w:eastAsia="標楷體" w:hAnsi="Times New Roman" w:hint="eastAsia"/>
-                <w:lang w:bidi="he-IL"/>
-              </w:rPr>
-            </w:pPr>
-            <w:proofErr w:type="spellStart"/>
-            <w:r>
-              <w:rPr>
-                <w:rFonts w:ascii="Times New Roman" w:eastAsia="標楷體" w:hAnsi="Times New Roman"/>
-                <w:lang w:bidi="he-IL"/>
-              </w:rPr>
-              <w:t>result_o</w:t>
-            </w:r>
-            <w:proofErr w:type="spellEnd"/>
-            <w:r>
-              <w:rPr>
-                <w:rFonts w:ascii="Times New Roman" w:eastAsia="標楷體" w:hAnsi="Times New Roman"/>
-                <w:lang w:bidi="he-IL"/>
-              </w:rPr>
-              <w:t>[31]</w:t>
+                <w:rFonts w:ascii="Times New Roman" w:eastAsia="標楷體" w:hAnsi="Times New Roman"/>
+                <w:lang w:bidi="he-IL"/>
+              </w:rPr>
+            </w:pPr>
+            <w:r>
+              <w:rPr>
+                <w:rFonts w:ascii="Times New Roman" w:eastAsia="標楷體" w:hAnsi="Times New Roman"/>
+                <w:lang w:bidi="he-IL"/>
+              </w:rPr>
+              <w:t>result_o[31]</w:t>
             </w:r>
           </w:p>
         </w:tc>
@@ -8322,7 +8227,6 @@
                 <w:lang w:bidi="he-IL"/>
               </w:rPr>
             </w:pPr>
-            <w:proofErr w:type="spellStart"/>
             <w:r>
               <w:rPr>
                 <w:rFonts w:ascii="Times New Roman" w:eastAsia="標楷體" w:hAnsi="Times New Roman"/>
@@ -8337,7 +8241,6 @@
               </w:rPr>
               <w:t>lt</w:t>
             </w:r>
-            <w:proofErr w:type="spellEnd"/>
           </w:p>
         </w:tc>
       </w:tr>
@@ -8351,7 +8254,7 @@
               <w:pStyle w:val="a4"/>
               <w:ind w:leftChars="0" w:left="0"/>
               <w:rPr>
-                <w:rFonts w:ascii="Times New Roman" w:eastAsia="標楷體" w:hAnsi="Times New Roman" w:hint="eastAsia"/>
+                <w:rFonts w:ascii="Times New Roman" w:eastAsia="標楷體" w:hAnsi="Times New Roman"/>
                 <w:lang w:bidi="he-IL"/>
               </w:rPr>
             </w:pPr>
@@ -8387,11 +8290,10 @@
               <w:pStyle w:val="a4"/>
               <w:ind w:leftChars="0" w:left="0"/>
               <w:rPr>
-                <w:rFonts w:ascii="Times New Roman" w:eastAsia="標楷體" w:hAnsi="Times New Roman" w:hint="eastAsia"/>
-                <w:lang w:bidi="he-IL"/>
-              </w:rPr>
-            </w:pPr>
-            <w:proofErr w:type="spellStart"/>
+                <w:rFonts w:ascii="Times New Roman" w:eastAsia="標楷體" w:hAnsi="Times New Roman"/>
+                <w:lang w:bidi="he-IL"/>
+              </w:rPr>
+            </w:pPr>
             <w:r>
               <w:rPr>
                 <w:rFonts w:ascii="Times New Roman" w:eastAsia="標楷體" w:hAnsi="Times New Roman"/>
@@ -8399,7 +8301,6 @@
               </w:rPr>
               <w:t>zero_o</w:t>
             </w:r>
-            <w:proofErr w:type="spellEnd"/>
           </w:p>
         </w:tc>
         <w:tc>
@@ -8415,7 +8316,6 @@
                 <w:lang w:bidi="he-IL"/>
               </w:rPr>
             </w:pPr>
-            <w:proofErr w:type="spellStart"/>
             <w:r>
               <w:rPr>
                 <w:rFonts w:ascii="Times New Roman" w:eastAsia="標楷體" w:hAnsi="Times New Roman"/>
@@ -8444,7 +8344,6 @@
               </w:rPr>
               <w:t>nez</w:t>
             </w:r>
-            <w:proofErr w:type="spellEnd"/>
           </w:p>
         </w:tc>
       </w:tr>
@@ -8462,7 +8361,6 @@
           <w:lang w:bidi="he-IL"/>
         </w:rPr>
       </w:pPr>
-      <w:proofErr w:type="spellStart"/>
       <w:r>
         <w:rPr>
           <w:rFonts w:ascii="Times New Roman" w:eastAsia="標楷體" w:hAnsi="Times New Roman"/>
@@ -8470,7 +8368,6 @@
         </w:rPr>
         <w:t>zero_o</w:t>
       </w:r>
-      <w:proofErr w:type="spellEnd"/>
       <w:r>
         <w:rPr>
           <w:rFonts w:ascii="Times New Roman" w:eastAsia="標楷體" w:hAnsi="Times New Roman" w:hint="eastAsia"/>
@@ -8478,7 +8375,6 @@
         </w:rPr>
         <w:t>在</w:t>
       </w:r>
-      <w:proofErr w:type="spellStart"/>
       <w:r>
         <w:rPr>
           <w:rFonts w:ascii="Times New Roman" w:eastAsia="標楷體" w:hAnsi="Times New Roman" w:hint="eastAsia"/>
@@ -8486,7 +8382,6 @@
         </w:rPr>
         <w:t>bne</w:t>
       </w:r>
-      <w:proofErr w:type="spellEnd"/>
       <w:r>
         <w:rPr>
           <w:rFonts w:ascii="Times New Roman" w:eastAsia="標楷體" w:hAnsi="Times New Roman" w:hint="eastAsia"/>
@@ -8494,7 +8389,6 @@
         </w:rPr>
         <w:t>、</w:t>
       </w:r>
-      <w:proofErr w:type="spellStart"/>
       <w:r>
         <w:rPr>
           <w:rFonts w:ascii="Times New Roman" w:eastAsia="標楷體" w:hAnsi="Times New Roman" w:hint="eastAsia"/>
@@ -8502,7 +8396,6 @@
         </w:rPr>
         <w:t>bnez</w:t>
       </w:r>
-      <w:proofErr w:type="spellEnd"/>
       <w:r>
         <w:rPr>
           <w:rFonts w:ascii="Times New Roman" w:eastAsia="標楷體" w:hAnsi="Times New Roman" w:hint="eastAsia"/>
@@ -8660,11 +8553,10 @@
         </w:numPr>
         <w:ind w:leftChars="0"/>
         <w:rPr>
-          <w:rFonts w:ascii="Times New Roman" w:eastAsia="標楷體" w:hAnsi="Times New Roman" w:hint="eastAsia"/>
+          <w:rFonts w:ascii="Times New Roman" w:eastAsia="標楷體" w:hAnsi="Times New Roman"/>
           <w:lang w:bidi="he-IL"/>
         </w:rPr>
       </w:pPr>
-      <w:proofErr w:type="spellStart"/>
       <w:r>
         <w:rPr>
           <w:rFonts w:ascii="Times New Roman" w:eastAsia="標楷體" w:hAnsi="Times New Roman" w:hint="eastAsia"/>
@@ -8672,7 +8564,6 @@
         </w:rPr>
         <w:t>ble</w:t>
       </w:r>
-      <w:proofErr w:type="spellEnd"/>
       <w:r>
         <w:rPr>
           <w:rFonts w:ascii="Times New Roman" w:eastAsia="標楷體" w:hAnsi="Times New Roman" w:hint="eastAsia"/>
@@ -8680,7 +8571,6 @@
         </w:rPr>
         <w:t>、</w:t>
       </w:r>
-      <w:proofErr w:type="spellStart"/>
       <w:r>
         <w:rPr>
           <w:rFonts w:ascii="Times New Roman" w:eastAsia="標楷體" w:hAnsi="Times New Roman" w:hint="eastAsia"/>
@@ -8688,7 +8578,6 @@
         </w:rPr>
         <w:t>blt</w:t>
       </w:r>
-      <w:proofErr w:type="spellEnd"/>
       <w:r>
         <w:rPr>
           <w:rFonts w:ascii="Times New Roman" w:eastAsia="標楷體" w:hAnsi="Times New Roman" w:hint="eastAsia"/>
@@ -8801,7 +8690,6 @@
         </w:rPr>
         <w:t>，故可用這種方法來決定</w:t>
       </w:r>
-      <w:proofErr w:type="spellStart"/>
       <w:r>
         <w:rPr>
           <w:rFonts w:ascii="Times New Roman" w:eastAsia="標楷體" w:hAnsi="Times New Roman" w:hint="eastAsia"/>
@@ -8809,7 +8697,6 @@
         </w:rPr>
         <w:t>ble</w:t>
       </w:r>
-      <w:proofErr w:type="spellEnd"/>
       <w:r>
         <w:rPr>
           <w:rFonts w:ascii="Times New Roman" w:eastAsia="標楷體" w:hAnsi="Times New Roman" w:hint="eastAsia"/>
@@ -8817,7 +8704,6 @@
         </w:rPr>
         <w:t>、</w:t>
       </w:r>
-      <w:proofErr w:type="spellStart"/>
       <w:r>
         <w:rPr>
           <w:rFonts w:ascii="Times New Roman" w:eastAsia="標楷體" w:hAnsi="Times New Roman" w:hint="eastAsia"/>
@@ -8825,7 +8711,6 @@
         </w:rPr>
         <w:t>blt</w:t>
       </w:r>
-      <w:proofErr w:type="spellEnd"/>
       <w:r>
         <w:rPr>
           <w:rFonts w:ascii="Times New Roman" w:eastAsia="標楷體" w:hAnsi="Times New Roman" w:hint="eastAsia"/>
@@ -9018,7 +8903,6 @@
         </w:rPr>
         <w:t>的</w:t>
       </w:r>
-      <w:proofErr w:type="spellStart"/>
       <w:r>
         <w:rPr>
           <w:rFonts w:ascii="Times New Roman" w:eastAsia="標楷體" w:hAnsi="Times New Roman" w:hint="eastAsia"/>
@@ -9026,7 +8910,6 @@
         </w:rPr>
         <w:t>MemToReg_o</w:t>
       </w:r>
-      <w:proofErr w:type="spellEnd"/>
       <w:r>
         <w:rPr>
           <w:rFonts w:ascii="Times New Roman" w:eastAsia="標楷體" w:hAnsi="Times New Roman" w:hint="eastAsia"/>
@@ -9055,7 +8938,6 @@
         </w:rPr>
         <w:t>傳回</w:t>
       </w:r>
-      <w:proofErr w:type="spellStart"/>
       <w:r>
         <w:rPr>
           <w:rFonts w:ascii="Times New Roman" w:eastAsia="標楷體" w:hAnsi="Times New Roman" w:hint="eastAsia"/>
@@ -9070,7 +8952,6 @@
         </w:rPr>
         <w:t>riteData</w:t>
       </w:r>
-      <w:proofErr w:type="spellEnd"/>
       <w:r>
         <w:rPr>
           <w:rFonts w:ascii="Times New Roman" w:eastAsia="標楷體" w:hAnsi="Times New Roman" w:hint="eastAsia"/>
@@ -9169,7 +9050,6 @@
         </w:rPr>
         <w:t>的</w:t>
       </w:r>
-      <w:proofErr w:type="spellStart"/>
       <w:r>
         <w:rPr>
           <w:rFonts w:ascii="Times New Roman" w:eastAsia="標楷體" w:hAnsi="Times New Roman"/>
@@ -9177,7 +9057,6 @@
         </w:rPr>
         <w:t>RegDst_o</w:t>
       </w:r>
-      <w:proofErr w:type="spellEnd"/>
       <w:r>
         <w:rPr>
           <w:rFonts w:ascii="Times New Roman" w:eastAsia="標楷體" w:hAnsi="Times New Roman" w:hint="eastAsia"/>
@@ -9206,7 +9085,6 @@
         </w:rPr>
         <w:t>此舉是為了</w:t>
       </w:r>
-      <w:proofErr w:type="spellStart"/>
       <w:r>
         <w:rPr>
           <w:rFonts w:ascii="Times New Roman" w:eastAsia="標楷體" w:hAnsi="Times New Roman" w:hint="eastAsia"/>
@@ -9221,7 +9099,6 @@
         </w:rPr>
         <w:t>riteRegister</w:t>
       </w:r>
-      <w:proofErr w:type="spellEnd"/>
       <w:r>
         <w:rPr>
           <w:rFonts w:ascii="Times New Roman" w:eastAsia="標楷體" w:hAnsi="Times New Roman" w:hint="eastAsia"/>
@@ -9280,25 +9157,16 @@
               <w:pStyle w:val="a4"/>
               <w:ind w:leftChars="0" w:left="0"/>
               <w:rPr>
-                <w:rFonts w:ascii="Times New Roman" w:eastAsia="標楷體" w:hAnsi="Times New Roman" w:hint="eastAsia"/>
-                <w:lang w:bidi="he-IL"/>
-              </w:rPr>
-            </w:pPr>
-            <w:proofErr w:type="spellStart"/>
-            <w:r>
-              <w:rPr>
-                <w:rFonts w:ascii="Times New Roman" w:eastAsia="標楷體" w:hAnsi="Times New Roman" w:hint="eastAsia"/>
-                <w:lang w:bidi="he-IL"/>
-              </w:rPr>
-              <w:t>MemToReg_o</w:t>
-            </w:r>
-            <w:proofErr w:type="spellEnd"/>
-            <w:r>
-              <w:rPr>
-                <w:rFonts w:ascii="Times New Roman" w:eastAsia="標楷體" w:hAnsi="Times New Roman" w:hint="eastAsia"/>
-                <w:lang w:bidi="he-IL"/>
-              </w:rPr>
-              <w:t>(</w:t>
+                <w:rFonts w:ascii="Times New Roman" w:eastAsia="標楷體" w:hAnsi="Times New Roman"/>
+                <w:lang w:bidi="he-IL"/>
+              </w:rPr>
+            </w:pPr>
+            <w:r>
+              <w:rPr>
+                <w:rFonts w:ascii="Times New Roman" w:eastAsia="標楷體" w:hAnsi="Times New Roman" w:hint="eastAsia"/>
+                <w:lang w:bidi="he-IL"/>
+              </w:rPr>
+              <w:t>MemToReg_o(</w:t>
             </w:r>
             <w:r>
               <w:rPr>
@@ -9325,7 +9193,7 @@
               <w:pStyle w:val="a4"/>
               <w:ind w:leftChars="0" w:left="0"/>
               <w:rPr>
-                <w:rFonts w:ascii="Times New Roman" w:eastAsia="標楷體" w:hAnsi="Times New Roman" w:hint="eastAsia"/>
+                <w:rFonts w:ascii="Times New Roman" w:eastAsia="標楷體" w:hAnsi="Times New Roman"/>
                 <w:lang w:bidi="he-IL"/>
               </w:rPr>
             </w:pPr>
@@ -9349,7 +9217,7 @@
               <w:pStyle w:val="a4"/>
               <w:ind w:leftChars="0" w:left="0"/>
               <w:rPr>
-                <w:rFonts w:ascii="Times New Roman" w:eastAsia="標楷體" w:hAnsi="Times New Roman" w:hint="eastAsia"/>
+                <w:rFonts w:ascii="Times New Roman" w:eastAsia="標楷體" w:hAnsi="Times New Roman"/>
                 <w:lang w:bidi="he-IL"/>
               </w:rPr>
             </w:pPr>
@@ -9385,11 +9253,10 @@
               <w:pStyle w:val="a4"/>
               <w:ind w:leftChars="0" w:left="0"/>
               <w:rPr>
-                <w:rFonts w:ascii="Times New Roman" w:eastAsia="標楷體" w:hAnsi="Times New Roman" w:hint="eastAsia"/>
-                <w:lang w:bidi="he-IL"/>
-              </w:rPr>
-            </w:pPr>
-            <w:proofErr w:type="spellStart"/>
+                <w:rFonts w:ascii="Times New Roman" w:eastAsia="標楷體" w:hAnsi="Times New Roman"/>
+                <w:lang w:bidi="he-IL"/>
+              </w:rPr>
+            </w:pPr>
             <w:r>
               <w:rPr>
                 <w:rFonts w:ascii="Times New Roman" w:eastAsia="標楷體" w:hAnsi="Times New Roman"/>
@@ -9397,7 +9264,6 @@
               </w:rPr>
               <w:t>result_o</w:t>
             </w:r>
-            <w:proofErr w:type="spellEnd"/>
           </w:p>
         </w:tc>
       </w:tr>
@@ -9411,7 +9277,7 @@
               <w:pStyle w:val="a4"/>
               <w:ind w:leftChars="0" w:left="0"/>
               <w:rPr>
-                <w:rFonts w:ascii="Times New Roman" w:eastAsia="標楷體" w:hAnsi="Times New Roman" w:hint="eastAsia"/>
+                <w:rFonts w:ascii="Times New Roman" w:eastAsia="標楷體" w:hAnsi="Times New Roman"/>
                 <w:lang w:bidi="he-IL"/>
               </w:rPr>
             </w:pPr>
@@ -9447,11 +9313,10 @@
               <w:pStyle w:val="a4"/>
               <w:ind w:leftChars="0" w:left="0"/>
               <w:rPr>
-                <w:rFonts w:ascii="Times New Roman" w:eastAsia="標楷體" w:hAnsi="Times New Roman" w:hint="eastAsia"/>
-                <w:lang w:bidi="he-IL"/>
-              </w:rPr>
-            </w:pPr>
-            <w:proofErr w:type="spellStart"/>
+                <w:rFonts w:ascii="Times New Roman" w:eastAsia="標楷體" w:hAnsi="Times New Roman"/>
+                <w:lang w:bidi="he-IL"/>
+              </w:rPr>
+            </w:pPr>
             <w:r>
               <w:rPr>
                 <w:rFonts w:ascii="Times New Roman" w:eastAsia="標楷體" w:hAnsi="Times New Roman"/>
@@ -9459,7 +9324,6 @@
               </w:rPr>
               <w:t>MEM_Read_data_o</w:t>
             </w:r>
-            <w:proofErr w:type="spellEnd"/>
           </w:p>
         </w:tc>
       </w:tr>
@@ -9473,7 +9337,7 @@
               <w:pStyle w:val="a4"/>
               <w:ind w:leftChars="0" w:left="0"/>
               <w:rPr>
-                <w:rFonts w:ascii="Times New Roman" w:eastAsia="標楷體" w:hAnsi="Times New Roman" w:hint="eastAsia"/>
+                <w:rFonts w:ascii="Times New Roman" w:eastAsia="標楷體" w:hAnsi="Times New Roman"/>
                 <w:lang w:bidi="he-IL"/>
               </w:rPr>
             </w:pPr>
@@ -9509,11 +9373,10 @@
               <w:pStyle w:val="a4"/>
               <w:ind w:leftChars="0" w:left="0"/>
               <w:rPr>
-                <w:rFonts w:ascii="Times New Roman" w:eastAsia="標楷體" w:hAnsi="Times New Roman" w:hint="eastAsia"/>
-                <w:lang w:bidi="he-IL"/>
-              </w:rPr>
-            </w:pPr>
-            <w:proofErr w:type="spellStart"/>
+                <w:rFonts w:ascii="Times New Roman" w:eastAsia="標楷體" w:hAnsi="Times New Roman"/>
+                <w:lang w:bidi="he-IL"/>
+              </w:rPr>
+            </w:pPr>
             <w:r>
               <w:rPr>
                 <w:rFonts w:ascii="Times New Roman" w:eastAsia="標楷體" w:hAnsi="Times New Roman"/>
@@ -9521,7 +9384,6 @@
               </w:rPr>
               <w:t>SE_data_o</w:t>
             </w:r>
-            <w:proofErr w:type="spellEnd"/>
           </w:p>
         </w:tc>
       </w:tr>
@@ -9535,7 +9397,7 @@
               <w:pStyle w:val="a4"/>
               <w:ind w:leftChars="0" w:left="0"/>
               <w:rPr>
-                <w:rFonts w:ascii="Times New Roman" w:eastAsia="標楷體" w:hAnsi="Times New Roman" w:hint="eastAsia"/>
+                <w:rFonts w:ascii="Times New Roman" w:eastAsia="標楷體" w:hAnsi="Times New Roman"/>
                 <w:lang w:bidi="he-IL"/>
               </w:rPr>
             </w:pPr>
@@ -9569,11 +9431,10 @@
           <w:p>
             <w:pPr>
               <w:rPr>
-                <w:rFonts w:ascii="Times New Roman" w:eastAsia="標楷體" w:hAnsi="Times New Roman" w:hint="eastAsia"/>
-                <w:lang w:bidi="he-IL"/>
-              </w:rPr>
-            </w:pPr>
-            <w:proofErr w:type="spellStart"/>
+                <w:rFonts w:ascii="Times New Roman" w:eastAsia="標楷體" w:hAnsi="Times New Roman"/>
+                <w:lang w:bidi="he-IL"/>
+              </w:rPr>
+            </w:pPr>
             <w:r>
               <w:rPr>
                 <w:rFonts w:ascii="Times New Roman" w:eastAsia="標楷體" w:hAnsi="Times New Roman"/>
@@ -9581,7 +9442,6 @@
               </w:rPr>
               <w:t>pc_plus_four</w:t>
             </w:r>
-            <w:proofErr w:type="spellEnd"/>
           </w:p>
         </w:tc>
       </w:tr>
@@ -9638,11 +9498,10 @@
               <w:pStyle w:val="a4"/>
               <w:ind w:leftChars="0" w:left="0"/>
               <w:rPr>
-                <w:rFonts w:ascii="Times New Roman" w:eastAsia="標楷體" w:hAnsi="Times New Roman" w:hint="eastAsia"/>
-                <w:lang w:bidi="he-IL"/>
-              </w:rPr>
-            </w:pPr>
-            <w:proofErr w:type="spellStart"/>
+                <w:rFonts w:ascii="Times New Roman" w:eastAsia="標楷體" w:hAnsi="Times New Roman"/>
+                <w:lang w:bidi="he-IL"/>
+              </w:rPr>
+            </w:pPr>
             <w:r>
               <w:rPr>
                 <w:rFonts w:ascii="Times New Roman" w:eastAsia="標楷體" w:hAnsi="Times New Roman"/>
@@ -9650,7 +9509,6 @@
               </w:rPr>
               <w:t>RegDst_o</w:t>
             </w:r>
-            <w:proofErr w:type="spellEnd"/>
             <w:r>
               <w:rPr>
                 <w:rFonts w:ascii="Times New Roman" w:eastAsia="標楷體" w:hAnsi="Times New Roman" w:hint="eastAsia"/>
@@ -9697,7 +9555,7 @@
               <w:pStyle w:val="a4"/>
               <w:ind w:leftChars="0" w:left="0"/>
               <w:rPr>
-                <w:rFonts w:ascii="Times New Roman" w:eastAsia="標楷體" w:hAnsi="Times New Roman" w:hint="eastAsia"/>
+                <w:rFonts w:ascii="Times New Roman" w:eastAsia="標楷體" w:hAnsi="Times New Roman"/>
                 <w:lang w:bidi="he-IL"/>
               </w:rPr>
             </w:pPr>
@@ -9721,7 +9579,7 @@
               <w:pStyle w:val="a4"/>
               <w:ind w:leftChars="0" w:left="0"/>
               <w:rPr>
-                <w:rFonts w:ascii="Times New Roman" w:eastAsia="標楷體" w:hAnsi="Times New Roman" w:hint="eastAsia"/>
+                <w:rFonts w:ascii="Times New Roman" w:eastAsia="標楷體" w:hAnsi="Times New Roman"/>
                 <w:lang w:bidi="he-IL"/>
               </w:rPr>
             </w:pPr>
@@ -9757,25 +9615,16 @@
               <w:pStyle w:val="a4"/>
               <w:ind w:leftChars="0" w:left="0"/>
               <w:rPr>
-                <w:rFonts w:ascii="Times New Roman" w:eastAsia="標楷體" w:hAnsi="Times New Roman" w:hint="eastAsia"/>
-                <w:lang w:bidi="he-IL"/>
-              </w:rPr>
-            </w:pPr>
-            <w:proofErr w:type="spellStart"/>
-            <w:r>
-              <w:rPr>
-                <w:rFonts w:ascii="Times New Roman" w:eastAsia="標楷體" w:hAnsi="Times New Roman"/>
-                <w:lang w:bidi="he-IL"/>
-              </w:rPr>
-              <w:t>instruction_o</w:t>
-            </w:r>
-            <w:proofErr w:type="spellEnd"/>
-            <w:r>
-              <w:rPr>
-                <w:rFonts w:ascii="Times New Roman" w:eastAsia="標楷體" w:hAnsi="Times New Roman"/>
-                <w:lang w:bidi="he-IL"/>
-              </w:rPr>
-              <w:t>[20:16]</w:t>
+                <w:rFonts w:ascii="Times New Roman" w:eastAsia="標楷體" w:hAnsi="Times New Roman"/>
+                <w:lang w:bidi="he-IL"/>
+              </w:rPr>
+            </w:pPr>
+            <w:r>
+              <w:rPr>
+                <w:rFonts w:ascii="Times New Roman" w:eastAsia="標楷體" w:hAnsi="Times New Roman"/>
+                <w:lang w:bidi="he-IL"/>
+              </w:rPr>
+              <w:t>instruction_o[20:16]</w:t>
             </w:r>
           </w:p>
         </w:tc>
@@ -9790,7 +9639,7 @@
               <w:pStyle w:val="a4"/>
               <w:ind w:leftChars="0" w:left="0"/>
               <w:rPr>
-                <w:rFonts w:ascii="Times New Roman" w:eastAsia="標楷體" w:hAnsi="Times New Roman" w:hint="eastAsia"/>
+                <w:rFonts w:ascii="Times New Roman" w:eastAsia="標楷體" w:hAnsi="Times New Roman"/>
                 <w:lang w:bidi="he-IL"/>
               </w:rPr>
             </w:pPr>
@@ -9833,25 +9682,16 @@
               <w:pStyle w:val="a4"/>
               <w:ind w:leftChars="0" w:left="0"/>
               <w:rPr>
-                <w:rFonts w:ascii="Times New Roman" w:eastAsia="標楷體" w:hAnsi="Times New Roman" w:hint="eastAsia"/>
-                <w:lang w:bidi="he-IL"/>
-              </w:rPr>
-            </w:pPr>
-            <w:proofErr w:type="spellStart"/>
-            <w:r>
-              <w:rPr>
-                <w:rFonts w:ascii="Times New Roman" w:eastAsia="標楷體" w:hAnsi="Times New Roman"/>
-                <w:lang w:bidi="he-IL"/>
-              </w:rPr>
-              <w:t>instruction_o</w:t>
-            </w:r>
-            <w:proofErr w:type="spellEnd"/>
-            <w:r>
-              <w:rPr>
-                <w:rFonts w:ascii="Times New Roman" w:eastAsia="標楷體" w:hAnsi="Times New Roman"/>
-                <w:lang w:bidi="he-IL"/>
-              </w:rPr>
-              <w:t>[</w:t>
+                <w:rFonts w:ascii="Times New Roman" w:eastAsia="標楷體" w:hAnsi="Times New Roman"/>
+                <w:lang w:bidi="he-IL"/>
+              </w:rPr>
+            </w:pPr>
+            <w:r>
+              <w:rPr>
+                <w:rFonts w:ascii="Times New Roman" w:eastAsia="標楷體" w:hAnsi="Times New Roman"/>
+                <w:lang w:bidi="he-IL"/>
+              </w:rPr>
+              <w:t>instruction_o[</w:t>
             </w:r>
             <w:r>
               <w:rPr>
@@ -9880,7 +9720,7 @@
               <w:pStyle w:val="a4"/>
               <w:ind w:leftChars="0" w:left="0"/>
               <w:rPr>
-                <w:rFonts w:ascii="Times New Roman" w:eastAsia="標楷體" w:hAnsi="Times New Roman" w:hint="eastAsia"/>
+                <w:rFonts w:ascii="Times New Roman" w:eastAsia="標楷體" w:hAnsi="Times New Roman"/>
                 <w:lang w:bidi="he-IL"/>
               </w:rPr>
             </w:pPr>
@@ -9916,7 +9756,7 @@
               <w:pStyle w:val="a4"/>
               <w:ind w:leftChars="0" w:left="0"/>
               <w:rPr>
-                <w:rFonts w:ascii="Times New Roman" w:eastAsia="標楷體" w:hAnsi="Times New Roman" w:hint="eastAsia"/>
+                <w:rFonts w:ascii="Times New Roman" w:eastAsia="標楷體" w:hAnsi="Times New Roman"/>
                 <w:lang w:bidi="he-IL"/>
               </w:rPr>
             </w:pPr>
@@ -10157,7 +9997,6 @@
         </w:rPr>
         <w:t>輸入分別是</w:t>
       </w:r>
-      <w:proofErr w:type="spellStart"/>
       <w:r>
         <w:rPr>
           <w:rFonts w:ascii="Times New Roman" w:eastAsia="標楷體" w:hAnsi="Times New Roman" w:hint="eastAsia"/>
@@ -10172,7 +10011,6 @@
         </w:rPr>
         <w:t>data_o</w:t>
       </w:r>
-      <w:proofErr w:type="spellEnd"/>
       <w:r>
         <w:rPr>
           <w:rFonts w:ascii="Times New Roman" w:eastAsia="標楷體" w:hAnsi="Times New Roman" w:hint="eastAsia"/>
@@ -10229,7 +10067,6 @@
         </w:rPr>
         <w:t>選擇線為</w:t>
       </w:r>
-      <w:proofErr w:type="spellStart"/>
       <w:r>
         <w:rPr>
           <w:rFonts w:ascii="Times New Roman" w:eastAsia="標楷體" w:hAnsi="Times New Roman"/>
@@ -10237,7 +10074,6 @@
         </w:rPr>
         <w:t>Jump_type</w:t>
       </w:r>
-      <w:proofErr w:type="spellEnd"/>
       <w:r>
         <w:rPr>
           <w:rFonts w:ascii="Times New Roman" w:eastAsia="標楷體" w:hAnsi="Times New Roman" w:hint="eastAsia"/>
@@ -10252,7 +10088,6 @@
         </w:rPr>
         <w:t>此選擇線由</w:t>
       </w:r>
-      <w:proofErr w:type="spellStart"/>
       <w:r>
         <w:rPr>
           <w:rFonts w:ascii="Times New Roman" w:eastAsia="標楷體" w:hAnsi="Times New Roman" w:hint="eastAsia"/>
@@ -10267,7 +10102,6 @@
         </w:rPr>
         <w:t>ctrl</w:t>
       </w:r>
-      <w:proofErr w:type="spellEnd"/>
       <w:r>
         <w:rPr>
           <w:rFonts w:ascii="Times New Roman" w:eastAsia="標楷體" w:hAnsi="Times New Roman" w:hint="eastAsia"/>
@@ -10308,7 +10142,14 @@
           <w:rFonts w:ascii="Times New Roman" w:eastAsia="標楷體" w:hAnsi="Times New Roman" w:hint="eastAsia"/>
           <w:lang w:bidi="he-IL"/>
         </w:rPr>
-        <w:t>I-type</w:t>
+        <w:t>R</w:t>
+      </w:r>
+      <w:r>
+        <w:rPr>
+          <w:rFonts w:ascii="Times New Roman" w:eastAsia="標楷體" w:hAnsi="Times New Roman" w:hint="eastAsia"/>
+          <w:lang w:bidi="he-IL"/>
+        </w:rPr>
+        <w:t>-type</w:t>
       </w:r>
       <w:r>
         <w:rPr>
@@ -10324,7 +10165,6 @@
         </w:rPr>
         <w:t>且不破壞整體架構的情況下，由</w:t>
       </w:r>
-      <w:proofErr w:type="spellStart"/>
       <w:r>
         <w:rPr>
           <w:rFonts w:ascii="Times New Roman" w:eastAsia="標楷體" w:hAnsi="Times New Roman" w:hint="eastAsia"/>
@@ -10332,7 +10172,6 @@
         </w:rPr>
         <w:t>ALU_ctrl</w:t>
       </w:r>
-      <w:proofErr w:type="spellEnd"/>
       <w:r>
         <w:rPr>
           <w:rFonts w:ascii="Times New Roman" w:eastAsia="標楷體" w:hAnsi="Times New Roman" w:hint="eastAsia"/>
@@ -10400,11 +10239,10 @@
               <w:pStyle w:val="a4"/>
               <w:ind w:leftChars="0" w:left="0"/>
               <w:rPr>
-                <w:rFonts w:ascii="Times New Roman" w:eastAsia="標楷體" w:hAnsi="Times New Roman" w:hint="eastAsia"/>
-                <w:lang w:bidi="he-IL"/>
-              </w:rPr>
-            </w:pPr>
-            <w:proofErr w:type="spellStart"/>
+                <w:rFonts w:ascii="Times New Roman" w:eastAsia="標楷體" w:hAnsi="Times New Roman"/>
+                <w:lang w:bidi="he-IL"/>
+              </w:rPr>
+            </w:pPr>
             <w:r>
               <w:rPr>
                 <w:rFonts w:ascii="Times New Roman" w:eastAsia="標楷體" w:hAnsi="Times New Roman"/>
@@ -10412,7 +10250,6 @@
               </w:rPr>
               <w:t>Jump_type</w:t>
             </w:r>
-            <w:proofErr w:type="spellEnd"/>
           </w:p>
         </w:tc>
         <w:tc>
@@ -10424,7 +10261,7 @@
               <w:pStyle w:val="a4"/>
               <w:ind w:leftChars="0" w:left="0"/>
               <w:rPr>
-                <w:rFonts w:ascii="Times New Roman" w:eastAsia="標楷體" w:hAnsi="Times New Roman" w:hint="eastAsia"/>
+                <w:rFonts w:ascii="Times New Roman" w:eastAsia="標楷體" w:hAnsi="Times New Roman"/>
                 <w:lang w:bidi="he-IL"/>
               </w:rPr>
             </w:pPr>
@@ -10448,7 +10285,7 @@
               <w:pStyle w:val="a4"/>
               <w:ind w:leftChars="0" w:left="0"/>
               <w:rPr>
-                <w:rFonts w:ascii="Times New Roman" w:eastAsia="標楷體" w:hAnsi="Times New Roman" w:hint="eastAsia"/>
+                <w:rFonts w:ascii="Times New Roman" w:eastAsia="標楷體" w:hAnsi="Times New Roman"/>
                 <w:lang w:bidi="he-IL"/>
               </w:rPr>
             </w:pPr>
@@ -10477,11 +10314,10 @@
               <w:pStyle w:val="a4"/>
               <w:ind w:leftChars="0" w:left="0"/>
               <w:rPr>
-                <w:rFonts w:ascii="Times New Roman" w:eastAsia="標楷體" w:hAnsi="Times New Roman" w:hint="eastAsia"/>
-                <w:lang w:bidi="he-IL"/>
-              </w:rPr>
-            </w:pPr>
-            <w:proofErr w:type="spellStart"/>
+                <w:rFonts w:ascii="Times New Roman" w:eastAsia="標楷體" w:hAnsi="Times New Roman"/>
+                <w:lang w:bidi="he-IL"/>
+              </w:rPr>
+            </w:pPr>
             <w:r>
               <w:rPr>
                 <w:rFonts w:ascii="Times New Roman" w:eastAsia="標楷體" w:hAnsi="Times New Roman"/>
@@ -10489,7 +10325,6 @@
               </w:rPr>
               <w:t>pc_number_next</w:t>
             </w:r>
-            <w:proofErr w:type="spellEnd"/>
           </w:p>
         </w:tc>
       </w:tr>
@@ -10503,7 +10338,7 @@
               <w:pStyle w:val="a4"/>
               <w:ind w:leftChars="0" w:left="0"/>
               <w:rPr>
-                <w:rFonts w:ascii="Times New Roman" w:eastAsia="標楷體" w:hAnsi="Times New Roman" w:hint="eastAsia"/>
+                <w:rFonts w:ascii="Times New Roman" w:eastAsia="標楷體" w:hAnsi="Times New Roman"/>
                 <w:lang w:bidi="he-IL"/>
               </w:rPr>
             </w:pPr>
@@ -10532,11 +10367,10 @@
               <w:pStyle w:val="a4"/>
               <w:ind w:leftChars="0" w:left="0"/>
               <w:rPr>
-                <w:rFonts w:ascii="Times New Roman" w:eastAsia="標楷體" w:hAnsi="Times New Roman" w:hint="eastAsia"/>
-                <w:lang w:bidi="he-IL"/>
-              </w:rPr>
-            </w:pPr>
-            <w:proofErr w:type="spellStart"/>
+                <w:rFonts w:ascii="Times New Roman" w:eastAsia="標楷體" w:hAnsi="Times New Roman"/>
+                <w:lang w:bidi="he-IL"/>
+              </w:rPr>
+            </w:pPr>
             <w:r>
               <w:rPr>
                 <w:rFonts w:ascii="Times New Roman" w:eastAsia="標楷體" w:hAnsi="Times New Roman" w:hint="eastAsia"/>
@@ -10551,7 +10385,6 @@
               </w:rPr>
               <w:t>data_o</w:t>
             </w:r>
-            <w:proofErr w:type="spellEnd"/>
           </w:p>
         </w:tc>
       </w:tr>
@@ -10565,13 +10398,10 @@
         </w:numPr>
         <w:ind w:leftChars="0"/>
         <w:rPr>
-          <w:rFonts w:ascii="Times New Roman" w:eastAsia="標楷體" w:hAnsi="Times New Roman" w:hint="eastAsia"/>
+          <w:rFonts w:ascii="Times New Roman" w:eastAsia="標楷體" w:hAnsi="Times New Roman"/>
           <w:lang w:bidi="he-IL"/>
         </w:rPr>
       </w:pPr>
-      <w:bookmarkStart w:id="1" w:name="_GoBack"/>
-      <w:bookmarkEnd w:id="1"/>
-      <w:proofErr w:type="spellStart"/>
       <w:r>
         <w:rPr>
           <w:rFonts w:ascii="Times New Roman" w:eastAsia="標楷體" w:hAnsi="Times New Roman"/>
@@ -10579,7 +10409,6 @@
         </w:rPr>
         <w:t>pc_number_next</w:t>
       </w:r>
-      <w:proofErr w:type="spellEnd"/>
       <w:r>
         <w:rPr>
           <w:rFonts w:ascii="Times New Roman" w:eastAsia="標楷體" w:hAnsi="Times New Roman" w:hint="eastAsia"/>
@@ -10606,28 +10435,7 @@
           <w:rFonts w:ascii="Times New Roman" w:eastAsia="標楷體" w:hAnsi="Times New Roman" w:hint="eastAsia"/>
           <w:lang w:bidi="he-IL"/>
         </w:rPr>
-        <w:t>指令</w:t>
-      </w:r>
-      <w:r>
-        <w:rPr>
-          <w:rFonts w:ascii="Times New Roman" w:eastAsia="標楷體" w:hAnsi="Times New Roman" w:hint="eastAsia"/>
-          <w:lang w:bidi="he-IL"/>
-        </w:rPr>
-        <w:t>時</w:t>
-      </w:r>
-      <w:r>
-        <w:rPr>
-          <w:rFonts w:ascii="Times New Roman" w:eastAsia="標楷體" w:hAnsi="Times New Roman" w:hint="eastAsia"/>
-          <w:lang w:bidi="he-IL"/>
-        </w:rPr>
-        <w:t>的</w:t>
-      </w:r>
-      <w:r>
-        <w:rPr>
-          <w:rFonts w:ascii="Times New Roman" w:eastAsia="標楷體" w:hAnsi="Times New Roman" w:hint="eastAsia"/>
-          <w:lang w:bidi="he-IL"/>
-        </w:rPr>
-        <w:t>下一個</w:t>
+        <w:t>指令時的下一個</w:t>
       </w:r>
       <w:r>
         <w:rPr>
@@ -10672,21 +10480,164 @@
     </w:p>
     <w:p>
       <w:pPr>
+        <w:pStyle w:val="a4"/>
+        <w:numPr>
+          <w:ilvl w:val="0"/>
+          <w:numId w:val="9"/>
+        </w:numPr>
+        <w:ind w:leftChars="0"/>
         <w:rPr>
           <w:rFonts w:ascii="Times New Roman" w:eastAsia="標楷體" w:hAnsi="Times New Roman"/>
-          <w:b/>
           <w:lang w:bidi="he-IL"/>
         </w:rPr>
       </w:pPr>
-    </w:p>
-    <w:p>
-      <w:pPr>
+      <w:r>
+        <w:rPr>
+          <w:rFonts w:ascii="Times New Roman" w:eastAsia="標楷體" w:hAnsi="Times New Roman" w:hint="eastAsia"/>
+          <w:lang w:bidi="he-IL"/>
+        </w:rPr>
+        <w:t>其實一開始不太知道該怎麼實作</w:t>
+      </w:r>
+      <w:r>
+        <w:rPr>
+          <w:rFonts w:ascii="Times New Roman" w:eastAsia="標楷體" w:hAnsi="Times New Roman" w:hint="eastAsia"/>
+          <w:lang w:bidi="he-IL"/>
+        </w:rPr>
+        <w:t>JR</w:t>
+      </w:r>
+      <w:r>
+        <w:rPr>
+          <w:rFonts w:ascii="Times New Roman" w:eastAsia="標楷體" w:hAnsi="Times New Roman" w:hint="eastAsia"/>
+          <w:lang w:bidi="he-IL"/>
+        </w:rPr>
+        <w:t>這個指令，</w:t>
+      </w:r>
+      <w:r>
+        <w:rPr>
+          <w:rFonts w:ascii="Times New Roman" w:eastAsia="標楷體" w:hAnsi="Times New Roman" w:hint="eastAsia"/>
+          <w:lang w:bidi="he-IL"/>
+        </w:rPr>
+        <w:t>因為它是</w:t>
+      </w:r>
+      <w:r>
+        <w:rPr>
+          <w:rFonts w:ascii="Times New Roman" w:eastAsia="標楷體" w:hAnsi="Times New Roman" w:hint="eastAsia"/>
+          <w:lang w:bidi="he-IL"/>
+        </w:rPr>
+        <w:t>R</w:t>
+      </w:r>
+      <w:r>
+        <w:rPr>
+          <w:rFonts w:ascii="Times New Roman" w:eastAsia="標楷體" w:hAnsi="Times New Roman" w:hint="eastAsia"/>
+          <w:lang w:bidi="he-IL"/>
+        </w:rPr>
+        <w:t>-type</w:t>
+      </w:r>
+      <w:r>
+        <w:rPr>
+          <w:rFonts w:ascii="Times New Roman" w:eastAsia="標楷體" w:hAnsi="Times New Roman" w:hint="eastAsia"/>
+          <w:lang w:bidi="he-IL"/>
+        </w:rPr>
+        <w:t>而且跟其他</w:t>
+      </w:r>
+      <w:r>
+        <w:rPr>
+          <w:rFonts w:ascii="Times New Roman" w:eastAsia="標楷體" w:hAnsi="Times New Roman" w:hint="eastAsia"/>
+          <w:lang w:bidi="he-IL"/>
+        </w:rPr>
+        <w:t>R</w:t>
+      </w:r>
+      <w:r>
         <w:rPr>
           <w:rFonts w:ascii="Times New Roman" w:eastAsia="標楷體" w:hAnsi="Times New Roman"/>
-          <w:b/>
-          <w:lang w:bidi="he-IL"/>
-        </w:rPr>
-      </w:pPr>
+          <w:lang w:bidi="he-IL"/>
+        </w:rPr>
+        <w:t>-type</w:t>
+      </w:r>
+      <w:r>
+        <w:rPr>
+          <w:rFonts w:ascii="Times New Roman" w:eastAsia="標楷體" w:hAnsi="Times New Roman" w:hint="eastAsia"/>
+          <w:lang w:bidi="he-IL"/>
+        </w:rPr>
+        <w:t>指令都好像沒有什麼關係，</w:t>
+      </w:r>
+      <w:r>
+        <w:rPr>
+          <w:rFonts w:ascii="Times New Roman" w:eastAsia="標楷體" w:hAnsi="Times New Roman" w:hint="eastAsia"/>
+          <w:lang w:bidi="he-IL"/>
+        </w:rPr>
+        <w:t>最後看了一下指令的結構以及參考的架構圖，</w:t>
+      </w:r>
+      <w:r>
+        <w:rPr>
+          <w:rFonts w:ascii="Times New Roman" w:eastAsia="標楷體" w:hAnsi="Times New Roman" w:hint="eastAsia"/>
+          <w:lang w:bidi="he-IL"/>
+        </w:rPr>
+        <w:t>發現可以將</w:t>
+      </w:r>
+      <w:r>
+        <w:rPr>
+          <w:rFonts w:ascii="Times New Roman" w:eastAsia="標楷體" w:hAnsi="Times New Roman" w:hint="eastAsia"/>
+          <w:lang w:bidi="he-IL"/>
+        </w:rPr>
+        <w:t>RSdata_</w:t>
+      </w:r>
+      <w:r>
+        <w:rPr>
+          <w:rFonts w:ascii="Times New Roman" w:eastAsia="標楷體" w:hAnsi="Times New Roman"/>
+          <w:lang w:bidi="he-IL"/>
+        </w:rPr>
+        <w:t>o</w:t>
+      </w:r>
+      <w:r>
+        <w:rPr>
+          <w:rFonts w:ascii="Times New Roman" w:eastAsia="標楷體" w:hAnsi="Times New Roman" w:hint="eastAsia"/>
+          <w:lang w:bidi="he-IL"/>
+        </w:rPr>
+        <w:t>直接接出來送進一個</w:t>
+      </w:r>
+      <w:r>
+        <w:rPr>
+          <w:rFonts w:ascii="Times New Roman" w:eastAsia="標楷體" w:hAnsi="Times New Roman" w:hint="eastAsia"/>
+          <w:lang w:bidi="he-IL"/>
+        </w:rPr>
+        <w:t>mux</w:t>
+      </w:r>
+      <w:r>
+        <w:rPr>
+          <w:rFonts w:ascii="Times New Roman" w:eastAsia="標楷體" w:hAnsi="Times New Roman" w:hint="eastAsia"/>
+          <w:lang w:bidi="he-IL"/>
+        </w:rPr>
+        <w:t>做選擇</w:t>
+      </w:r>
+      <w:r>
+        <w:rPr>
+          <w:rFonts w:ascii="Times New Roman" w:eastAsia="標楷體" w:hAnsi="Times New Roman" w:hint="eastAsia"/>
+          <w:lang w:bidi="he-IL"/>
+        </w:rPr>
+        <w:t>。在實作這個指令時遇到的另外一個問題是</w:t>
+      </w:r>
+      <w:r>
+        <w:rPr>
+          <w:rFonts w:ascii="Times New Roman" w:eastAsia="標楷體" w:hAnsi="Times New Roman" w:hint="eastAsia"/>
+          <w:lang w:bidi="he-IL"/>
+        </w:rPr>
+        <w:t>那個</w:t>
+      </w:r>
+      <w:r>
+        <w:rPr>
+          <w:rFonts w:ascii="Times New Roman" w:eastAsia="標楷體" w:hAnsi="Times New Roman" w:hint="eastAsia"/>
+          <w:lang w:bidi="he-IL"/>
+        </w:rPr>
+        <w:t>mux</w:t>
+      </w:r>
+      <w:r>
+        <w:rPr>
+          <w:rFonts w:ascii="Times New Roman" w:eastAsia="標楷體" w:hAnsi="Times New Roman" w:hint="eastAsia"/>
+          <w:lang w:bidi="he-IL"/>
+        </w:rPr>
+        <w:t>的選擇線該從哪裡來，</w:t>
+      </w:r>
     </w:p>
     <w:p>
       <w:pPr>
@@ -10736,8 +10687,8 @@
 </file>
 
 <file path=word/numbering.xml><?xml version="1.0" encoding="utf-8"?>
-<w:numbering xmlns:wpc="http://schemas.microsoft.com/office/word/2010/wordprocessingCanvas" xmlns:cx="http://schemas.microsoft.com/office/drawing/2014/chartex" xmlns:cx1="http://schemas.microsoft.com/office/drawing/2015/9/8/chartex" xmlns:cx2="http://schemas.microsoft.com/office/drawing/2015/10/21/chartex" xmlns:cx3="http://schemas.microsoft.com/office/drawing/2016/5/9/chartex" xmlns:cx4="http://schemas.microsoft.com/office/drawing/2016/5/10/chartex" xmlns:cx5="http://schemas.microsoft.com/office/drawing/2016/5/11/chartex" xmlns:cx6="http://schemas.microsoft.com/office/drawing/2016/5/12/chartex" xmlns:cx7="http://schemas.microsoft.com/office/drawing/2016/5/13/chartex" xmlns:cx8="http://schemas.microsoft.com/office/drawing/2016/5/14/chartex" xmlns:mc="http://schemas.openxmlformats.org/markup-compatibility/2006" xmlns:o="urn:schemas-microsoft-com:office:office" xmlns:r="http://schemas.openxmlformats.org/officeDocument/2006/relationships" xmlns:m="http://schemas.openxmlformats.org/officeDocument/2006/math" xmlns:v="urn:schemas-microsoft-com:vml" xmlns:wp14="http://schemas.microsoft.com/office/word/2010/wordprocessingDrawing" xmlns:wp="http://schemas.openxmlformats.org/drawingml/2006/wordprocessingDrawing" xmlns:w10="urn:schemas-microsoft-com:office:word" xmlns:w="http://schemas.openxmlformats.org/wordprocessingml/2006/main" xmlns:w14="http://schemas.microsoft.com/office/word/2010/wordml" xmlns:w15="http://schemas.microsoft.com/office/word/2012/wordml" xmlns:w16se="http://schemas.microsoft.com/office/word/2015/wordml/symex" xmlns:wpg="http://schemas.microsoft.com/office/word/2010/wordprocessingGroup" xmlns:wpi="http://schemas.microsoft.com/office/word/2010/wordprocessingInk" xmlns:wne="http://schemas.microsoft.com/office/word/2006/wordml" xmlns:wps="http://schemas.microsoft.com/office/word/2010/wordprocessingShape" mc:Ignorable="w14 w15 w16se wp14">
-  <w:abstractNum w:abstractNumId="0" w15:restartNumberingAfterBreak="0">
+<w:numbering xmlns:wpc="http://schemas.microsoft.com/office/word/2010/wordprocessingCanvas" xmlns:mc="http://schemas.openxmlformats.org/markup-compatibility/2006" xmlns:o="urn:schemas-microsoft-com:office:office" xmlns:r="http://schemas.openxmlformats.org/officeDocument/2006/relationships" xmlns:m="http://schemas.openxmlformats.org/officeDocument/2006/math" xmlns:v="urn:schemas-microsoft-com:vml" xmlns:wp14="http://schemas.microsoft.com/office/word/2010/wordprocessingDrawing" xmlns:wp="http://schemas.openxmlformats.org/drawingml/2006/wordprocessingDrawing" xmlns:w10="urn:schemas-microsoft-com:office:word" xmlns:w="http://schemas.openxmlformats.org/wordprocessingml/2006/main" xmlns:w14="http://schemas.microsoft.com/office/word/2010/wordml" xmlns:w15="http://schemas.microsoft.com/office/word/2012/wordml" xmlns:wpg="http://schemas.microsoft.com/office/word/2010/wordprocessingGroup" xmlns:wpi="http://schemas.microsoft.com/office/word/2010/wordprocessingInk" xmlns:wne="http://schemas.microsoft.com/office/word/2006/wordml" xmlns:wps="http://schemas.microsoft.com/office/word/2010/wordprocessingShape" mc:Ignorable="w14 w15 wp14">
+  <w:abstractNum w:abstractNumId="0">
     <w:nsid w:val="0AB7443A"/>
     <w:multiLevelType w:val="hybridMultilevel"/>
     <w:tmpl w:val="3F5C24F4"/>
@@ -10850,7 +10801,7 @@
       </w:rPr>
     </w:lvl>
   </w:abstractNum>
-  <w:abstractNum w:abstractNumId="1" w15:restartNumberingAfterBreak="0">
+  <w:abstractNum w:abstractNumId="1">
     <w:nsid w:val="0F11333C"/>
     <w:multiLevelType w:val="hybridMultilevel"/>
     <w:tmpl w:val="03D8B828"/>
@@ -10936,7 +10887,7 @@
       </w:pPr>
     </w:lvl>
   </w:abstractNum>
-  <w:abstractNum w:abstractNumId="2" w15:restartNumberingAfterBreak="0">
+  <w:abstractNum w:abstractNumId="2">
     <w:nsid w:val="3E8B0B1E"/>
     <w:multiLevelType w:val="hybridMultilevel"/>
     <w:tmpl w:val="6B02CBD8"/>
@@ -11022,7 +10973,7 @@
       </w:pPr>
     </w:lvl>
   </w:abstractNum>
-  <w:abstractNum w:abstractNumId="3" w15:restartNumberingAfterBreak="0">
+  <w:abstractNum w:abstractNumId="3">
     <w:nsid w:val="464F7B64"/>
     <w:multiLevelType w:val="hybridMultilevel"/>
     <w:tmpl w:val="93C21B5C"/>
@@ -11108,7 +11059,7 @@
       </w:pPr>
     </w:lvl>
   </w:abstractNum>
-  <w:abstractNum w:abstractNumId="4" w15:restartNumberingAfterBreak="0">
+  <w:abstractNum w:abstractNumId="4">
     <w:nsid w:val="4C051031"/>
     <w:multiLevelType w:val="hybridMultilevel"/>
     <w:tmpl w:val="3E72F0E8"/>
@@ -11194,7 +11145,7 @@
       </w:pPr>
     </w:lvl>
   </w:abstractNum>
-  <w:abstractNum w:abstractNumId="5" w15:restartNumberingAfterBreak="0">
+  <w:abstractNum w:abstractNumId="5">
     <w:nsid w:val="50F63859"/>
     <w:multiLevelType w:val="hybridMultilevel"/>
     <w:tmpl w:val="001EE6BE"/>
@@ -11280,7 +11231,7 @@
       </w:pPr>
     </w:lvl>
   </w:abstractNum>
-  <w:abstractNum w:abstractNumId="6" w15:restartNumberingAfterBreak="0">
+  <w:abstractNum w:abstractNumId="6">
     <w:nsid w:val="5A122EA2"/>
     <w:multiLevelType w:val="hybridMultilevel"/>
     <w:tmpl w:val="51522262"/>
@@ -11393,10 +11344,96 @@
       </w:rPr>
     </w:lvl>
   </w:abstractNum>
-  <w:abstractNum w:abstractNumId="7" w15:restartNumberingAfterBreak="0">
+  <w:abstractNum w:abstractNumId="7">
     <w:nsid w:val="5F2C6336"/>
     <w:multiLevelType w:val="hybridMultilevel"/>
     <w:tmpl w:val="A014A220"/>
+    <w:lvl w:ilvl="0" w:tplc="0409000F">
+      <w:start w:val="1"/>
+      <w:numFmt w:val="decimal"/>
+      <w:lvlText w:val="%1."/>
+      <w:lvlJc w:val="left"/>
+      <w:pPr>
+        <w:ind w:left="480" w:hanging="480"/>
+      </w:pPr>
+    </w:lvl>
+    <w:lvl w:ilvl="1" w:tplc="04090019" w:tentative="1">
+      <w:start w:val="1"/>
+      <w:numFmt w:val="ideographTraditional"/>
+      <w:lvlText w:val="%2、"/>
+      <w:lvlJc w:val="left"/>
+      <w:pPr>
+        <w:ind w:left="960" w:hanging="480"/>
+      </w:pPr>
+    </w:lvl>
+    <w:lvl w:ilvl="2" w:tplc="0409001B" w:tentative="1">
+      <w:start w:val="1"/>
+      <w:numFmt w:val="lowerRoman"/>
+      <w:lvlText w:val="%3."/>
+      <w:lvlJc w:val="right"/>
+      <w:pPr>
+        <w:ind w:left="1440" w:hanging="480"/>
+      </w:pPr>
+    </w:lvl>
+    <w:lvl w:ilvl="3" w:tplc="0409000F" w:tentative="1">
+      <w:start w:val="1"/>
+      <w:numFmt w:val="decimal"/>
+      <w:lvlText w:val="%4."/>
+      <w:lvlJc w:val="left"/>
+      <w:pPr>
+        <w:ind w:left="1920" w:hanging="480"/>
+      </w:pPr>
+    </w:lvl>
+    <w:lvl w:ilvl="4" w:tplc="04090019" w:tentative="1">
+      <w:start w:val="1"/>
+      <w:numFmt w:val="ideographTraditional"/>
+      <w:lvlText w:val="%5、"/>
+      <w:lvlJc w:val="left"/>
+      <w:pPr>
+        <w:ind w:left="2400" w:hanging="480"/>
+      </w:pPr>
+    </w:lvl>
+    <w:lvl w:ilvl="5" w:tplc="0409001B" w:tentative="1">
+      <w:start w:val="1"/>
+      <w:numFmt w:val="lowerRoman"/>
+      <w:lvlText w:val="%6."/>
+      <w:lvlJc w:val="right"/>
+      <w:pPr>
+        <w:ind w:left="2880" w:hanging="480"/>
+      </w:pPr>
+    </w:lvl>
+    <w:lvl w:ilvl="6" w:tplc="0409000F" w:tentative="1">
+      <w:start w:val="1"/>
+      <w:numFmt w:val="decimal"/>
+      <w:lvlText w:val="%7."/>
+      <w:lvlJc w:val="left"/>
+      <w:pPr>
+        <w:ind w:left="3360" w:hanging="480"/>
+      </w:pPr>
+    </w:lvl>
+    <w:lvl w:ilvl="7" w:tplc="04090019" w:tentative="1">
+      <w:start w:val="1"/>
+      <w:numFmt w:val="ideographTraditional"/>
+      <w:lvlText w:val="%8、"/>
+      <w:lvlJc w:val="left"/>
+      <w:pPr>
+        <w:ind w:left="3840" w:hanging="480"/>
+      </w:pPr>
+    </w:lvl>
+    <w:lvl w:ilvl="8" w:tplc="0409001B" w:tentative="1">
+      <w:start w:val="1"/>
+      <w:numFmt w:val="lowerRoman"/>
+      <w:lvlText w:val="%9."/>
+      <w:lvlJc w:val="right"/>
+      <w:pPr>
+        <w:ind w:left="4320" w:hanging="480"/>
+      </w:pPr>
+    </w:lvl>
+  </w:abstractNum>
+  <w:abstractNum w:abstractNumId="8">
+    <w:nsid w:val="74EE1DE9"/>
+    <w:multiLevelType w:val="hybridMultilevel"/>
+    <w:tmpl w:val="4120C13C"/>
     <w:lvl w:ilvl="0" w:tplc="0409000F">
       <w:start w:val="1"/>
       <w:numFmt w:val="decimal"/>
@@ -11503,11 +11540,14 @@
   <w:num w:numId="8">
     <w:abstractNumId w:val="0"/>
   </w:num>
+  <w:num w:numId="9">
+    <w:abstractNumId w:val="8"/>
+  </w:num>
 </w:numbering>
 </file>
 
 <file path=word/styles.xml><?xml version="1.0" encoding="utf-8"?>
-<w:styles xmlns:mc="http://schemas.openxmlformats.org/markup-compatibility/2006" xmlns:r="http://schemas.openxmlformats.org/officeDocument/2006/relationships" xmlns:w="http://schemas.openxmlformats.org/wordprocessingml/2006/main" xmlns:w14="http://schemas.microsoft.com/office/word/2010/wordml" xmlns:w15="http://schemas.microsoft.com/office/word/2012/wordml" xmlns:w16se="http://schemas.microsoft.com/office/word/2015/wordml/symex" mc:Ignorable="w14 w15 w16se">
+<w:styles xmlns:mc="http://schemas.openxmlformats.org/markup-compatibility/2006" xmlns:r="http://schemas.openxmlformats.org/officeDocument/2006/relationships" xmlns:w="http://schemas.openxmlformats.org/wordprocessingml/2006/main" xmlns:w14="http://schemas.microsoft.com/office/word/2010/wordml" xmlns:w15="http://schemas.microsoft.com/office/word/2012/wordml" mc:Ignorable="w14 w15">
   <w:docDefaults>
     <w:rPrDefault>
       <w:rPr>
@@ -11517,7 +11557,7 @@
     </w:rPrDefault>
     <w:pPrDefault/>
   </w:docDefaults>
-  <w:latentStyles w:defLockedState="0" w:defUIPriority="99" w:defSemiHidden="0" w:defUnhideWhenUsed="0" w:defQFormat="0" w:count="374">
+  <w:latentStyles w:defLockedState="0" w:defUIPriority="99" w:defSemiHidden="0" w:defUnhideWhenUsed="0" w:defQFormat="0" w:count="371">
     <w:lsdException w:name="Normal" w:locked="1" w:uiPriority="0" w:qFormat="1"/>
     <w:lsdException w:name="heading 1" w:locked="1" w:uiPriority="0" w:qFormat="1"/>
     <w:lsdException w:name="heading 2" w:locked="1" w:semiHidden="1" w:uiPriority="0" w:unhideWhenUsed="1" w:qFormat="1"/>
@@ -11889,9 +11929,6 @@
     <w:lsdException w:name="List Table 5 Dark Accent 6" w:uiPriority="50"/>
     <w:lsdException w:name="List Table 6 Colorful Accent 6" w:uiPriority="51"/>
     <w:lsdException w:name="List Table 7 Colorful Accent 6" w:uiPriority="52"/>
-    <w:lsdException w:name="Mention" w:semiHidden="1" w:unhideWhenUsed="1"/>
-    <w:lsdException w:name="Smart Hyperlink" w:semiHidden="1" w:unhideWhenUsed="1"/>
-    <w:lsdException w:name="Hashtag" w:semiHidden="1" w:unhideWhenUsed="1"/>
   </w:latentStyles>
   <w:style w:type="paragraph" w:default="1" w:styleId="a">
     <w:name w:val="Normal"/>
@@ -11945,6 +11982,7 @@
       <w:szCs w:val="22"/>
     </w:rPr>
     <w:tblPr>
+      <w:tblInd w:w="0" w:type="dxa"/>
       <w:tblBorders>
         <w:top w:val="single" w:sz="4" w:space="0" w:color="auto"/>
         <w:left w:val="single" w:sz="4" w:space="0" w:color="auto"/>
@@ -11953,6 +11991,12 @@
         <w:insideH w:val="single" w:sz="4" w:space="0" w:color="auto"/>
         <w:insideV w:val="single" w:sz="4" w:space="0" w:color="auto"/>
       </w:tblBorders>
+      <w:tblCellMar>
+        <w:top w:w="0" w:type="dxa"/>
+        <w:left w:w="108" w:type="dxa"/>
+        <w:bottom w:w="0" w:type="dxa"/>
+        <w:right w:w="108" w:type="dxa"/>
+      </w:tblCellMar>
     </w:tblPr>
   </w:style>
   <w:style w:type="paragraph" w:styleId="a4">

--- a/0416005_0416315_CO_Lab3_Report.docx
+++ b/0416005_0416315_CO_Lab3_Report.docx
@@ -1,6 +1,6 @@
 
 <file path=word/document.xml><?xml version="1.0" encoding="utf-8"?>
-<w:document xmlns:wpc="http://schemas.microsoft.com/office/word/2010/wordprocessingCanvas" xmlns:mc="http://schemas.openxmlformats.org/markup-compatibility/2006" xmlns:o="urn:schemas-microsoft-com:office:office" xmlns:r="http://schemas.openxmlformats.org/officeDocument/2006/relationships" xmlns:m="http://schemas.openxmlformats.org/officeDocument/2006/math" xmlns:v="urn:schemas-microsoft-com:vml" xmlns:wp14="http://schemas.microsoft.com/office/word/2010/wordprocessingDrawing" xmlns:wp="http://schemas.openxmlformats.org/drawingml/2006/wordprocessingDrawing" xmlns:w10="urn:schemas-microsoft-com:office:word" xmlns:w="http://schemas.openxmlformats.org/wordprocessingml/2006/main" xmlns:w14="http://schemas.microsoft.com/office/word/2010/wordml" xmlns:w15="http://schemas.microsoft.com/office/word/2012/wordml" xmlns:wpg="http://schemas.microsoft.com/office/word/2010/wordprocessingGroup" xmlns:wpi="http://schemas.microsoft.com/office/word/2010/wordprocessingInk" xmlns:wne="http://schemas.microsoft.com/office/word/2006/wordml" xmlns:wps="http://schemas.microsoft.com/office/word/2010/wordprocessingShape" mc:Ignorable="w14 w15 wp14">
+<w:document xmlns:wpc="http://schemas.microsoft.com/office/word/2010/wordprocessingCanvas" xmlns:cx="http://schemas.microsoft.com/office/drawing/2014/chartex" xmlns:cx1="http://schemas.microsoft.com/office/drawing/2015/9/8/chartex" xmlns:cx2="http://schemas.microsoft.com/office/drawing/2015/10/21/chartex" xmlns:cx3="http://schemas.microsoft.com/office/drawing/2016/5/9/chartex" xmlns:cx4="http://schemas.microsoft.com/office/drawing/2016/5/10/chartex" xmlns:cx5="http://schemas.microsoft.com/office/drawing/2016/5/11/chartex" xmlns:cx6="http://schemas.microsoft.com/office/drawing/2016/5/12/chartex" xmlns:cx7="http://schemas.microsoft.com/office/drawing/2016/5/13/chartex" xmlns:cx8="http://schemas.microsoft.com/office/drawing/2016/5/14/chartex" xmlns:mc="http://schemas.openxmlformats.org/markup-compatibility/2006" xmlns:o="urn:schemas-microsoft-com:office:office" xmlns:r="http://schemas.openxmlformats.org/officeDocument/2006/relationships" xmlns:m="http://schemas.openxmlformats.org/officeDocument/2006/math" xmlns:v="urn:schemas-microsoft-com:vml" xmlns:wp14="http://schemas.microsoft.com/office/word/2010/wordprocessingDrawing" xmlns:wp="http://schemas.openxmlformats.org/drawingml/2006/wordprocessingDrawing" xmlns:w10="urn:schemas-microsoft-com:office:word" xmlns:w="http://schemas.openxmlformats.org/wordprocessingml/2006/main" xmlns:w14="http://schemas.microsoft.com/office/word/2010/wordml" xmlns:w15="http://schemas.microsoft.com/office/word/2012/wordml" xmlns:w16se="http://schemas.microsoft.com/office/word/2015/wordml/symex" xmlns:wpg="http://schemas.microsoft.com/office/word/2010/wordprocessingGroup" xmlns:wpi="http://schemas.microsoft.com/office/word/2010/wordprocessingInk" xmlns:wne="http://schemas.microsoft.com/office/word/2006/wordml" xmlns:wps="http://schemas.microsoft.com/office/word/2010/wordprocessingShape" mc:Ignorable="w14 w15 w16se wp14">
   <w:body>
     <w:p>
       <w:pPr>
@@ -101,11 +101,12 @@
     <w:p>
       <w:pPr>
         <w:rPr>
-          <w:rFonts w:ascii="Times New Roman" w:eastAsia="標楷體" w:hAnsi="Times New Roman" w:hint="eastAsia"/>
+          <w:rFonts w:ascii="Times New Roman" w:eastAsia="標楷體" w:hAnsi="Times New Roman"/>
           <w:b/>
           <w:lang w:bidi="he-IL"/>
         </w:rPr>
       </w:pPr>
+      <w:proofErr w:type="spellStart"/>
       <w:r>
         <w:rPr>
           <w:rFonts w:ascii="Times New Roman" w:eastAsia="標楷體" w:hAnsi="Times New Roman" w:hint="eastAsia"/>
@@ -114,8 +115,7 @@
         </w:rPr>
         <w:t>lalalala</w:t>
       </w:r>
-      <w:bookmarkStart w:id="0" w:name="_GoBack"/>
-      <w:bookmarkEnd w:id="0"/>
+      <w:proofErr w:type="spellEnd"/>
     </w:p>
     <w:p>
       <w:pPr>
@@ -160,6 +160,7 @@
         </w:rPr>
         <w:t>以</w:t>
       </w:r>
+      <w:proofErr w:type="spellStart"/>
       <w:r>
         <w:rPr>
           <w:rFonts w:ascii="Times New Roman" w:eastAsia="標楷體" w:hAnsi="Times New Roman"/>
@@ -167,6 +168,7 @@
         </w:rPr>
         <w:t>Simple_Single_CPU</w:t>
       </w:r>
+      <w:proofErr w:type="spellEnd"/>
       <w:r>
         <w:rPr>
           <w:rFonts w:ascii="Times New Roman" w:eastAsia="標楷體" w:hAnsi="Times New Roman" w:hint="eastAsia"/>
@@ -251,6 +253,7 @@
         </w:rPr>
         <w:t>、</w:t>
       </w:r>
+      <w:proofErr w:type="spellStart"/>
       <w:r>
         <w:rPr>
           <w:rFonts w:ascii="Times New Roman" w:eastAsia="標楷體" w:hAnsi="Times New Roman" w:hint="eastAsia"/>
@@ -265,6 +268,7 @@
         </w:rPr>
         <w:t>trl</w:t>
       </w:r>
+      <w:proofErr w:type="spellEnd"/>
       <w:r>
         <w:rPr>
           <w:rFonts w:ascii="Times New Roman" w:eastAsia="標楷體" w:hAnsi="Times New Roman" w:hint="eastAsia"/>
@@ -272,6 +276,7 @@
         </w:rPr>
         <w:t>、</w:t>
       </w:r>
+      <w:proofErr w:type="spellStart"/>
       <w:r>
         <w:rPr>
           <w:rFonts w:ascii="Times New Roman" w:eastAsia="標楷體" w:hAnsi="Times New Roman" w:hint="eastAsia"/>
@@ -279,6 +284,7 @@
         </w:rPr>
         <w:t>Sign_Extend</w:t>
       </w:r>
+      <w:proofErr w:type="spellEnd"/>
       <w:r>
         <w:rPr>
           <w:rFonts w:ascii="Times New Roman" w:eastAsia="標楷體" w:hAnsi="Times New Roman" w:hint="eastAsia"/>
@@ -314,6 +320,7 @@
         </w:rPr>
         <w:t>、</w:t>
       </w:r>
+      <w:proofErr w:type="spellStart"/>
       <w:r>
         <w:rPr>
           <w:rFonts w:ascii="Times New Roman" w:eastAsia="標楷體" w:hAnsi="Times New Roman" w:hint="eastAsia"/>
@@ -321,6 +328,7 @@
         </w:rPr>
         <w:t>Data_memory</w:t>
       </w:r>
+      <w:proofErr w:type="spellEnd"/>
       <w:r>
         <w:rPr>
           <w:rFonts w:ascii="Times New Roman" w:eastAsia="標楷體" w:hAnsi="Times New Roman" w:hint="eastAsia"/>
@@ -487,6 +495,7 @@
                 <w:lang w:bidi="he-IL"/>
               </w:rPr>
             </w:pPr>
+            <w:proofErr w:type="spellStart"/>
             <w:r>
               <w:rPr>
                 <w:rFonts w:ascii="Times New Roman" w:eastAsia="標楷體" w:hAnsi="Times New Roman"/>
@@ -494,24 +503,26 @@
               </w:rPr>
               <w:t>instr_op_i</w:t>
             </w:r>
-          </w:p>
-        </w:tc>
-        <w:tc>
-          <w:tcPr>
-            <w:tcW w:w="0" w:type="auto"/>
-          </w:tcPr>
-          <w:p>
-            <w:pPr>
-              <w:tabs>
-                <w:tab w:val="left" w:pos="567"/>
-              </w:tabs>
-              <w:adjustRightInd w:val="0"/>
-              <w:snapToGrid w:val="0"/>
-              <w:rPr>
-                <w:rFonts w:ascii="Times New Roman" w:eastAsia="標楷體" w:hAnsi="Times New Roman"/>
-                <w:lang w:bidi="he-IL"/>
-              </w:rPr>
-            </w:pPr>
+            <w:proofErr w:type="spellEnd"/>
+          </w:p>
+        </w:tc>
+        <w:tc>
+          <w:tcPr>
+            <w:tcW w:w="0" w:type="auto"/>
+          </w:tcPr>
+          <w:p>
+            <w:pPr>
+              <w:tabs>
+                <w:tab w:val="left" w:pos="567"/>
+              </w:tabs>
+              <w:adjustRightInd w:val="0"/>
+              <w:snapToGrid w:val="0"/>
+              <w:rPr>
+                <w:rFonts w:ascii="Times New Roman" w:eastAsia="標楷體" w:hAnsi="Times New Roman"/>
+                <w:lang w:bidi="he-IL"/>
+              </w:rPr>
+            </w:pPr>
+            <w:proofErr w:type="spellStart"/>
             <w:r>
               <w:rPr>
                 <w:rFonts w:ascii="Times New Roman" w:eastAsia="標楷體" w:hAnsi="Times New Roman"/>
@@ -519,6 +530,7 @@
               </w:rPr>
               <w:t>ALU_op_o</w:t>
             </w:r>
+            <w:proofErr w:type="spellEnd"/>
           </w:p>
         </w:tc>
         <w:tc>
@@ -563,6 +575,7 @@
                 <w:lang w:bidi="he-IL"/>
               </w:rPr>
             </w:pPr>
+            <w:proofErr w:type="spellStart"/>
             <w:r>
               <w:rPr>
                 <w:rFonts w:ascii="Times New Roman" w:eastAsia="標楷體" w:hAnsi="Times New Roman" w:hint="eastAsia"/>
@@ -570,6 +583,7 @@
               </w:rPr>
               <w:t>MemToReg_o</w:t>
             </w:r>
+            <w:proofErr w:type="spellEnd"/>
           </w:p>
           <w:p>
             <w:pPr>
@@ -584,6 +598,7 @@
                 <w:lang w:bidi="he-IL"/>
               </w:rPr>
             </w:pPr>
+            <w:proofErr w:type="spellStart"/>
             <w:r>
               <w:rPr>
                 <w:rFonts w:ascii="Times New Roman" w:eastAsia="標楷體" w:hAnsi="Times New Roman"/>
@@ -591,6 +606,7 @@
               </w:rPr>
               <w:t>MemRead_o</w:t>
             </w:r>
+            <w:proofErr w:type="spellEnd"/>
           </w:p>
           <w:p>
             <w:pPr>
@@ -605,6 +621,7 @@
                 <w:lang w:bidi="he-IL"/>
               </w:rPr>
             </w:pPr>
+            <w:proofErr w:type="spellStart"/>
             <w:r>
               <w:rPr>
                 <w:rFonts w:ascii="Times New Roman" w:eastAsia="標楷體" w:hAnsi="Times New Roman"/>
@@ -612,6 +629,7 @@
               </w:rPr>
               <w:t>MemWrite_o</w:t>
             </w:r>
+            <w:proofErr w:type="spellEnd"/>
           </w:p>
         </w:tc>
         <w:tc>
@@ -631,6 +649,7 @@
                 <w:lang w:bidi="he-IL"/>
               </w:rPr>
             </w:pPr>
+            <w:proofErr w:type="spellStart"/>
             <w:r>
               <w:rPr>
                 <w:rFonts w:ascii="Times New Roman" w:eastAsia="標楷體" w:hAnsi="Times New Roman"/>
@@ -638,6 +657,7 @@
               </w:rPr>
               <w:t>RegDst_o</w:t>
             </w:r>
+            <w:proofErr w:type="spellEnd"/>
           </w:p>
           <w:p>
             <w:pPr>
@@ -652,6 +672,7 @@
                 <w:lang w:bidi="he-IL"/>
               </w:rPr>
             </w:pPr>
+            <w:proofErr w:type="spellStart"/>
             <w:r>
               <w:rPr>
                 <w:rFonts w:ascii="Times New Roman" w:eastAsia="標楷體" w:hAnsi="Times New Roman"/>
@@ -659,6 +680,7 @@
               </w:rPr>
               <w:t>RegWrite_o</w:t>
             </w:r>
+            <w:proofErr w:type="spellEnd"/>
           </w:p>
         </w:tc>
         <w:tc>
@@ -678,6 +700,7 @@
                 <w:lang w:bidi="he-IL"/>
               </w:rPr>
             </w:pPr>
+            <w:proofErr w:type="spellStart"/>
             <w:r>
               <w:rPr>
                 <w:rFonts w:ascii="Times New Roman" w:eastAsia="標楷體" w:hAnsi="Times New Roman"/>
@@ -685,6 +708,7 @@
               </w:rPr>
               <w:t>ALUSrc_o</w:t>
             </w:r>
+            <w:proofErr w:type="spellEnd"/>
           </w:p>
         </w:tc>
         <w:tc>
@@ -704,6 +728,7 @@
                 <w:lang w:bidi="he-IL"/>
               </w:rPr>
             </w:pPr>
+            <w:proofErr w:type="spellStart"/>
             <w:r>
               <w:rPr>
                 <w:rFonts w:ascii="Times New Roman" w:eastAsia="標楷體" w:hAnsi="Times New Roman"/>
@@ -711,6 +736,7 @@
               </w:rPr>
               <w:t>Branch_o</w:t>
             </w:r>
+            <w:proofErr w:type="spellEnd"/>
           </w:p>
           <w:p>
             <w:pPr>
@@ -725,6 +751,7 @@
                 <w:lang w:bidi="he-IL"/>
               </w:rPr>
             </w:pPr>
+            <w:proofErr w:type="spellStart"/>
             <w:r>
               <w:rPr>
                 <w:rFonts w:ascii="Times New Roman" w:eastAsia="標楷體" w:hAnsi="Times New Roman"/>
@@ -732,6 +759,7 @@
               </w:rPr>
               <w:t>Brach_type_o</w:t>
             </w:r>
+            <w:proofErr w:type="spellEnd"/>
           </w:p>
           <w:p>
             <w:pPr>
@@ -746,6 +774,7 @@
                 <w:lang w:bidi="he-IL"/>
               </w:rPr>
             </w:pPr>
+            <w:proofErr w:type="spellStart"/>
             <w:r>
               <w:rPr>
                 <w:rFonts w:ascii="Times New Roman" w:eastAsia="標楷體" w:hAnsi="Times New Roman"/>
@@ -753,6 +782,7 @@
               </w:rPr>
               <w:t>Jump_o</w:t>
             </w:r>
+            <w:proofErr w:type="spellEnd"/>
           </w:p>
         </w:tc>
       </w:tr>
@@ -4781,6 +4811,7 @@
         </w:rPr>
         <w:t>的</w:t>
       </w:r>
+      <w:proofErr w:type="spellStart"/>
       <w:r>
         <w:rPr>
           <w:rFonts w:ascii="Times New Roman" w:eastAsia="標楷體" w:hAnsi="Times New Roman"/>
@@ -4788,6 +4819,7 @@
         </w:rPr>
         <w:t>ALU_op_o</w:t>
       </w:r>
+      <w:proofErr w:type="spellEnd"/>
       <w:r>
         <w:rPr>
           <w:rFonts w:ascii="Times New Roman" w:eastAsia="標楷體" w:hAnsi="Times New Roman"/>
@@ -4795,6 +4827,7 @@
         </w:rPr>
         <w:t>與</w:t>
       </w:r>
+      <w:proofErr w:type="spellStart"/>
       <w:r>
         <w:rPr>
           <w:rFonts w:ascii="Times New Roman" w:eastAsia="標楷體" w:hAnsi="Times New Roman" w:hint="eastAsia"/>
@@ -4809,6 +4842,7 @@
         </w:rPr>
         <w:t>nstr_op_i</w:t>
       </w:r>
+      <w:proofErr w:type="spellEnd"/>
       <w:r>
         <w:rPr>
           <w:rFonts w:ascii="Times New Roman" w:eastAsia="標楷體" w:hAnsi="Times New Roman"/>
@@ -4833,6 +4867,7 @@
           <w:lang w:bidi="he-IL"/>
         </w:rPr>
       </w:pPr>
+      <w:proofErr w:type="spellStart"/>
       <w:r>
         <w:rPr>
           <w:rFonts w:ascii="Times New Roman" w:eastAsia="標楷體" w:hAnsi="Times New Roman" w:hint="eastAsia"/>
@@ -4847,6 +4882,7 @@
         </w:rPr>
         <w:t>Control</w:t>
       </w:r>
+      <w:proofErr w:type="spellEnd"/>
       <w:r>
         <w:rPr>
           <w:rFonts w:ascii="Times New Roman" w:eastAsia="標楷體" w:hAnsi="Times New Roman"/>
@@ -4878,6 +4914,7 @@
         </w:rPr>
         <w:t>這個</w:t>
       </w:r>
+      <w:proofErr w:type="spellStart"/>
       <w:r>
         <w:rPr>
           <w:rFonts w:ascii="Times New Roman" w:eastAsia="標楷體" w:hAnsi="Times New Roman" w:hint="eastAsia"/>
@@ -4885,6 +4922,7 @@
         </w:rPr>
         <w:t>ALU_Control</w:t>
       </w:r>
+      <w:proofErr w:type="spellEnd"/>
       <w:r>
         <w:rPr>
           <w:rFonts w:ascii="Times New Roman" w:eastAsia="標楷體" w:hAnsi="Times New Roman" w:hint="eastAsia"/>
@@ -4920,6 +4958,7 @@
         </w:rPr>
         <w:t>差異在於這個</w:t>
       </w:r>
+      <w:proofErr w:type="spellStart"/>
       <w:r>
         <w:rPr>
           <w:rFonts w:ascii="Times New Roman" w:eastAsia="標楷體" w:hAnsi="Times New Roman" w:hint="eastAsia"/>
@@ -4927,6 +4966,7 @@
         </w:rPr>
         <w:t>ALU_Control</w:t>
       </w:r>
+      <w:proofErr w:type="spellEnd"/>
       <w:r>
         <w:rPr>
           <w:rFonts w:ascii="Times New Roman" w:eastAsia="標楷體" w:hAnsi="Times New Roman" w:hint="eastAsia"/>
@@ -4934,6 +4974,7 @@
         </w:rPr>
         <w:t>有多一條輸出線為</w:t>
       </w:r>
+      <w:proofErr w:type="spellStart"/>
       <w:r>
         <w:rPr>
           <w:rFonts w:ascii="Times New Roman" w:eastAsia="標楷體" w:hAnsi="Times New Roman" w:hint="eastAsia"/>
@@ -4948,6 +4989,7 @@
         </w:rPr>
         <w:t>ype</w:t>
       </w:r>
+      <w:proofErr w:type="spellEnd"/>
       <w:r>
         <w:rPr>
           <w:rFonts w:ascii="Times New Roman" w:eastAsia="標楷體" w:hAnsi="Times New Roman" w:hint="eastAsia"/>
@@ -5088,6 +5130,7 @@
                 <w:lang w:bidi="he-IL"/>
               </w:rPr>
             </w:pPr>
+            <w:proofErr w:type="spellStart"/>
             <w:r>
               <w:rPr>
                 <w:rFonts w:ascii="Times New Roman" w:eastAsia="標楷體" w:hAnsi="Times New Roman"/>
@@ -5095,6 +5138,7 @@
               </w:rPr>
               <w:t>ALUOp_i</w:t>
             </w:r>
+            <w:proofErr w:type="spellEnd"/>
           </w:p>
         </w:tc>
         <w:tc>
@@ -5170,6 +5214,7 @@
                 <w:lang w:bidi="he-IL"/>
               </w:rPr>
             </w:pPr>
+            <w:proofErr w:type="spellStart"/>
             <w:r>
               <w:rPr>
                 <w:rFonts w:ascii="Times New Roman" w:eastAsia="標楷體" w:hAnsi="Times New Roman"/>
@@ -5177,6 +5222,7 @@
               </w:rPr>
               <w:t>ALUCtrl_o</w:t>
             </w:r>
+            <w:proofErr w:type="spellEnd"/>
           </w:p>
         </w:tc>
         <w:tc>
@@ -5195,6 +5241,7 @@
                 <w:lang w:bidi="he-IL"/>
               </w:rPr>
             </w:pPr>
+            <w:proofErr w:type="spellStart"/>
             <w:r>
               <w:rPr>
                 <w:rFonts w:ascii="Times New Roman" w:eastAsia="標楷體" w:hAnsi="Times New Roman" w:hint="eastAsia"/>
@@ -5202,6 +5249,7 @@
               </w:rPr>
               <w:t>Jump_type</w:t>
             </w:r>
+            <w:proofErr w:type="spellEnd"/>
           </w:p>
         </w:tc>
       </w:tr>
@@ -5609,6 +5657,7 @@
                 <w:lang w:bidi="he-IL"/>
               </w:rPr>
             </w:pPr>
+            <w:proofErr w:type="spellStart"/>
             <w:r>
               <w:rPr>
                 <w:rFonts w:ascii="Times New Roman" w:eastAsia="標楷體" w:hAnsi="Times New Roman" w:hint="eastAsia"/>
@@ -5630,6 +5679,7 @@
               </w:rPr>
               <w:t>SW</w:t>
             </w:r>
+            <w:proofErr w:type="spellEnd"/>
           </w:p>
         </w:tc>
         <w:tc>
@@ -6137,6 +6187,7 @@
         </w:rPr>
         <w:t>、</w:t>
       </w:r>
+      <w:proofErr w:type="spellStart"/>
       <w:r>
         <w:rPr>
           <w:rFonts w:ascii="Times New Roman" w:eastAsia="標楷體" w:hAnsi="Times New Roman" w:hint="eastAsia"/>
@@ -6151,6 +6202,7 @@
         </w:rPr>
         <w:t>ddi</w:t>
       </w:r>
+      <w:proofErr w:type="spellEnd"/>
       <w:r>
         <w:rPr>
           <w:rFonts w:ascii="Times New Roman" w:eastAsia="標楷體" w:hAnsi="Times New Roman" w:hint="eastAsia"/>
@@ -6186,6 +6238,7 @@
         </w:rPr>
         <w:t>的</w:t>
       </w:r>
+      <w:proofErr w:type="spellStart"/>
       <w:r>
         <w:rPr>
           <w:rFonts w:ascii="Times New Roman" w:eastAsia="標楷體" w:hAnsi="Times New Roman"/>
@@ -6193,6 +6246,7 @@
         </w:rPr>
         <w:t>ALUCtrl_o</w:t>
       </w:r>
+      <w:proofErr w:type="spellEnd"/>
       <w:r>
         <w:rPr>
           <w:rFonts w:ascii="Times New Roman" w:eastAsia="標楷體" w:hAnsi="Times New Roman" w:hint="eastAsia"/>
@@ -6280,6 +6334,7 @@
                 <w:lang w:bidi="he-IL"/>
               </w:rPr>
             </w:pPr>
+            <w:proofErr w:type="spellStart"/>
             <w:r>
               <w:rPr>
                 <w:rFonts w:ascii="Times New Roman" w:eastAsia="標楷體" w:hAnsi="Times New Roman"/>
@@ -6287,6 +6342,7 @@
               </w:rPr>
               <w:t>ALUOp_i</w:t>
             </w:r>
+            <w:proofErr w:type="spellEnd"/>
           </w:p>
         </w:tc>
         <w:tc>
@@ -6337,7 +6393,7 @@
                 <w:lang w:bidi="he-IL"/>
               </w:rPr>
             </w:pPr>
-            <w:bookmarkStart w:id="1" w:name="_Hlk480966687"/>
+            <w:bookmarkStart w:id="0" w:name="_Hlk480966687"/>
             <w:r>
               <w:rPr>
                 <w:rFonts w:ascii="Times New Roman" w:eastAsia="標楷體" w:hAnsi="Times New Roman"/>
@@ -6345,7 +6401,7 @@
               </w:rPr>
               <w:t>ALUSrc_1_o</w:t>
             </w:r>
-            <w:bookmarkEnd w:id="1"/>
+            <w:bookmarkEnd w:id="0"/>
           </w:p>
         </w:tc>
         <w:tc>
@@ -6364,6 +6420,7 @@
                 <w:lang w:bidi="he-IL"/>
               </w:rPr>
             </w:pPr>
+            <w:proofErr w:type="spellStart"/>
             <w:r>
               <w:rPr>
                 <w:rFonts w:ascii="Times New Roman" w:eastAsia="標楷體" w:hAnsi="Times New Roman"/>
@@ -6371,6 +6428,7 @@
               </w:rPr>
               <w:t>ALUCtrl_o</w:t>
             </w:r>
+            <w:proofErr w:type="spellEnd"/>
           </w:p>
         </w:tc>
       </w:tr>
@@ -7700,6 +7758,7 @@
         </w:rPr>
         <w:t>指令為此類；第二為</w:t>
       </w:r>
+      <w:proofErr w:type="spellStart"/>
       <w:r>
         <w:rPr>
           <w:rFonts w:ascii="Times New Roman" w:eastAsia="標楷體" w:hAnsi="Times New Roman" w:hint="eastAsia"/>
@@ -7707,6 +7766,7 @@
         </w:rPr>
         <w:t>ble</w:t>
       </w:r>
+      <w:proofErr w:type="spellEnd"/>
       <w:r>
         <w:rPr>
           <w:rFonts w:ascii="Times New Roman" w:eastAsia="標楷體" w:hAnsi="Times New Roman" w:hint="eastAsia"/>
@@ -7714,6 +7774,7 @@
         </w:rPr>
         <w:t>類，</w:t>
       </w:r>
+      <w:proofErr w:type="spellStart"/>
       <w:r>
         <w:rPr>
           <w:rFonts w:ascii="Times New Roman" w:eastAsia="標楷體" w:hAnsi="Times New Roman" w:hint="eastAsia"/>
@@ -7721,6 +7782,7 @@
         </w:rPr>
         <w:t>ble</w:t>
       </w:r>
+      <w:proofErr w:type="spellEnd"/>
       <w:r>
         <w:rPr>
           <w:rFonts w:ascii="Times New Roman" w:eastAsia="標楷體" w:hAnsi="Times New Roman" w:hint="eastAsia"/>
@@ -7735,6 +7797,7 @@
         </w:rPr>
         <w:t>；第三為</w:t>
       </w:r>
+      <w:proofErr w:type="spellStart"/>
       <w:r>
         <w:rPr>
           <w:rFonts w:ascii="Times New Roman" w:eastAsia="標楷體" w:hAnsi="Times New Roman" w:hint="eastAsia"/>
@@ -7742,6 +7805,7 @@
         </w:rPr>
         <w:t>blt</w:t>
       </w:r>
+      <w:proofErr w:type="spellEnd"/>
       <w:r>
         <w:rPr>
           <w:rFonts w:ascii="Times New Roman" w:eastAsia="標楷體" w:hAnsi="Times New Roman" w:hint="eastAsia"/>
@@ -7749,6 +7813,7 @@
         </w:rPr>
         <w:t>類，</w:t>
       </w:r>
+      <w:proofErr w:type="spellStart"/>
       <w:r>
         <w:rPr>
           <w:rFonts w:ascii="Times New Roman" w:eastAsia="標楷體" w:hAnsi="Times New Roman" w:hint="eastAsia"/>
@@ -7756,6 +7821,7 @@
         </w:rPr>
         <w:t>blt</w:t>
       </w:r>
+      <w:proofErr w:type="spellEnd"/>
       <w:r>
         <w:rPr>
           <w:rFonts w:ascii="Times New Roman" w:eastAsia="標楷體" w:hAnsi="Times New Roman" w:hint="eastAsia"/>
@@ -7763,6 +7829,7 @@
         </w:rPr>
         <w:t>指令為此類；最後一個為</w:t>
       </w:r>
+      <w:proofErr w:type="spellStart"/>
       <w:r>
         <w:rPr>
           <w:rFonts w:ascii="Times New Roman" w:eastAsia="標楷體" w:hAnsi="Times New Roman" w:hint="eastAsia"/>
@@ -7770,6 +7837,7 @@
         </w:rPr>
         <w:t>bne</w:t>
       </w:r>
+      <w:proofErr w:type="spellEnd"/>
       <w:r>
         <w:rPr>
           <w:rFonts w:ascii="Times New Roman" w:eastAsia="標楷體" w:hAnsi="Times New Roman" w:hint="eastAsia"/>
@@ -7777,6 +7845,7 @@
         </w:rPr>
         <w:t>類，</w:t>
       </w:r>
+      <w:proofErr w:type="spellStart"/>
       <w:r>
         <w:rPr>
           <w:rFonts w:ascii="Times New Roman" w:eastAsia="標楷體" w:hAnsi="Times New Roman" w:hint="eastAsia"/>
@@ -7784,6 +7853,7 @@
         </w:rPr>
         <w:t>bne</w:t>
       </w:r>
+      <w:proofErr w:type="spellEnd"/>
       <w:r>
         <w:rPr>
           <w:rFonts w:ascii="Times New Roman" w:eastAsia="標楷體" w:hAnsi="Times New Roman" w:hint="eastAsia"/>
@@ -7791,6 +7861,7 @@
         </w:rPr>
         <w:t>、</w:t>
       </w:r>
+      <w:proofErr w:type="spellStart"/>
       <w:r>
         <w:rPr>
           <w:rFonts w:ascii="Times New Roman" w:eastAsia="標楷體" w:hAnsi="Times New Roman" w:hint="eastAsia"/>
@@ -7798,6 +7869,7 @@
         </w:rPr>
         <w:t>bnez</w:t>
       </w:r>
+      <w:proofErr w:type="spellEnd"/>
       <w:r>
         <w:rPr>
           <w:rFonts w:ascii="Times New Roman" w:eastAsia="標楷體" w:hAnsi="Times New Roman" w:hint="eastAsia"/>
@@ -7888,6 +7960,7 @@
                 <w:lang w:bidi="he-IL"/>
               </w:rPr>
             </w:pPr>
+            <w:proofErr w:type="spellStart"/>
             <w:r>
               <w:rPr>
                 <w:rFonts w:ascii="Times New Roman" w:eastAsia="標楷體" w:hAnsi="Times New Roman" w:hint="eastAsia"/>
@@ -7900,7 +7973,15 @@
                 <w:rFonts w:ascii="Times New Roman" w:eastAsia="標楷體" w:hAnsi="Times New Roman"/>
                 <w:lang w:bidi="he-IL"/>
               </w:rPr>
-              <w:t>rancgType(</w:t>
+              <w:t>rancgType</w:t>
+            </w:r>
+            <w:proofErr w:type="spellEnd"/>
+            <w:r>
+              <w:rPr>
+                <w:rFonts w:ascii="Times New Roman" w:eastAsia="標楷體" w:hAnsi="Times New Roman"/>
+                <w:lang w:bidi="he-IL"/>
+              </w:rPr>
+              <w:t>(</w:t>
             </w:r>
             <w:r>
               <w:rPr>
@@ -8013,6 +8094,7 @@
                 <w:lang w:bidi="he-IL"/>
               </w:rPr>
             </w:pPr>
+            <w:proofErr w:type="spellStart"/>
             <w:r>
               <w:rPr>
                 <w:rFonts w:ascii="Times New Roman" w:eastAsia="標楷體" w:hAnsi="Times New Roman"/>
@@ -8034,6 +8116,7 @@
               </w:rPr>
               <w:t>o</w:t>
             </w:r>
+            <w:proofErr w:type="spellEnd"/>
           </w:p>
         </w:tc>
         <w:tc>
@@ -8049,6 +8132,7 @@
                 <w:lang w:bidi="he-IL"/>
               </w:rPr>
             </w:pPr>
+            <w:proofErr w:type="spellStart"/>
             <w:r>
               <w:rPr>
                 <w:rFonts w:ascii="Times New Roman" w:eastAsia="標楷體" w:hAnsi="Times New Roman"/>
@@ -8063,6 +8147,7 @@
               </w:rPr>
               <w:t>eq</w:t>
             </w:r>
+            <w:proofErr w:type="spellEnd"/>
           </w:p>
         </w:tc>
       </w:tr>
@@ -8116,12 +8201,21 @@
                 <w:lang w:bidi="he-IL"/>
               </w:rPr>
             </w:pPr>
-            <w:r>
-              <w:rPr>
-                <w:rFonts w:ascii="Times New Roman" w:eastAsia="標楷體" w:hAnsi="Times New Roman"/>
-                <w:lang w:bidi="he-IL"/>
-              </w:rPr>
-              <w:t>zero_o|result_o[31]</w:t>
+            <w:proofErr w:type="spellStart"/>
+            <w:r>
+              <w:rPr>
+                <w:rFonts w:ascii="Times New Roman" w:eastAsia="標楷體" w:hAnsi="Times New Roman"/>
+                <w:lang w:bidi="he-IL"/>
+              </w:rPr>
+              <w:t>zero_o|result_o</w:t>
+            </w:r>
+            <w:proofErr w:type="spellEnd"/>
+            <w:r>
+              <w:rPr>
+                <w:rFonts w:ascii="Times New Roman" w:eastAsia="標楷體" w:hAnsi="Times New Roman"/>
+                <w:lang w:bidi="he-IL"/>
+              </w:rPr>
+              <w:t>[31]</w:t>
             </w:r>
           </w:p>
         </w:tc>
@@ -8138,6 +8232,7 @@
                 <w:lang w:bidi="he-IL"/>
               </w:rPr>
             </w:pPr>
+            <w:proofErr w:type="spellStart"/>
             <w:r>
               <w:rPr>
                 <w:rFonts w:ascii="Times New Roman" w:eastAsia="標楷體" w:hAnsi="Times New Roman"/>
@@ -8152,6 +8247,7 @@
               </w:rPr>
               <w:t>le</w:t>
             </w:r>
+            <w:proofErr w:type="spellEnd"/>
           </w:p>
         </w:tc>
       </w:tr>
@@ -8205,12 +8301,21 @@
                 <w:lang w:bidi="he-IL"/>
               </w:rPr>
             </w:pPr>
-            <w:r>
-              <w:rPr>
-                <w:rFonts w:ascii="Times New Roman" w:eastAsia="標楷體" w:hAnsi="Times New Roman"/>
-                <w:lang w:bidi="he-IL"/>
-              </w:rPr>
-              <w:t>result_o[31]</w:t>
+            <w:proofErr w:type="spellStart"/>
+            <w:r>
+              <w:rPr>
+                <w:rFonts w:ascii="Times New Roman" w:eastAsia="標楷體" w:hAnsi="Times New Roman"/>
+                <w:lang w:bidi="he-IL"/>
+              </w:rPr>
+              <w:t>result_o</w:t>
+            </w:r>
+            <w:proofErr w:type="spellEnd"/>
+            <w:r>
+              <w:rPr>
+                <w:rFonts w:ascii="Times New Roman" w:eastAsia="標楷體" w:hAnsi="Times New Roman"/>
+                <w:lang w:bidi="he-IL"/>
+              </w:rPr>
+              <w:t>[31]</w:t>
             </w:r>
           </w:p>
         </w:tc>
@@ -8227,6 +8332,7 @@
                 <w:lang w:bidi="he-IL"/>
               </w:rPr>
             </w:pPr>
+            <w:proofErr w:type="spellStart"/>
             <w:r>
               <w:rPr>
                 <w:rFonts w:ascii="Times New Roman" w:eastAsia="標楷體" w:hAnsi="Times New Roman"/>
@@ -8241,6 +8347,7 @@
               </w:rPr>
               <w:t>lt</w:t>
             </w:r>
+            <w:proofErr w:type="spellEnd"/>
           </w:p>
         </w:tc>
       </w:tr>
@@ -8294,6 +8401,7 @@
                 <w:lang w:bidi="he-IL"/>
               </w:rPr>
             </w:pPr>
+            <w:proofErr w:type="spellStart"/>
             <w:r>
               <w:rPr>
                 <w:rFonts w:ascii="Times New Roman" w:eastAsia="標楷體" w:hAnsi="Times New Roman"/>
@@ -8301,6 +8409,7 @@
               </w:rPr>
               <w:t>zero_o</w:t>
             </w:r>
+            <w:proofErr w:type="spellEnd"/>
           </w:p>
         </w:tc>
         <w:tc>
@@ -8316,6 +8425,7 @@
                 <w:lang w:bidi="he-IL"/>
               </w:rPr>
             </w:pPr>
+            <w:proofErr w:type="spellStart"/>
             <w:r>
               <w:rPr>
                 <w:rFonts w:ascii="Times New Roman" w:eastAsia="標楷體" w:hAnsi="Times New Roman"/>
@@ -8344,6 +8454,7 @@
               </w:rPr>
               <w:t>nez</w:t>
             </w:r>
+            <w:proofErr w:type="spellEnd"/>
           </w:p>
         </w:tc>
       </w:tr>
@@ -8361,6 +8472,7 @@
           <w:lang w:bidi="he-IL"/>
         </w:rPr>
       </w:pPr>
+      <w:proofErr w:type="spellStart"/>
       <w:r>
         <w:rPr>
           <w:rFonts w:ascii="Times New Roman" w:eastAsia="標楷體" w:hAnsi="Times New Roman"/>
@@ -8368,6 +8480,7 @@
         </w:rPr>
         <w:t>zero_o</w:t>
       </w:r>
+      <w:proofErr w:type="spellEnd"/>
       <w:r>
         <w:rPr>
           <w:rFonts w:ascii="Times New Roman" w:eastAsia="標楷體" w:hAnsi="Times New Roman" w:hint="eastAsia"/>
@@ -8375,6 +8488,7 @@
         </w:rPr>
         <w:t>在</w:t>
       </w:r>
+      <w:proofErr w:type="spellStart"/>
       <w:r>
         <w:rPr>
           <w:rFonts w:ascii="Times New Roman" w:eastAsia="標楷體" w:hAnsi="Times New Roman" w:hint="eastAsia"/>
@@ -8382,6 +8496,7 @@
         </w:rPr>
         <w:t>bne</w:t>
       </w:r>
+      <w:proofErr w:type="spellEnd"/>
       <w:r>
         <w:rPr>
           <w:rFonts w:ascii="Times New Roman" w:eastAsia="標楷體" w:hAnsi="Times New Roman" w:hint="eastAsia"/>
@@ -8389,6 +8504,7 @@
         </w:rPr>
         <w:t>、</w:t>
       </w:r>
+      <w:proofErr w:type="spellStart"/>
       <w:r>
         <w:rPr>
           <w:rFonts w:ascii="Times New Roman" w:eastAsia="標楷體" w:hAnsi="Times New Roman" w:hint="eastAsia"/>
@@ -8396,6 +8512,7 @@
         </w:rPr>
         <w:t>bnez</w:t>
       </w:r>
+      <w:proofErr w:type="spellEnd"/>
       <w:r>
         <w:rPr>
           <w:rFonts w:ascii="Times New Roman" w:eastAsia="標楷體" w:hAnsi="Times New Roman" w:hint="eastAsia"/>
@@ -8557,6 +8674,7 @@
           <w:lang w:bidi="he-IL"/>
         </w:rPr>
       </w:pPr>
+      <w:proofErr w:type="spellStart"/>
       <w:r>
         <w:rPr>
           <w:rFonts w:ascii="Times New Roman" w:eastAsia="標楷體" w:hAnsi="Times New Roman" w:hint="eastAsia"/>
@@ -8564,6 +8682,7 @@
         </w:rPr>
         <w:t>ble</w:t>
       </w:r>
+      <w:proofErr w:type="spellEnd"/>
       <w:r>
         <w:rPr>
           <w:rFonts w:ascii="Times New Roman" w:eastAsia="標楷體" w:hAnsi="Times New Roman" w:hint="eastAsia"/>
@@ -8571,6 +8690,7 @@
         </w:rPr>
         <w:t>、</w:t>
       </w:r>
+      <w:proofErr w:type="spellStart"/>
       <w:r>
         <w:rPr>
           <w:rFonts w:ascii="Times New Roman" w:eastAsia="標楷體" w:hAnsi="Times New Roman" w:hint="eastAsia"/>
@@ -8578,6 +8698,7 @@
         </w:rPr>
         <w:t>blt</w:t>
       </w:r>
+      <w:proofErr w:type="spellEnd"/>
       <w:r>
         <w:rPr>
           <w:rFonts w:ascii="Times New Roman" w:eastAsia="標楷體" w:hAnsi="Times New Roman" w:hint="eastAsia"/>
@@ -8690,6 +8811,7 @@
         </w:rPr>
         <w:t>，故可用這種方法來決定</w:t>
       </w:r>
+      <w:proofErr w:type="spellStart"/>
       <w:r>
         <w:rPr>
           <w:rFonts w:ascii="Times New Roman" w:eastAsia="標楷體" w:hAnsi="Times New Roman" w:hint="eastAsia"/>
@@ -8697,6 +8819,7 @@
         </w:rPr>
         <w:t>ble</w:t>
       </w:r>
+      <w:proofErr w:type="spellEnd"/>
       <w:r>
         <w:rPr>
           <w:rFonts w:ascii="Times New Roman" w:eastAsia="標楷體" w:hAnsi="Times New Roman" w:hint="eastAsia"/>
@@ -8704,6 +8827,7 @@
         </w:rPr>
         <w:t>、</w:t>
       </w:r>
+      <w:proofErr w:type="spellStart"/>
       <w:r>
         <w:rPr>
           <w:rFonts w:ascii="Times New Roman" w:eastAsia="標楷體" w:hAnsi="Times New Roman" w:hint="eastAsia"/>
@@ -8711,6 +8835,7 @@
         </w:rPr>
         <w:t>blt</w:t>
       </w:r>
+      <w:proofErr w:type="spellEnd"/>
       <w:r>
         <w:rPr>
           <w:rFonts w:ascii="Times New Roman" w:eastAsia="標楷體" w:hAnsi="Times New Roman" w:hint="eastAsia"/>
@@ -8903,6 +9028,7 @@
         </w:rPr>
         <w:t>的</w:t>
       </w:r>
+      <w:proofErr w:type="spellStart"/>
       <w:r>
         <w:rPr>
           <w:rFonts w:ascii="Times New Roman" w:eastAsia="標楷體" w:hAnsi="Times New Roman" w:hint="eastAsia"/>
@@ -8910,6 +9036,7 @@
         </w:rPr>
         <w:t>MemToReg_o</w:t>
       </w:r>
+      <w:proofErr w:type="spellEnd"/>
       <w:r>
         <w:rPr>
           <w:rFonts w:ascii="Times New Roman" w:eastAsia="標楷體" w:hAnsi="Times New Roman" w:hint="eastAsia"/>
@@ -8938,6 +9065,7 @@
         </w:rPr>
         <w:t>傳回</w:t>
       </w:r>
+      <w:proofErr w:type="spellStart"/>
       <w:r>
         <w:rPr>
           <w:rFonts w:ascii="Times New Roman" w:eastAsia="標楷體" w:hAnsi="Times New Roman" w:hint="eastAsia"/>
@@ -8952,6 +9080,7 @@
         </w:rPr>
         <w:t>riteData</w:t>
       </w:r>
+      <w:proofErr w:type="spellEnd"/>
       <w:r>
         <w:rPr>
           <w:rFonts w:ascii="Times New Roman" w:eastAsia="標楷體" w:hAnsi="Times New Roman" w:hint="eastAsia"/>
@@ -9050,6 +9179,7 @@
         </w:rPr>
         <w:t>的</w:t>
       </w:r>
+      <w:proofErr w:type="spellStart"/>
       <w:r>
         <w:rPr>
           <w:rFonts w:ascii="Times New Roman" w:eastAsia="標楷體" w:hAnsi="Times New Roman"/>
@@ -9057,6 +9187,7 @@
         </w:rPr>
         <w:t>RegDst_o</w:t>
       </w:r>
+      <w:proofErr w:type="spellEnd"/>
       <w:r>
         <w:rPr>
           <w:rFonts w:ascii="Times New Roman" w:eastAsia="標楷體" w:hAnsi="Times New Roman" w:hint="eastAsia"/>
@@ -9085,6 +9216,7 @@
         </w:rPr>
         <w:t>此舉是為了</w:t>
       </w:r>
+      <w:proofErr w:type="spellStart"/>
       <w:r>
         <w:rPr>
           <w:rFonts w:ascii="Times New Roman" w:eastAsia="標楷體" w:hAnsi="Times New Roman" w:hint="eastAsia"/>
@@ -9099,6 +9231,7 @@
         </w:rPr>
         <w:t>riteRegister</w:t>
       </w:r>
+      <w:proofErr w:type="spellEnd"/>
       <w:r>
         <w:rPr>
           <w:rFonts w:ascii="Times New Roman" w:eastAsia="標楷體" w:hAnsi="Times New Roman" w:hint="eastAsia"/>
@@ -9161,12 +9294,21 @@
                 <w:lang w:bidi="he-IL"/>
               </w:rPr>
             </w:pPr>
-            <w:r>
-              <w:rPr>
-                <w:rFonts w:ascii="Times New Roman" w:eastAsia="標楷體" w:hAnsi="Times New Roman" w:hint="eastAsia"/>
-                <w:lang w:bidi="he-IL"/>
-              </w:rPr>
-              <w:t>MemToReg_o(</w:t>
+            <w:proofErr w:type="spellStart"/>
+            <w:r>
+              <w:rPr>
+                <w:rFonts w:ascii="Times New Roman" w:eastAsia="標楷體" w:hAnsi="Times New Roman" w:hint="eastAsia"/>
+                <w:lang w:bidi="he-IL"/>
+              </w:rPr>
+              <w:t>MemToReg_o</w:t>
+            </w:r>
+            <w:proofErr w:type="spellEnd"/>
+            <w:r>
+              <w:rPr>
+                <w:rFonts w:ascii="Times New Roman" w:eastAsia="標楷體" w:hAnsi="Times New Roman" w:hint="eastAsia"/>
+                <w:lang w:bidi="he-IL"/>
+              </w:rPr>
+              <w:t>(</w:t>
             </w:r>
             <w:r>
               <w:rPr>
@@ -9257,6 +9399,7 @@
                 <w:lang w:bidi="he-IL"/>
               </w:rPr>
             </w:pPr>
+            <w:proofErr w:type="spellStart"/>
             <w:r>
               <w:rPr>
                 <w:rFonts w:ascii="Times New Roman" w:eastAsia="標楷體" w:hAnsi="Times New Roman"/>
@@ -9264,6 +9407,7 @@
               </w:rPr>
               <w:t>result_o</w:t>
             </w:r>
+            <w:proofErr w:type="spellEnd"/>
           </w:p>
         </w:tc>
       </w:tr>
@@ -9317,6 +9461,7 @@
                 <w:lang w:bidi="he-IL"/>
               </w:rPr>
             </w:pPr>
+            <w:proofErr w:type="spellStart"/>
             <w:r>
               <w:rPr>
                 <w:rFonts w:ascii="Times New Roman" w:eastAsia="標楷體" w:hAnsi="Times New Roman"/>
@@ -9324,6 +9469,7 @@
               </w:rPr>
               <w:t>MEM_Read_data_o</w:t>
             </w:r>
+            <w:proofErr w:type="spellEnd"/>
           </w:p>
         </w:tc>
       </w:tr>
@@ -9377,6 +9523,7 @@
                 <w:lang w:bidi="he-IL"/>
               </w:rPr>
             </w:pPr>
+            <w:proofErr w:type="spellStart"/>
             <w:r>
               <w:rPr>
                 <w:rFonts w:ascii="Times New Roman" w:eastAsia="標楷體" w:hAnsi="Times New Roman"/>
@@ -9384,6 +9531,7 @@
               </w:rPr>
               <w:t>SE_data_o</w:t>
             </w:r>
+            <w:proofErr w:type="spellEnd"/>
           </w:p>
         </w:tc>
       </w:tr>
@@ -9435,6 +9583,7 @@
                 <w:lang w:bidi="he-IL"/>
               </w:rPr>
             </w:pPr>
+            <w:proofErr w:type="spellStart"/>
             <w:r>
               <w:rPr>
                 <w:rFonts w:ascii="Times New Roman" w:eastAsia="標楷體" w:hAnsi="Times New Roman"/>
@@ -9442,6 +9591,7 @@
               </w:rPr>
               <w:t>pc_plus_four</w:t>
             </w:r>
+            <w:proofErr w:type="spellEnd"/>
           </w:p>
         </w:tc>
       </w:tr>
@@ -9485,13 +9635,13 @@
         <w:tblLook w:val="04A0" w:firstRow="1" w:lastRow="0" w:firstColumn="1" w:lastColumn="0" w:noHBand="0" w:noVBand="1"/>
       </w:tblPr>
       <w:tblGrid>
-        <w:gridCol w:w="4781"/>
-        <w:gridCol w:w="4629"/>
+        <w:gridCol w:w="2670"/>
+        <w:gridCol w:w="2190"/>
       </w:tblGrid>
       <w:tr>
         <w:tc>
           <w:tcPr>
-            <w:tcW w:w="4781" w:type="dxa"/>
+            <w:tcW w:w="0" w:type="auto"/>
           </w:tcPr>
           <w:p>
             <w:pPr>
@@ -9502,6 +9652,7 @@
                 <w:lang w:bidi="he-IL"/>
               </w:rPr>
             </w:pPr>
+            <w:proofErr w:type="spellStart"/>
             <w:r>
               <w:rPr>
                 <w:rFonts w:ascii="Times New Roman" w:eastAsia="標楷體" w:hAnsi="Times New Roman"/>
@@ -9509,6 +9660,7 @@
               </w:rPr>
               <w:t>RegDst_o</w:t>
             </w:r>
+            <w:proofErr w:type="spellEnd"/>
             <w:r>
               <w:rPr>
                 <w:rFonts w:ascii="Times New Roman" w:eastAsia="標楷體" w:hAnsi="Times New Roman" w:hint="eastAsia"/>
@@ -9548,7 +9700,7 @@
         </w:tc>
         <w:tc>
           <w:tcPr>
-            <w:tcW w:w="4629" w:type="dxa"/>
+            <w:tcW w:w="0" w:type="auto"/>
           </w:tcPr>
           <w:p>
             <w:pPr>
@@ -9572,7 +9724,7 @@
       <w:tr>
         <w:tc>
           <w:tcPr>
-            <w:tcW w:w="4781" w:type="dxa"/>
+            <w:tcW w:w="0" w:type="auto"/>
           </w:tcPr>
           <w:p>
             <w:pPr>
@@ -9608,7 +9760,7 @@
         </w:tc>
         <w:tc>
           <w:tcPr>
-            <w:tcW w:w="4629" w:type="dxa"/>
+            <w:tcW w:w="0" w:type="auto"/>
           </w:tcPr>
           <w:p>
             <w:pPr>
@@ -9619,12 +9771,21 @@
                 <w:lang w:bidi="he-IL"/>
               </w:rPr>
             </w:pPr>
-            <w:r>
-              <w:rPr>
-                <w:rFonts w:ascii="Times New Roman" w:eastAsia="標楷體" w:hAnsi="Times New Roman"/>
-                <w:lang w:bidi="he-IL"/>
-              </w:rPr>
-              <w:t>instruction_o[20:16]</w:t>
+            <w:proofErr w:type="spellStart"/>
+            <w:r>
+              <w:rPr>
+                <w:rFonts w:ascii="Times New Roman" w:eastAsia="標楷體" w:hAnsi="Times New Roman"/>
+                <w:lang w:bidi="he-IL"/>
+              </w:rPr>
+              <w:t>instruction_o</w:t>
+            </w:r>
+            <w:proofErr w:type="spellEnd"/>
+            <w:r>
+              <w:rPr>
+                <w:rFonts w:ascii="Times New Roman" w:eastAsia="標楷體" w:hAnsi="Times New Roman"/>
+                <w:lang w:bidi="he-IL"/>
+              </w:rPr>
+              <w:t>[20:16]</w:t>
             </w:r>
           </w:p>
         </w:tc>
@@ -9632,7 +9793,7 @@
       <w:tr>
         <w:tc>
           <w:tcPr>
-            <w:tcW w:w="4781" w:type="dxa"/>
+            <w:tcW w:w="0" w:type="auto"/>
           </w:tcPr>
           <w:p>
             <w:pPr>
@@ -9675,7 +9836,7 @@
         </w:tc>
         <w:tc>
           <w:tcPr>
-            <w:tcW w:w="4629" w:type="dxa"/>
+            <w:tcW w:w="0" w:type="auto"/>
           </w:tcPr>
           <w:p>
             <w:pPr>
@@ -9686,12 +9847,21 @@
                 <w:lang w:bidi="he-IL"/>
               </w:rPr>
             </w:pPr>
-            <w:r>
-              <w:rPr>
-                <w:rFonts w:ascii="Times New Roman" w:eastAsia="標楷體" w:hAnsi="Times New Roman"/>
-                <w:lang w:bidi="he-IL"/>
-              </w:rPr>
-              <w:t>instruction_o[</w:t>
+            <w:proofErr w:type="spellStart"/>
+            <w:r>
+              <w:rPr>
+                <w:rFonts w:ascii="Times New Roman" w:eastAsia="標楷體" w:hAnsi="Times New Roman"/>
+                <w:lang w:bidi="he-IL"/>
+              </w:rPr>
+              <w:t>instruction_o</w:t>
+            </w:r>
+            <w:proofErr w:type="spellEnd"/>
+            <w:r>
+              <w:rPr>
+                <w:rFonts w:ascii="Times New Roman" w:eastAsia="標楷體" w:hAnsi="Times New Roman"/>
+                <w:lang w:bidi="he-IL"/>
+              </w:rPr>
+              <w:t>[</w:t>
             </w:r>
             <w:r>
               <w:rPr>
@@ -9713,7 +9883,7 @@
       <w:tr>
         <w:tc>
           <w:tcPr>
-            <w:tcW w:w="4781" w:type="dxa"/>
+            <w:tcW w:w="0" w:type="auto"/>
           </w:tcPr>
           <w:p>
             <w:pPr>
@@ -9749,7 +9919,7 @@
         </w:tc>
         <w:tc>
           <w:tcPr>
-            <w:tcW w:w="4629" w:type="dxa"/>
+            <w:tcW w:w="0" w:type="auto"/>
           </w:tcPr>
           <w:p>
             <w:pPr>
@@ -9997,6 +10167,7 @@
         </w:rPr>
         <w:t>輸入分別是</w:t>
       </w:r>
+      <w:proofErr w:type="spellStart"/>
       <w:r>
         <w:rPr>
           <w:rFonts w:ascii="Times New Roman" w:eastAsia="標楷體" w:hAnsi="Times New Roman" w:hint="eastAsia"/>
@@ -10011,6 +10182,7 @@
         </w:rPr>
         <w:t>data_o</w:t>
       </w:r>
+      <w:proofErr w:type="spellEnd"/>
       <w:r>
         <w:rPr>
           <w:rFonts w:ascii="Times New Roman" w:eastAsia="標楷體" w:hAnsi="Times New Roman" w:hint="eastAsia"/>
@@ -10067,6 +10239,7 @@
         </w:rPr>
         <w:t>選擇線為</w:t>
       </w:r>
+      <w:proofErr w:type="spellStart"/>
       <w:r>
         <w:rPr>
           <w:rFonts w:ascii="Times New Roman" w:eastAsia="標楷體" w:hAnsi="Times New Roman"/>
@@ -10074,6 +10247,7 @@
         </w:rPr>
         <w:t>Jump_type</w:t>
       </w:r>
+      <w:proofErr w:type="spellEnd"/>
       <w:r>
         <w:rPr>
           <w:rFonts w:ascii="Times New Roman" w:eastAsia="標楷體" w:hAnsi="Times New Roman" w:hint="eastAsia"/>
@@ -10086,8 +10260,58 @@
           <w:rFonts w:ascii="Times New Roman" w:eastAsia="標楷體" w:hAnsi="Times New Roman" w:hint="eastAsia"/>
           <w:lang w:bidi="he-IL"/>
         </w:rPr>
+        <w:t>此選擇線只有在</w:t>
+      </w:r>
+      <w:r>
+        <w:rPr>
+          <w:rFonts w:ascii="Times New Roman" w:eastAsia="標楷體" w:hAnsi="Times New Roman" w:hint="eastAsia"/>
+          <w:lang w:bidi="he-IL"/>
+        </w:rPr>
+        <w:t>JR</w:t>
+      </w:r>
+      <w:r>
+        <w:rPr>
+          <w:rFonts w:ascii="Times New Roman" w:eastAsia="標楷體" w:hAnsi="Times New Roman" w:hint="eastAsia"/>
+          <w:lang w:bidi="he-IL"/>
+        </w:rPr>
+        <w:t>指令下為</w:t>
+      </w:r>
+      <w:r>
+        <w:rPr>
+          <w:rFonts w:ascii="Times New Roman" w:eastAsia="標楷體" w:hAnsi="Times New Roman" w:hint="eastAsia"/>
+          <w:lang w:bidi="he-IL"/>
+        </w:rPr>
+        <w:t>1</w:t>
+      </w:r>
+      <w:r>
+        <w:rPr>
+          <w:rFonts w:ascii="Times New Roman" w:eastAsia="標楷體" w:hAnsi="Times New Roman" w:hint="eastAsia"/>
+          <w:lang w:bidi="he-IL"/>
+        </w:rPr>
+        <w:t>，其餘指令下為</w:t>
+      </w:r>
+      <w:r>
+        <w:rPr>
+          <w:rFonts w:ascii="Times New Roman" w:eastAsia="標楷體" w:hAnsi="Times New Roman" w:hint="eastAsia"/>
+          <w:lang w:bidi="he-IL"/>
+        </w:rPr>
+        <w:t>0</w:t>
+      </w:r>
+      <w:r>
+        <w:rPr>
+          <w:rFonts w:ascii="Times New Roman" w:eastAsia="標楷體" w:hAnsi="Times New Roman" w:hint="eastAsia"/>
+          <w:lang w:bidi="he-IL"/>
+        </w:rPr>
+        <w:t>，</w:t>
+      </w:r>
+      <w:r>
+        <w:rPr>
+          <w:rFonts w:ascii="Times New Roman" w:eastAsia="標楷體" w:hAnsi="Times New Roman" w:hint="eastAsia"/>
+          <w:lang w:bidi="he-IL"/>
+        </w:rPr>
         <w:t>此選擇線由</w:t>
       </w:r>
+      <w:proofErr w:type="spellStart"/>
       <w:r>
         <w:rPr>
           <w:rFonts w:ascii="Times New Roman" w:eastAsia="標楷體" w:hAnsi="Times New Roman" w:hint="eastAsia"/>
@@ -10102,6 +10326,7 @@
         </w:rPr>
         <w:t>ctrl</w:t>
       </w:r>
+      <w:proofErr w:type="spellEnd"/>
       <w:r>
         <w:rPr>
           <w:rFonts w:ascii="Times New Roman" w:eastAsia="標楷體" w:hAnsi="Times New Roman" w:hint="eastAsia"/>
@@ -10165,6 +10390,7 @@
         </w:rPr>
         <w:t>且不破壞整體架構的情況下，由</w:t>
       </w:r>
+      <w:proofErr w:type="spellStart"/>
       <w:r>
         <w:rPr>
           <w:rFonts w:ascii="Times New Roman" w:eastAsia="標楷體" w:hAnsi="Times New Roman" w:hint="eastAsia"/>
@@ -10172,6 +10398,7 @@
         </w:rPr>
         <w:t>ALU_ctrl</w:t>
       </w:r>
+      <w:proofErr w:type="spellEnd"/>
       <w:r>
         <w:rPr>
           <w:rFonts w:ascii="Times New Roman" w:eastAsia="標楷體" w:hAnsi="Times New Roman" w:hint="eastAsia"/>
@@ -10221,28 +10448,29 @@
     <w:tbl>
       <w:tblPr>
         <w:tblStyle w:val="a3"/>
-        <w:tblpPr w:leftFromText="180" w:rightFromText="180" w:vertAnchor="text" w:horzAnchor="margin" w:tblpXSpec="right" w:tblpY="106"/>
         <w:tblW w:w="0" w:type="auto"/>
+        <w:tblInd w:w="1046" w:type="dxa"/>
         <w:tblLook w:val="04A0" w:firstRow="1" w:lastRow="0" w:firstColumn="1" w:lastColumn="0" w:noHBand="0" w:noVBand="1"/>
       </w:tblPr>
       <w:tblGrid>
-        <w:gridCol w:w="4713"/>
-        <w:gridCol w:w="4697"/>
+        <w:gridCol w:w="2150"/>
+        <w:gridCol w:w="1829"/>
       </w:tblGrid>
       <w:tr>
         <w:tc>
           <w:tcPr>
-            <w:tcW w:w="4713" w:type="dxa"/>
+            <w:tcW w:w="0" w:type="auto"/>
           </w:tcPr>
           <w:p>
             <w:pPr>
               <w:pStyle w:val="a4"/>
               <w:ind w:leftChars="0" w:left="0"/>
               <w:rPr>
-                <w:rFonts w:ascii="Times New Roman" w:eastAsia="標楷體" w:hAnsi="Times New Roman"/>
-                <w:lang w:bidi="he-IL"/>
-              </w:rPr>
-            </w:pPr>
+                <w:rFonts w:ascii="Times New Roman" w:eastAsia="標楷體" w:hAnsi="Times New Roman" w:hint="eastAsia"/>
+                <w:lang w:bidi="he-IL"/>
+              </w:rPr>
+            </w:pPr>
+            <w:proofErr w:type="spellStart"/>
             <w:r>
               <w:rPr>
                 <w:rFonts w:ascii="Times New Roman" w:eastAsia="標楷體" w:hAnsi="Times New Roman"/>
@@ -10250,18 +10478,40 @@
               </w:rPr>
               <w:t>Jump_type</w:t>
             </w:r>
-          </w:p>
-        </w:tc>
-        <w:tc>
-          <w:tcPr>
-            <w:tcW w:w="4697" w:type="dxa"/>
+            <w:proofErr w:type="spellEnd"/>
+            <w:r>
+              <w:rPr>
+                <w:rFonts w:ascii="Times New Roman" w:eastAsia="標楷體" w:hAnsi="Times New Roman" w:hint="eastAsia"/>
+                <w:lang w:bidi="he-IL"/>
+              </w:rPr>
+              <w:t>(</w:t>
+            </w:r>
+            <w:r>
+              <w:rPr>
+                <w:rFonts w:ascii="Times New Roman" w:eastAsia="標楷體" w:hAnsi="Times New Roman" w:hint="eastAsia"/>
+                <w:lang w:bidi="he-IL"/>
+              </w:rPr>
+              <w:t>選擇線</w:t>
+            </w:r>
+            <w:r>
+              <w:rPr>
+                <w:rFonts w:ascii="Times New Roman" w:eastAsia="標楷體" w:hAnsi="Times New Roman" w:hint="eastAsia"/>
+                <w:lang w:bidi="he-IL"/>
+              </w:rPr>
+              <w:t>)</w:t>
+            </w:r>
+          </w:p>
+        </w:tc>
+        <w:tc>
+          <w:tcPr>
+            <w:tcW w:w="0" w:type="auto"/>
           </w:tcPr>
           <w:p>
             <w:pPr>
               <w:pStyle w:val="a4"/>
               <w:ind w:leftChars="0" w:left="0"/>
               <w:rPr>
-                <w:rFonts w:ascii="Times New Roman" w:eastAsia="標楷體" w:hAnsi="Times New Roman"/>
+                <w:rFonts w:ascii="Times New Roman" w:eastAsia="標楷體" w:hAnsi="Times New Roman" w:hint="eastAsia"/>
                 <w:lang w:bidi="he-IL"/>
               </w:rPr>
             </w:pPr>
@@ -10278,14 +10528,14 @@
       <w:tr>
         <w:tc>
           <w:tcPr>
-            <w:tcW w:w="4713" w:type="dxa"/>
+            <w:tcW w:w="0" w:type="auto"/>
           </w:tcPr>
           <w:p>
             <w:pPr>
               <w:pStyle w:val="a4"/>
               <w:ind w:leftChars="0" w:left="0"/>
               <w:rPr>
-                <w:rFonts w:ascii="Times New Roman" w:eastAsia="標楷體" w:hAnsi="Times New Roman"/>
+                <w:rFonts w:ascii="Times New Roman" w:eastAsia="標楷體" w:hAnsi="Times New Roman" w:hint="eastAsia"/>
                 <w:lang w:bidi="he-IL"/>
               </w:rPr>
             </w:pPr>
@@ -10301,23 +10551,31 @@
                 <w:rFonts w:ascii="Times New Roman" w:eastAsia="標楷體" w:hAnsi="Times New Roman"/>
                 <w:lang w:bidi="he-IL"/>
               </w:rPr>
-              <w:t>’b0</w:t>
-            </w:r>
-          </w:p>
-        </w:tc>
-        <w:tc>
-          <w:tcPr>
-            <w:tcW w:w="4697" w:type="dxa"/>
+              <w:t>’</w:t>
+            </w:r>
+            <w:r>
+              <w:rPr>
+                <w:rFonts w:ascii="Times New Roman" w:eastAsia="標楷體" w:hAnsi="Times New Roman"/>
+                <w:lang w:bidi="he-IL"/>
+              </w:rPr>
+              <w:t>b0</w:t>
+            </w:r>
+          </w:p>
+        </w:tc>
+        <w:tc>
+          <w:tcPr>
+            <w:tcW w:w="0" w:type="auto"/>
           </w:tcPr>
           <w:p>
             <w:pPr>
               <w:pStyle w:val="a4"/>
               <w:ind w:leftChars="0" w:left="0"/>
               <w:rPr>
-                <w:rFonts w:ascii="Times New Roman" w:eastAsia="標楷體" w:hAnsi="Times New Roman"/>
-                <w:lang w:bidi="he-IL"/>
-              </w:rPr>
-            </w:pPr>
+                <w:rFonts w:ascii="Times New Roman" w:eastAsia="標楷體" w:hAnsi="Times New Roman" w:hint="eastAsia"/>
+                <w:lang w:bidi="he-IL"/>
+              </w:rPr>
+            </w:pPr>
+            <w:proofErr w:type="spellStart"/>
             <w:r>
               <w:rPr>
                 <w:rFonts w:ascii="Times New Roman" w:eastAsia="標楷體" w:hAnsi="Times New Roman"/>
@@ -10325,20 +10583,21 @@
               </w:rPr>
               <w:t>pc_number_next</w:t>
             </w:r>
+            <w:proofErr w:type="spellEnd"/>
           </w:p>
         </w:tc>
       </w:tr>
       <w:tr>
         <w:tc>
           <w:tcPr>
-            <w:tcW w:w="4713" w:type="dxa"/>
+            <w:tcW w:w="0" w:type="auto"/>
           </w:tcPr>
           <w:p>
             <w:pPr>
               <w:pStyle w:val="a4"/>
               <w:ind w:leftChars="0" w:left="0"/>
               <w:rPr>
-                <w:rFonts w:ascii="Times New Roman" w:eastAsia="標楷體" w:hAnsi="Times New Roman"/>
+                <w:rFonts w:ascii="Times New Roman" w:eastAsia="標楷體" w:hAnsi="Times New Roman" w:hint="eastAsia"/>
                 <w:lang w:bidi="he-IL"/>
               </w:rPr>
             </w:pPr>
@@ -10360,17 +10619,18 @@
         </w:tc>
         <w:tc>
           <w:tcPr>
-            <w:tcW w:w="4697" w:type="dxa"/>
+            <w:tcW w:w="0" w:type="auto"/>
           </w:tcPr>
           <w:p>
             <w:pPr>
               <w:pStyle w:val="a4"/>
               <w:ind w:leftChars="0" w:left="0"/>
               <w:rPr>
-                <w:rFonts w:ascii="Times New Roman" w:eastAsia="標楷體" w:hAnsi="Times New Roman"/>
-                <w:lang w:bidi="he-IL"/>
-              </w:rPr>
-            </w:pPr>
+                <w:rFonts w:ascii="Times New Roman" w:eastAsia="標楷體" w:hAnsi="Times New Roman" w:hint="eastAsia"/>
+                <w:lang w:bidi="he-IL"/>
+              </w:rPr>
+            </w:pPr>
+            <w:proofErr w:type="spellStart"/>
             <w:r>
               <w:rPr>
                 <w:rFonts w:ascii="Times New Roman" w:eastAsia="標楷體" w:hAnsi="Times New Roman" w:hint="eastAsia"/>
@@ -10385,6 +10645,7 @@
               </w:rPr>
               <w:t>data_o</w:t>
             </w:r>
+            <w:proofErr w:type="spellEnd"/>
           </w:p>
         </w:tc>
       </w:tr>
@@ -10402,6 +10663,7 @@
           <w:lang w:bidi="he-IL"/>
         </w:rPr>
       </w:pPr>
+      <w:proofErr w:type="spellStart"/>
       <w:r>
         <w:rPr>
           <w:rFonts w:ascii="Times New Roman" w:eastAsia="標楷體" w:hAnsi="Times New Roman"/>
@@ -10409,6 +10671,7 @@
         </w:rPr>
         <w:t>pc_number_next</w:t>
       </w:r>
+      <w:proofErr w:type="spellEnd"/>
       <w:r>
         <w:rPr>
           <w:rFonts w:ascii="Times New Roman" w:eastAsia="標楷體" w:hAnsi="Times New Roman" w:hint="eastAsia"/>
@@ -10575,6 +10838,7 @@
         </w:rPr>
         <w:t>發現可以將</w:t>
       </w:r>
+      <w:proofErr w:type="spellStart"/>
       <w:r>
         <w:rPr>
           <w:rFonts w:ascii="Times New Roman" w:eastAsia="標楷體" w:hAnsi="Times New Roman" w:hint="eastAsia"/>
@@ -10589,6 +10853,7 @@
         </w:rPr>
         <w:t>o</w:t>
       </w:r>
+      <w:proofErr w:type="spellEnd"/>
       <w:r>
         <w:rPr>
           <w:rFonts w:ascii="Times New Roman" w:eastAsia="標楷體" w:hAnsi="Times New Roman" w:hint="eastAsia"/>
@@ -10637,10 +10902,380 @@
           <w:lang w:bidi="he-IL"/>
         </w:rPr>
         <w:t>的選擇線該從哪裡來，</w:t>
+      </w:r>
+      <w:r>
+        <w:rPr>
+          <w:rFonts w:ascii="Times New Roman" w:eastAsia="標楷體" w:hAnsi="Times New Roman" w:hint="eastAsia"/>
+          <w:lang w:bidi="he-IL"/>
+        </w:rPr>
+        <w:t>因為它是</w:t>
+      </w:r>
+      <w:r>
+        <w:rPr>
+          <w:rFonts w:ascii="Times New Roman" w:eastAsia="標楷體" w:hAnsi="Times New Roman" w:hint="eastAsia"/>
+          <w:lang w:bidi="he-IL"/>
+        </w:rPr>
+        <w:t>R-type</w:t>
+      </w:r>
+      <w:r>
+        <w:rPr>
+          <w:rFonts w:ascii="Times New Roman" w:eastAsia="標楷體" w:hAnsi="Times New Roman" w:hint="eastAsia"/>
+          <w:lang w:bidi="he-IL"/>
+        </w:rPr>
+        <w:t>指令的關係，</w:t>
+      </w:r>
+      <w:r>
+        <w:rPr>
+          <w:rFonts w:ascii="Times New Roman" w:eastAsia="標楷體" w:hAnsi="Times New Roman" w:hint="eastAsia"/>
+          <w:lang w:bidi="he-IL"/>
+        </w:rPr>
+        <w:t>故無法在</w:t>
+      </w:r>
+      <w:r>
+        <w:rPr>
+          <w:rFonts w:ascii="Times New Roman" w:eastAsia="標楷體" w:hAnsi="Times New Roman" w:hint="eastAsia"/>
+          <w:lang w:bidi="he-IL"/>
+        </w:rPr>
+        <w:t>Decoder</w:t>
+      </w:r>
+      <w:r>
+        <w:rPr>
+          <w:rFonts w:ascii="Times New Roman" w:eastAsia="標楷體" w:hAnsi="Times New Roman" w:hint="eastAsia"/>
+          <w:lang w:bidi="he-IL"/>
+        </w:rPr>
+        <w:t>的部分就</w:t>
+      </w:r>
+      <w:r>
+        <w:rPr>
+          <w:rFonts w:ascii="Times New Roman" w:eastAsia="標楷體" w:hAnsi="Times New Roman" w:hint="eastAsia"/>
+          <w:lang w:bidi="he-IL"/>
+        </w:rPr>
+        <w:t>產</w:t>
+      </w:r>
+      <w:r>
+        <w:rPr>
+          <w:rFonts w:ascii="Times New Roman" w:eastAsia="標楷體" w:hAnsi="Times New Roman" w:hint="eastAsia"/>
+          <w:lang w:bidi="he-IL"/>
+        </w:rPr>
+        <w:t>出選擇線的訊號，</w:t>
+      </w:r>
+      <w:r>
+        <w:rPr>
+          <w:rFonts w:ascii="Times New Roman" w:eastAsia="標楷體" w:hAnsi="Times New Roman" w:hint="eastAsia"/>
+          <w:lang w:bidi="he-IL"/>
+        </w:rPr>
+        <w:t>我們選擇在</w:t>
+      </w:r>
+      <w:proofErr w:type="spellStart"/>
+      <w:r>
+        <w:rPr>
+          <w:rFonts w:ascii="Times New Roman" w:eastAsia="標楷體" w:hAnsi="Times New Roman" w:hint="eastAsia"/>
+          <w:lang w:bidi="he-IL"/>
+        </w:rPr>
+        <w:t>ALU_</w:t>
+      </w:r>
+      <w:r>
+        <w:rPr>
+          <w:rFonts w:ascii="Times New Roman" w:eastAsia="標楷體" w:hAnsi="Times New Roman"/>
+          <w:lang w:bidi="he-IL"/>
+        </w:rPr>
+        <w:t>ctrl</w:t>
+      </w:r>
+      <w:proofErr w:type="spellEnd"/>
+      <w:r>
+        <w:rPr>
+          <w:rFonts w:ascii="Times New Roman" w:eastAsia="標楷體" w:hAnsi="Times New Roman" w:hint="eastAsia"/>
+          <w:lang w:bidi="he-IL"/>
+        </w:rPr>
+        <w:t>那部分產生</w:t>
+      </w:r>
+      <w:r>
+        <w:rPr>
+          <w:rFonts w:ascii="Times New Roman" w:eastAsia="標楷體" w:hAnsi="Times New Roman" w:hint="eastAsia"/>
+          <w:lang w:bidi="he-IL"/>
+        </w:rPr>
+        <w:t>選擇線</w:t>
+      </w:r>
+      <w:proofErr w:type="spellStart"/>
+      <w:r>
+        <w:rPr>
+          <w:rFonts w:ascii="Times New Roman" w:eastAsia="標楷體" w:hAnsi="Times New Roman"/>
+          <w:lang w:bidi="he-IL"/>
+        </w:rPr>
+        <w:t>Jump_type</w:t>
+      </w:r>
+      <w:proofErr w:type="spellEnd"/>
+      <w:r>
+        <w:rPr>
+          <w:rFonts w:ascii="Times New Roman" w:eastAsia="標楷體" w:hAnsi="Times New Roman" w:hint="eastAsia"/>
+          <w:lang w:bidi="he-IL"/>
+        </w:rPr>
+        <w:t>的訊號</w:t>
+      </w:r>
+      <w:r>
+        <w:rPr>
+          <w:rFonts w:ascii="Times New Roman" w:eastAsia="標楷體" w:hAnsi="Times New Roman" w:hint="eastAsia"/>
+          <w:lang w:bidi="he-IL"/>
+        </w:rPr>
+        <w:t>。最後一個要注意的地方是，</w:t>
+      </w:r>
+      <w:r>
+        <w:rPr>
+          <w:rFonts w:ascii="Times New Roman" w:eastAsia="標楷體" w:hAnsi="Times New Roman" w:hint="eastAsia"/>
+          <w:lang w:bidi="he-IL"/>
+        </w:rPr>
+        <w:t>因為</w:t>
+      </w:r>
+      <w:r>
+        <w:rPr>
+          <w:rFonts w:ascii="Times New Roman" w:eastAsia="標楷體" w:hAnsi="Times New Roman" w:hint="eastAsia"/>
+          <w:lang w:bidi="he-IL"/>
+        </w:rPr>
+        <w:t>JR</w:t>
+      </w:r>
+      <w:r>
+        <w:rPr>
+          <w:rFonts w:ascii="Times New Roman" w:eastAsia="標楷體" w:hAnsi="Times New Roman" w:hint="eastAsia"/>
+          <w:lang w:bidi="he-IL"/>
+        </w:rPr>
+        <w:t>指令為</w:t>
+      </w:r>
+      <w:r>
+        <w:rPr>
+          <w:rFonts w:ascii="Times New Roman" w:eastAsia="標楷體" w:hAnsi="Times New Roman" w:hint="eastAsia"/>
+          <w:lang w:bidi="he-IL"/>
+        </w:rPr>
+        <w:t>R-type</w:t>
+      </w:r>
+      <w:r>
+        <w:rPr>
+          <w:rFonts w:ascii="Times New Roman" w:eastAsia="標楷體" w:hAnsi="Times New Roman" w:hint="eastAsia"/>
+          <w:lang w:bidi="he-IL"/>
+        </w:rPr>
+        <w:t>指令，</w:t>
+      </w:r>
+      <w:r>
+        <w:rPr>
+          <w:rFonts w:ascii="Times New Roman" w:eastAsia="標楷體" w:hAnsi="Times New Roman" w:hint="eastAsia"/>
+          <w:lang w:bidi="he-IL"/>
+        </w:rPr>
+        <w:t>為了避</w:t>
+      </w:r>
+      <w:r>
+        <w:rPr>
+          <w:rFonts w:ascii="Times New Roman" w:eastAsia="標楷體" w:hAnsi="Times New Roman" w:hint="eastAsia"/>
+          <w:lang w:bidi="he-IL"/>
+        </w:rPr>
+        <w:t>免寫入垃圾值到</w:t>
+      </w:r>
+      <w:r>
+        <w:rPr>
+          <w:rFonts w:ascii="Times New Roman" w:eastAsia="標楷體" w:hAnsi="Times New Roman" w:hint="eastAsia"/>
+          <w:lang w:bidi="he-IL"/>
+        </w:rPr>
+        <w:t>reg0</w:t>
+      </w:r>
+      <w:r>
+        <w:rPr>
+          <w:rFonts w:ascii="Times New Roman" w:eastAsia="標楷體" w:hAnsi="Times New Roman" w:hint="eastAsia"/>
+          <w:lang w:bidi="he-IL"/>
+        </w:rPr>
+        <w:t>，在</w:t>
+      </w:r>
+      <w:r>
+        <w:rPr>
+          <w:rFonts w:ascii="Times New Roman" w:eastAsia="標楷體" w:hAnsi="Times New Roman" w:hint="eastAsia"/>
+          <w:lang w:bidi="he-IL"/>
+        </w:rPr>
+        <w:t>JR</w:t>
+      </w:r>
+      <w:r>
+        <w:rPr>
+          <w:rFonts w:ascii="Times New Roman" w:eastAsia="標楷體" w:hAnsi="Times New Roman" w:hint="eastAsia"/>
+          <w:lang w:bidi="he-IL"/>
+        </w:rPr>
+        <w:t>指令下，</w:t>
+      </w:r>
+      <w:r>
+        <w:rPr>
+          <w:rFonts w:ascii="Times New Roman" w:eastAsia="標楷體" w:hAnsi="Times New Roman" w:hint="eastAsia"/>
+          <w:lang w:bidi="he-IL"/>
+        </w:rPr>
+        <w:t>ALU</w:t>
+      </w:r>
+      <w:r>
+        <w:rPr>
+          <w:rFonts w:ascii="Times New Roman" w:eastAsia="標楷體" w:hAnsi="Times New Roman" w:hint="eastAsia"/>
+          <w:lang w:bidi="he-IL"/>
+        </w:rPr>
+        <w:t>的輸出強制為</w:t>
+      </w:r>
+      <w:r>
+        <w:rPr>
+          <w:rFonts w:ascii="Times New Roman" w:eastAsia="標楷體" w:hAnsi="Times New Roman" w:hint="eastAsia"/>
+          <w:lang w:bidi="he-IL"/>
+        </w:rPr>
+        <w:t>0</w:t>
+      </w:r>
+      <w:r>
+        <w:rPr>
+          <w:rFonts w:ascii="Times New Roman" w:eastAsia="標楷體" w:hAnsi="Times New Roman" w:hint="eastAsia"/>
+          <w:lang w:bidi="he-IL"/>
+        </w:rPr>
+        <w:t>，</w:t>
+      </w:r>
+      <w:r>
+        <w:rPr>
+          <w:rFonts w:ascii="Times New Roman" w:eastAsia="標楷體" w:hAnsi="Times New Roman" w:hint="eastAsia"/>
+          <w:lang w:bidi="he-IL"/>
+        </w:rPr>
+        <w:t>以此避免此狀況的發生。</w:t>
       </w:r>
     </w:p>
     <w:p>
       <w:pPr>
+        <w:pStyle w:val="a4"/>
+        <w:numPr>
+          <w:ilvl w:val="0"/>
+          <w:numId w:val="9"/>
+        </w:numPr>
+        <w:ind w:leftChars="0"/>
+        <w:rPr>
+          <w:rFonts w:ascii="Times New Roman" w:eastAsia="標楷體" w:hAnsi="Times New Roman"/>
+          <w:lang w:bidi="he-IL"/>
+        </w:rPr>
+      </w:pPr>
+      <w:r>
+        <w:rPr>
+          <w:rFonts w:ascii="Times New Roman" w:eastAsia="標楷體" w:hAnsi="Times New Roman" w:hint="eastAsia"/>
+          <w:lang w:bidi="he-IL"/>
+        </w:rPr>
+        <w:t>在測試的</w:t>
+      </w:r>
+      <w:r>
+        <w:rPr>
+          <w:rFonts w:ascii="Times New Roman" w:eastAsia="標楷體" w:hAnsi="Times New Roman" w:hint="eastAsia"/>
+          <w:lang w:bidi="he-IL"/>
+        </w:rPr>
+        <w:t>bubble sort</w:t>
+      </w:r>
+      <w:r>
+        <w:rPr>
+          <w:rFonts w:ascii="Times New Roman" w:eastAsia="標楷體" w:hAnsi="Times New Roman" w:hint="eastAsia"/>
+          <w:lang w:bidi="he-IL"/>
+        </w:rPr>
+        <w:t>那題的測資時，</w:t>
+      </w:r>
+      <w:r>
+        <w:rPr>
+          <w:rFonts w:ascii="Times New Roman" w:eastAsia="標楷體" w:hAnsi="Times New Roman" w:hint="eastAsia"/>
+          <w:lang w:bidi="he-IL"/>
+        </w:rPr>
+        <w:t>發現就算按了</w:t>
+      </w:r>
+      <w:r>
+        <w:rPr>
+          <w:rFonts w:ascii="Times New Roman" w:eastAsia="標楷體" w:hAnsi="Times New Roman" w:hint="eastAsia"/>
+          <w:lang w:bidi="he-IL"/>
+        </w:rPr>
+        <w:t>run all</w:t>
+      </w:r>
+      <w:r>
+        <w:rPr>
+          <w:rFonts w:ascii="Times New Roman" w:eastAsia="標楷體" w:hAnsi="Times New Roman" w:hint="eastAsia"/>
+          <w:lang w:bidi="he-IL"/>
+        </w:rPr>
+        <w:t>結果仍然不對，</w:t>
+      </w:r>
+      <w:r>
+        <w:rPr>
+          <w:rFonts w:ascii="Times New Roman" w:eastAsia="標楷體" w:hAnsi="Times New Roman" w:hint="eastAsia"/>
+          <w:lang w:bidi="he-IL"/>
+        </w:rPr>
+        <w:t>以</w:t>
+      </w:r>
+      <w:r>
+        <w:rPr>
+          <w:rFonts w:ascii="Times New Roman" w:eastAsia="標楷體" w:hAnsi="Times New Roman" w:hint="eastAsia"/>
+          <w:lang w:bidi="he-IL"/>
+        </w:rPr>
+        <w:t>一次增加</w:t>
+      </w:r>
+      <w:r>
+        <w:rPr>
+          <w:rFonts w:ascii="Times New Roman" w:eastAsia="標楷體" w:hAnsi="Times New Roman" w:hint="eastAsia"/>
+          <w:lang w:bidi="he-IL"/>
+        </w:rPr>
+        <w:t>1000ns</w:t>
+      </w:r>
+      <w:r>
+        <w:rPr>
+          <w:rFonts w:ascii="Times New Roman" w:eastAsia="標楷體" w:hAnsi="Times New Roman" w:hint="eastAsia"/>
+          <w:lang w:bidi="he-IL"/>
+        </w:rPr>
+        <w:t>模擬時間</w:t>
+      </w:r>
+      <w:r>
+        <w:rPr>
+          <w:rFonts w:ascii="Times New Roman" w:eastAsia="標楷體" w:hAnsi="Times New Roman" w:hint="eastAsia"/>
+          <w:lang w:bidi="he-IL"/>
+        </w:rPr>
+        <w:t>的方式</w:t>
+      </w:r>
+      <w:r>
+        <w:rPr>
+          <w:rFonts w:ascii="Times New Roman" w:eastAsia="標楷體" w:hAnsi="Times New Roman" w:hint="eastAsia"/>
+          <w:lang w:bidi="he-IL"/>
+        </w:rPr>
+        <w:t>debug</w:t>
+      </w:r>
+      <w:r>
+        <w:rPr>
+          <w:rFonts w:ascii="Times New Roman" w:eastAsia="標楷體" w:hAnsi="Times New Roman" w:hint="eastAsia"/>
+          <w:lang w:bidi="he-IL"/>
+        </w:rPr>
+        <w:t>，最後發現</w:t>
+      </w:r>
+      <w:r>
+        <w:rPr>
+          <w:rFonts w:ascii="Times New Roman" w:eastAsia="標楷體" w:hAnsi="Times New Roman" w:hint="eastAsia"/>
+          <w:lang w:bidi="he-IL"/>
+        </w:rPr>
+        <w:t>是</w:t>
+      </w:r>
+      <w:proofErr w:type="spellStart"/>
+      <w:r>
+        <w:rPr>
+          <w:rFonts w:ascii="Times New Roman" w:eastAsia="標楷體" w:hAnsi="Times New Roman" w:hint="eastAsia"/>
+          <w:lang w:bidi="he-IL"/>
+        </w:rPr>
+        <w:t>testbench</w:t>
+      </w:r>
+      <w:proofErr w:type="spellEnd"/>
+      <w:r>
+        <w:rPr>
+          <w:rFonts w:ascii="Times New Roman" w:eastAsia="標楷體" w:hAnsi="Times New Roman" w:hint="eastAsia"/>
+          <w:lang w:bidi="he-IL"/>
+        </w:rPr>
+        <w:t>的</w:t>
+      </w:r>
+      <w:r>
+        <w:rPr>
+          <w:rFonts w:ascii="Times New Roman" w:eastAsia="標楷體" w:hAnsi="Times New Roman" w:hint="eastAsia"/>
+          <w:lang w:bidi="he-IL"/>
+        </w:rPr>
+        <w:t>強制結束時間太短了，</w:t>
+      </w:r>
+      <w:r>
+        <w:rPr>
+          <w:rFonts w:ascii="Times New Roman" w:eastAsia="標楷體" w:hAnsi="Times New Roman" w:hint="eastAsia"/>
+          <w:lang w:bidi="he-IL"/>
+        </w:rPr>
+        <w:t>將結束時間改長一點即可看到正確的結果。</w:t>
+      </w:r>
+    </w:p>
+    <w:p>
+      <w:pPr>
         <w:rPr>
           <w:rFonts w:ascii="Times New Roman" w:eastAsia="標楷體" w:hAnsi="Times New Roman"/>
           <w:b/>
@@ -10660,21 +11295,96 @@
     </w:p>
     <w:p>
       <w:pPr>
+        <w:pStyle w:val="a4"/>
+        <w:numPr>
+          <w:ilvl w:val="0"/>
+          <w:numId w:val="10"/>
+        </w:numPr>
+        <w:ind w:leftChars="0"/>
         <w:rPr>
           <w:rFonts w:ascii="Times New Roman" w:eastAsia="標楷體" w:hAnsi="Times New Roman"/>
-          <w:b/>
           <w:lang w:bidi="he-IL"/>
         </w:rPr>
       </w:pPr>
+      <w:r>
+        <w:rPr>
+          <w:rFonts w:ascii="Times New Roman" w:eastAsia="標楷體" w:hAnsi="Times New Roman" w:hint="eastAsia"/>
+          <w:lang w:bidi="he-IL"/>
+        </w:rPr>
+        <w:t>四種不同類型</w:t>
+      </w:r>
+      <w:r>
+        <w:rPr>
+          <w:rFonts w:ascii="Times New Roman" w:eastAsia="標楷體" w:hAnsi="Times New Roman" w:hint="eastAsia"/>
+          <w:lang w:bidi="he-IL"/>
+        </w:rPr>
+        <w:t>branch</w:t>
+      </w:r>
+      <w:r>
+        <w:rPr>
+          <w:rFonts w:ascii="Times New Roman" w:eastAsia="標楷體" w:hAnsi="Times New Roman" w:hint="eastAsia"/>
+          <w:lang w:bidi="he-IL"/>
+        </w:rPr>
+        <w:t>指令</w:t>
+      </w:r>
+      <w:r>
+        <w:rPr>
+          <w:rFonts w:ascii="Times New Roman" w:eastAsia="標楷體" w:hAnsi="Times New Roman" w:hint="eastAsia"/>
+          <w:lang w:bidi="he-IL"/>
+        </w:rPr>
+        <w:t>是否要</w:t>
+      </w:r>
+      <w:r>
+        <w:rPr>
+          <w:rFonts w:ascii="Times New Roman" w:eastAsia="標楷體" w:hAnsi="Times New Roman" w:hint="eastAsia"/>
+          <w:lang w:bidi="he-IL"/>
+        </w:rPr>
+        <w:t>branch</w:t>
+      </w:r>
+      <w:r>
+        <w:rPr>
+          <w:rFonts w:ascii="Times New Roman" w:eastAsia="標楷體" w:hAnsi="Times New Roman" w:hint="eastAsia"/>
+          <w:lang w:bidi="he-IL"/>
+        </w:rPr>
+        <w:t>的</w:t>
+      </w:r>
+      <w:r>
+        <w:rPr>
+          <w:rFonts w:ascii="Times New Roman" w:eastAsia="標楷體" w:hAnsi="Times New Roman" w:hint="eastAsia"/>
+          <w:lang w:bidi="he-IL"/>
+        </w:rPr>
+        <w:t>判斷方法。</w:t>
+      </w:r>
     </w:p>
     <w:p>
       <w:pPr>
-        <w:rPr>
-          <w:rFonts w:ascii="Times New Roman" w:eastAsia="標楷體" w:hAnsi="Times New Roman"/>
-          <w:b/>
+        <w:pStyle w:val="a4"/>
+        <w:numPr>
+          <w:ilvl w:val="0"/>
+          <w:numId w:val="10"/>
+        </w:numPr>
+        <w:ind w:leftChars="0"/>
+        <w:rPr>
+          <w:rFonts w:ascii="Times New Roman" w:eastAsia="標楷體" w:hAnsi="Times New Roman" w:hint="eastAsia"/>
           <w:lang w:bidi="he-IL"/>
         </w:rPr>
       </w:pPr>
+      <w:r>
+        <w:rPr>
+          <w:rFonts w:ascii="Times New Roman" w:eastAsia="標楷體" w:hAnsi="Times New Roman" w:hint="eastAsia"/>
+          <w:lang w:bidi="he-IL"/>
+        </w:rPr>
+        <w:t>JR</w:t>
+      </w:r>
+      <w:r>
+        <w:rPr>
+          <w:rFonts w:ascii="Times New Roman" w:eastAsia="標楷體" w:hAnsi="Times New Roman" w:hint="eastAsia"/>
+          <w:lang w:bidi="he-IL"/>
+        </w:rPr>
+        <w:t>指令的實作方法。</w:t>
+      </w:r>
+      <w:bookmarkStart w:id="1" w:name="_GoBack"/>
+      <w:bookmarkEnd w:id="1"/>
     </w:p>
     <w:sectPr>
       <w:pgSz w:w="11906" w:h="16838"/>
@@ -10687,8 +11397,8 @@
 </file>
 
 <file path=word/numbering.xml><?xml version="1.0" encoding="utf-8"?>
-<w:numbering xmlns:wpc="http://schemas.microsoft.com/office/word/2010/wordprocessingCanvas" xmlns:mc="http://schemas.openxmlformats.org/markup-compatibility/2006" xmlns:o="urn:schemas-microsoft-com:office:office" xmlns:r="http://schemas.openxmlformats.org/officeDocument/2006/relationships" xmlns:m="http://schemas.openxmlformats.org/officeDocument/2006/math" xmlns:v="urn:schemas-microsoft-com:vml" xmlns:wp14="http://schemas.microsoft.com/office/word/2010/wordprocessingDrawing" xmlns:wp="http://schemas.openxmlformats.org/drawingml/2006/wordprocessingDrawing" xmlns:w10="urn:schemas-microsoft-com:office:word" xmlns:w="http://schemas.openxmlformats.org/wordprocessingml/2006/main" xmlns:w14="http://schemas.microsoft.com/office/word/2010/wordml" xmlns:w15="http://schemas.microsoft.com/office/word/2012/wordml" xmlns:wpg="http://schemas.microsoft.com/office/word/2010/wordprocessingGroup" xmlns:wpi="http://schemas.microsoft.com/office/word/2010/wordprocessingInk" xmlns:wne="http://schemas.microsoft.com/office/word/2006/wordml" xmlns:wps="http://schemas.microsoft.com/office/word/2010/wordprocessingShape" mc:Ignorable="w14 w15 wp14">
-  <w:abstractNum w:abstractNumId="0">
+<w:numbering xmlns:wpc="http://schemas.microsoft.com/office/word/2010/wordprocessingCanvas" xmlns:cx="http://schemas.microsoft.com/office/drawing/2014/chartex" xmlns:cx1="http://schemas.microsoft.com/office/drawing/2015/9/8/chartex" xmlns:cx2="http://schemas.microsoft.com/office/drawing/2015/10/21/chartex" xmlns:cx3="http://schemas.microsoft.com/office/drawing/2016/5/9/chartex" xmlns:cx4="http://schemas.microsoft.com/office/drawing/2016/5/10/chartex" xmlns:cx5="http://schemas.microsoft.com/office/drawing/2016/5/11/chartex" xmlns:cx6="http://schemas.microsoft.com/office/drawing/2016/5/12/chartex" xmlns:cx7="http://schemas.microsoft.com/office/drawing/2016/5/13/chartex" xmlns:cx8="http://schemas.microsoft.com/office/drawing/2016/5/14/chartex" xmlns:mc="http://schemas.openxmlformats.org/markup-compatibility/2006" xmlns:o="urn:schemas-microsoft-com:office:office" xmlns:r="http://schemas.openxmlformats.org/officeDocument/2006/relationships" xmlns:m="http://schemas.openxmlformats.org/officeDocument/2006/math" xmlns:v="urn:schemas-microsoft-com:vml" xmlns:wp14="http://schemas.microsoft.com/office/word/2010/wordprocessingDrawing" xmlns:wp="http://schemas.openxmlformats.org/drawingml/2006/wordprocessingDrawing" xmlns:w10="urn:schemas-microsoft-com:office:word" xmlns:w="http://schemas.openxmlformats.org/wordprocessingml/2006/main" xmlns:w14="http://schemas.microsoft.com/office/word/2010/wordml" xmlns:w15="http://schemas.microsoft.com/office/word/2012/wordml" xmlns:w16se="http://schemas.microsoft.com/office/word/2015/wordml/symex" xmlns:wpg="http://schemas.microsoft.com/office/word/2010/wordprocessingGroup" xmlns:wpi="http://schemas.microsoft.com/office/word/2010/wordprocessingInk" xmlns:wne="http://schemas.microsoft.com/office/word/2006/wordml" xmlns:wps="http://schemas.microsoft.com/office/word/2010/wordprocessingShape" mc:Ignorable="w14 w15 w16se wp14">
+  <w:abstractNum w:abstractNumId="0" w15:restartNumberingAfterBreak="0">
     <w:nsid w:val="0AB7443A"/>
     <w:multiLevelType w:val="hybridMultilevel"/>
     <w:tmpl w:val="3F5C24F4"/>
@@ -10801,7 +11511,7 @@
       </w:rPr>
     </w:lvl>
   </w:abstractNum>
-  <w:abstractNum w:abstractNumId="1">
+  <w:abstractNum w:abstractNumId="1" w15:restartNumberingAfterBreak="0">
     <w:nsid w:val="0F11333C"/>
     <w:multiLevelType w:val="hybridMultilevel"/>
     <w:tmpl w:val="03D8B828"/>
@@ -10887,7 +11597,93 @@
       </w:pPr>
     </w:lvl>
   </w:abstractNum>
-  <w:abstractNum w:abstractNumId="2">
+  <w:abstractNum w:abstractNumId="2" w15:restartNumberingAfterBreak="0">
+    <w:nsid w:val="1C8D077F"/>
+    <w:multiLevelType w:val="hybridMultilevel"/>
+    <w:tmpl w:val="4120C13C"/>
+    <w:lvl w:ilvl="0" w:tplc="0409000F">
+      <w:start w:val="1"/>
+      <w:numFmt w:val="decimal"/>
+      <w:lvlText w:val="%1."/>
+      <w:lvlJc w:val="left"/>
+      <w:pPr>
+        <w:ind w:left="480" w:hanging="480"/>
+      </w:pPr>
+    </w:lvl>
+    <w:lvl w:ilvl="1" w:tplc="04090019" w:tentative="1">
+      <w:start w:val="1"/>
+      <w:numFmt w:val="ideographTraditional"/>
+      <w:lvlText w:val="%2、"/>
+      <w:lvlJc w:val="left"/>
+      <w:pPr>
+        <w:ind w:left="960" w:hanging="480"/>
+      </w:pPr>
+    </w:lvl>
+    <w:lvl w:ilvl="2" w:tplc="0409001B" w:tentative="1">
+      <w:start w:val="1"/>
+      <w:numFmt w:val="lowerRoman"/>
+      <w:lvlText w:val="%3."/>
+      <w:lvlJc w:val="right"/>
+      <w:pPr>
+        <w:ind w:left="1440" w:hanging="480"/>
+      </w:pPr>
+    </w:lvl>
+    <w:lvl w:ilvl="3" w:tplc="0409000F" w:tentative="1">
+      <w:start w:val="1"/>
+      <w:numFmt w:val="decimal"/>
+      <w:lvlText w:val="%4."/>
+      <w:lvlJc w:val="left"/>
+      <w:pPr>
+        <w:ind w:left="1920" w:hanging="480"/>
+      </w:pPr>
+    </w:lvl>
+    <w:lvl w:ilvl="4" w:tplc="04090019" w:tentative="1">
+      <w:start w:val="1"/>
+      <w:numFmt w:val="ideographTraditional"/>
+      <w:lvlText w:val="%5、"/>
+      <w:lvlJc w:val="left"/>
+      <w:pPr>
+        <w:ind w:left="2400" w:hanging="480"/>
+      </w:pPr>
+    </w:lvl>
+    <w:lvl w:ilvl="5" w:tplc="0409001B" w:tentative="1">
+      <w:start w:val="1"/>
+      <w:numFmt w:val="lowerRoman"/>
+      <w:lvlText w:val="%6."/>
+      <w:lvlJc w:val="right"/>
+      <w:pPr>
+        <w:ind w:left="2880" w:hanging="480"/>
+      </w:pPr>
+    </w:lvl>
+    <w:lvl w:ilvl="6" w:tplc="0409000F" w:tentative="1">
+      <w:start w:val="1"/>
+      <w:numFmt w:val="decimal"/>
+      <w:lvlText w:val="%7."/>
+      <w:lvlJc w:val="left"/>
+      <w:pPr>
+        <w:ind w:left="3360" w:hanging="480"/>
+      </w:pPr>
+    </w:lvl>
+    <w:lvl w:ilvl="7" w:tplc="04090019" w:tentative="1">
+      <w:start w:val="1"/>
+      <w:numFmt w:val="ideographTraditional"/>
+      <w:lvlText w:val="%8、"/>
+      <w:lvlJc w:val="left"/>
+      <w:pPr>
+        <w:ind w:left="3840" w:hanging="480"/>
+      </w:pPr>
+    </w:lvl>
+    <w:lvl w:ilvl="8" w:tplc="0409001B" w:tentative="1">
+      <w:start w:val="1"/>
+      <w:numFmt w:val="lowerRoman"/>
+      <w:lvlText w:val="%9."/>
+      <w:lvlJc w:val="right"/>
+      <w:pPr>
+        <w:ind w:left="4320" w:hanging="480"/>
+      </w:pPr>
+    </w:lvl>
+  </w:abstractNum>
+  <w:abstractNum w:abstractNumId="3" w15:restartNumberingAfterBreak="0">
     <w:nsid w:val="3E8B0B1E"/>
     <w:multiLevelType w:val="hybridMultilevel"/>
     <w:tmpl w:val="6B02CBD8"/>
@@ -10973,7 +11769,7 @@
       </w:pPr>
     </w:lvl>
   </w:abstractNum>
-  <w:abstractNum w:abstractNumId="3">
+  <w:abstractNum w:abstractNumId="4" w15:restartNumberingAfterBreak="0">
     <w:nsid w:val="464F7B64"/>
     <w:multiLevelType w:val="hybridMultilevel"/>
     <w:tmpl w:val="93C21B5C"/>
@@ -11059,7 +11855,7 @@
       </w:pPr>
     </w:lvl>
   </w:abstractNum>
-  <w:abstractNum w:abstractNumId="4">
+  <w:abstractNum w:abstractNumId="5" w15:restartNumberingAfterBreak="0">
     <w:nsid w:val="4C051031"/>
     <w:multiLevelType w:val="hybridMultilevel"/>
     <w:tmpl w:val="3E72F0E8"/>
@@ -11145,7 +11941,7 @@
       </w:pPr>
     </w:lvl>
   </w:abstractNum>
-  <w:abstractNum w:abstractNumId="5">
+  <w:abstractNum w:abstractNumId="6" w15:restartNumberingAfterBreak="0">
     <w:nsid w:val="50F63859"/>
     <w:multiLevelType w:val="hybridMultilevel"/>
     <w:tmpl w:val="001EE6BE"/>
@@ -11231,7 +12027,7 @@
       </w:pPr>
     </w:lvl>
   </w:abstractNum>
-  <w:abstractNum w:abstractNumId="6">
+  <w:abstractNum w:abstractNumId="7" w15:restartNumberingAfterBreak="0">
     <w:nsid w:val="5A122EA2"/>
     <w:multiLevelType w:val="hybridMultilevel"/>
     <w:tmpl w:val="51522262"/>
@@ -11344,7 +12140,7 @@
       </w:rPr>
     </w:lvl>
   </w:abstractNum>
-  <w:abstractNum w:abstractNumId="7">
+  <w:abstractNum w:abstractNumId="8" w15:restartNumberingAfterBreak="0">
     <w:nsid w:val="5F2C6336"/>
     <w:multiLevelType w:val="hybridMultilevel"/>
     <w:tmpl w:val="A014A220"/>
@@ -11430,7 +12226,7 @@
       </w:pPr>
     </w:lvl>
   </w:abstractNum>
-  <w:abstractNum w:abstractNumId="8">
+  <w:abstractNum w:abstractNumId="9" w15:restartNumberingAfterBreak="0">
     <w:nsid w:val="74EE1DE9"/>
     <w:multiLevelType w:val="hybridMultilevel"/>
     <w:tmpl w:val="4120C13C"/>
@@ -11520,34 +12316,37 @@
     <w:abstractNumId w:val="1"/>
   </w:num>
   <w:num w:numId="2">
+    <w:abstractNumId w:val="4"/>
+  </w:num>
+  <w:num w:numId="3">
+    <w:abstractNumId w:val="5"/>
+  </w:num>
+  <w:num w:numId="4">
+    <w:abstractNumId w:val="6"/>
+  </w:num>
+  <w:num w:numId="5">
+    <w:abstractNumId w:val="8"/>
+  </w:num>
+  <w:num w:numId="6">
     <w:abstractNumId w:val="3"/>
   </w:num>
-  <w:num w:numId="3">
-    <w:abstractNumId w:val="4"/>
-  </w:num>
-  <w:num w:numId="4">
-    <w:abstractNumId w:val="5"/>
-  </w:num>
-  <w:num w:numId="5">
+  <w:num w:numId="7">
     <w:abstractNumId w:val="7"/>
-  </w:num>
-  <w:num w:numId="6">
-    <w:abstractNumId w:val="2"/>
-  </w:num>
-  <w:num w:numId="7">
-    <w:abstractNumId w:val="6"/>
   </w:num>
   <w:num w:numId="8">
     <w:abstractNumId w:val="0"/>
   </w:num>
   <w:num w:numId="9">
-    <w:abstractNumId w:val="8"/>
+    <w:abstractNumId w:val="9"/>
+  </w:num>
+  <w:num w:numId="10">
+    <w:abstractNumId w:val="2"/>
   </w:num>
 </w:numbering>
 </file>
 
 <file path=word/styles.xml><?xml version="1.0" encoding="utf-8"?>
-<w:styles xmlns:mc="http://schemas.openxmlformats.org/markup-compatibility/2006" xmlns:r="http://schemas.openxmlformats.org/officeDocument/2006/relationships" xmlns:w="http://schemas.openxmlformats.org/wordprocessingml/2006/main" xmlns:w14="http://schemas.microsoft.com/office/word/2010/wordml" xmlns:w15="http://schemas.microsoft.com/office/word/2012/wordml" mc:Ignorable="w14 w15">
+<w:styles xmlns:mc="http://schemas.openxmlformats.org/markup-compatibility/2006" xmlns:r="http://schemas.openxmlformats.org/officeDocument/2006/relationships" xmlns:w="http://schemas.openxmlformats.org/wordprocessingml/2006/main" xmlns:w14="http://schemas.microsoft.com/office/word/2010/wordml" xmlns:w15="http://schemas.microsoft.com/office/word/2012/wordml" xmlns:w16se="http://schemas.microsoft.com/office/word/2015/wordml/symex" mc:Ignorable="w14 w15 w16se">
   <w:docDefaults>
     <w:rPrDefault>
       <w:rPr>
@@ -11557,7 +12356,7 @@
     </w:rPrDefault>
     <w:pPrDefault/>
   </w:docDefaults>
-  <w:latentStyles w:defLockedState="0" w:defUIPriority="99" w:defSemiHidden="0" w:defUnhideWhenUsed="0" w:defQFormat="0" w:count="371">
+  <w:latentStyles w:defLockedState="0" w:defUIPriority="99" w:defSemiHidden="0" w:defUnhideWhenUsed="0" w:defQFormat="0" w:count="374">
     <w:lsdException w:name="Normal" w:locked="1" w:uiPriority="0" w:qFormat="1"/>
     <w:lsdException w:name="heading 1" w:locked="1" w:uiPriority="0" w:qFormat="1"/>
     <w:lsdException w:name="heading 2" w:locked="1" w:semiHidden="1" w:uiPriority="0" w:unhideWhenUsed="1" w:qFormat="1"/>
@@ -11663,7 +12462,6 @@
     <w:lsdException w:name="HTML Sample" w:semiHidden="1" w:unhideWhenUsed="1"/>
     <w:lsdException w:name="HTML Typewriter" w:semiHidden="1" w:unhideWhenUsed="1"/>
     <w:lsdException w:name="HTML Variable" w:semiHidden="1" w:unhideWhenUsed="1"/>
-    <w:lsdException w:name="Normal Table" w:semiHidden="1" w:unhideWhenUsed="1"/>
     <w:lsdException w:name="annotation subject" w:semiHidden="1" w:unhideWhenUsed="1"/>
     <w:lsdException w:name="No List" w:semiHidden="1" w:unhideWhenUsed="1"/>
     <w:lsdException w:name="Outline List 1" w:semiHidden="1" w:unhideWhenUsed="1"/>
@@ -11708,7 +12506,6 @@
     <w:lsdException w:name="Table Professional" w:semiHidden="1" w:unhideWhenUsed="1"/>
     <w:lsdException w:name="Table Subtle 1" w:semiHidden="1" w:unhideWhenUsed="1"/>
     <w:lsdException w:name="Table Subtle 2" w:semiHidden="1" w:unhideWhenUsed="1"/>
-    <w:lsdException w:name="Table Web 1" w:semiHidden="1" w:unhideWhenUsed="1"/>
     <w:lsdException w:name="Table Web 2" w:semiHidden="1" w:unhideWhenUsed="1"/>
     <w:lsdException w:name="Table Web 3" w:semiHidden="1" w:unhideWhenUsed="1"/>
     <w:lsdException w:name="Balloon Text" w:semiHidden="1" w:unhideWhenUsed="1"/>
@@ -11929,6 +12726,9 @@
     <w:lsdException w:name="List Table 5 Dark Accent 6" w:uiPriority="50"/>
     <w:lsdException w:name="List Table 6 Colorful Accent 6" w:uiPriority="51"/>
     <w:lsdException w:name="List Table 7 Colorful Accent 6" w:uiPriority="52"/>
+    <w:lsdException w:name="Mention" w:semiHidden="1" w:unhideWhenUsed="1"/>
+    <w:lsdException w:name="Smart Hyperlink" w:semiHidden="1" w:unhideWhenUsed="1"/>
+    <w:lsdException w:name="Hashtag" w:semiHidden="1" w:unhideWhenUsed="1"/>
   </w:latentStyles>
   <w:style w:type="paragraph" w:default="1" w:styleId="a">
     <w:name w:val="Normal"/>
@@ -11982,7 +12782,6 @@
       <w:szCs w:val="22"/>
     </w:rPr>
     <w:tblPr>
-      <w:tblInd w:w="0" w:type="dxa"/>
       <w:tblBorders>
         <w:top w:val="single" w:sz="4" w:space="0" w:color="auto"/>
         <w:left w:val="single" w:sz="4" w:space="0" w:color="auto"/>
@@ -11991,12 +12790,6 @@
         <w:insideH w:val="single" w:sz="4" w:space="0" w:color="auto"/>
         <w:insideV w:val="single" w:sz="4" w:space="0" w:color="auto"/>
       </w:tblBorders>
-      <w:tblCellMar>
-        <w:top w:w="0" w:type="dxa"/>
-        <w:left w:w="108" w:type="dxa"/>
-        <w:bottom w:w="0" w:type="dxa"/>
-        <w:right w:w="108" w:type="dxa"/>
-      </w:tblCellMar>
     </w:tblPr>
   </w:style>
   <w:style w:type="paragraph" w:styleId="a4">

--- a/0416005_0416315_CO_Lab3_Report.docx
+++ b/0416005_0416315_CO_Lab3_Report.docx
@@ -1,6 +1,6 @@
 
 <file path=word/document.xml><?xml version="1.0" encoding="utf-8"?>
-<w:document xmlns:wpc="http://schemas.microsoft.com/office/word/2010/wordprocessingCanvas" xmlns:cx="http://schemas.microsoft.com/office/drawing/2014/chartex" xmlns:cx1="http://schemas.microsoft.com/office/drawing/2015/9/8/chartex" xmlns:cx2="http://schemas.microsoft.com/office/drawing/2015/10/21/chartex" xmlns:cx3="http://schemas.microsoft.com/office/drawing/2016/5/9/chartex" xmlns:cx4="http://schemas.microsoft.com/office/drawing/2016/5/10/chartex" xmlns:cx5="http://schemas.microsoft.com/office/drawing/2016/5/11/chartex" xmlns:cx6="http://schemas.microsoft.com/office/drawing/2016/5/12/chartex" xmlns:cx7="http://schemas.microsoft.com/office/drawing/2016/5/13/chartex" xmlns:cx8="http://schemas.microsoft.com/office/drawing/2016/5/14/chartex" xmlns:mc="http://schemas.openxmlformats.org/markup-compatibility/2006" xmlns:o="urn:schemas-microsoft-com:office:office" xmlns:r="http://schemas.openxmlformats.org/officeDocument/2006/relationships" xmlns:m="http://schemas.openxmlformats.org/officeDocument/2006/math" xmlns:v="urn:schemas-microsoft-com:vml" xmlns:wp14="http://schemas.microsoft.com/office/word/2010/wordprocessingDrawing" xmlns:wp="http://schemas.openxmlformats.org/drawingml/2006/wordprocessingDrawing" xmlns:w10="urn:schemas-microsoft-com:office:word" xmlns:w="http://schemas.openxmlformats.org/wordprocessingml/2006/main" xmlns:w14="http://schemas.microsoft.com/office/word/2010/wordml" xmlns:w15="http://schemas.microsoft.com/office/word/2012/wordml" xmlns:w16se="http://schemas.microsoft.com/office/word/2015/wordml/symex" xmlns:wpg="http://schemas.microsoft.com/office/word/2010/wordprocessingGroup" xmlns:wpi="http://schemas.microsoft.com/office/word/2010/wordprocessingInk" xmlns:wne="http://schemas.microsoft.com/office/word/2006/wordml" xmlns:wps="http://schemas.microsoft.com/office/word/2010/wordprocessingShape" mc:Ignorable="w14 w15 w16se wp14">
+<w:document xmlns:wpc="http://schemas.microsoft.com/office/word/2010/wordprocessingCanvas" xmlns:mc="http://schemas.openxmlformats.org/markup-compatibility/2006" xmlns:o="urn:schemas-microsoft-com:office:office" xmlns:r="http://schemas.openxmlformats.org/officeDocument/2006/relationships" xmlns:m="http://schemas.openxmlformats.org/officeDocument/2006/math" xmlns:v="urn:schemas-microsoft-com:vml" xmlns:wp14="http://schemas.microsoft.com/office/word/2010/wordprocessingDrawing" xmlns:wp="http://schemas.openxmlformats.org/drawingml/2006/wordprocessingDrawing" xmlns:w10="urn:schemas-microsoft-com:office:word" xmlns:w="http://schemas.openxmlformats.org/wordprocessingml/2006/main" xmlns:w14="http://schemas.microsoft.com/office/word/2010/wordml" xmlns:w15="http://schemas.microsoft.com/office/word/2012/wordml" xmlns:wpg="http://schemas.microsoft.com/office/word/2010/wordprocessingGroup" xmlns:wpi="http://schemas.microsoft.com/office/word/2010/wordprocessingInk" xmlns:wne="http://schemas.microsoft.com/office/word/2006/wordml" xmlns:wps="http://schemas.microsoft.com/office/word/2010/wordprocessingShape" mc:Ignorable="w14 w15 wp14">
   <w:body>
     <w:p>
       <w:pPr>
@@ -106,16 +106,37 @@
           <w:lang w:bidi="he-IL"/>
         </w:rPr>
       </w:pPr>
-      <w:proofErr w:type="spellStart"/>
       <w:r>
         <w:rPr>
           <w:rFonts w:ascii="Times New Roman" w:eastAsia="標楷體" w:hAnsi="Times New Roman" w:hint="eastAsia"/>
           <w:b/>
           <w:lang w:bidi="he-IL"/>
         </w:rPr>
-        <w:t>lalalala</w:t>
-      </w:r>
-      <w:proofErr w:type="spellEnd"/>
+        <w:pict>
+          <v:shapetype id="_x0000_t75" coordsize="21600,21600" o:spt="75" o:preferrelative="t" path="m@4@5l@4@11@9@11@9@5xe" filled="f" stroked="f">
+            <v:stroke joinstyle="miter"/>
+            <v:formulas>
+              <v:f eqn="if lineDrawn pixelLineWidth 0"/>
+              <v:f eqn="sum @0 1 0"/>
+              <v:f eqn="sum 0 0 @1"/>
+              <v:f eqn="prod @2 1 2"/>
+              <v:f eqn="prod @3 21600 pixelWidth"/>
+              <v:f eqn="prod @3 21600 pixelHeight"/>
+              <v:f eqn="sum @0 0 1"/>
+              <v:f eqn="prod @6 1 2"/>
+              <v:f eqn="prod @7 21600 pixelWidth"/>
+              <v:f eqn="sum @8 21600 0"/>
+              <v:f eqn="prod @7 21600 pixelHeight"/>
+              <v:f eqn="sum @10 21600 0"/>
+            </v:formulas>
+            <v:path o:extrusionok="f" gradientshapeok="t" o:connecttype="rect"/>
+            <o:lock v:ext="edit" aspectratio="t"/>
+          </v:shapetype>
+          <v:shape id="_x0000_i1025" type="#_x0000_t75" style="width:514.4pt;height:322.15pt">
+            <v:imagedata r:id="rId5" o:title="P_20170511_193707_vHDR_Auto" croptop="2227f" cropbottom="2962f" cropleft="4852f" cropright="6419f"/>
+          </v:shape>
+        </w:pict>
+      </w:r>
     </w:p>
     <w:p>
       <w:pPr>
@@ -2310,6 +2331,7 @@
                 <w:rFonts w:ascii="Times New Roman" w:eastAsia="標楷體" w:hAnsi="Times New Roman"/>
                 <w:lang w:bidi="he-IL"/>
               </w:rPr>
+              <w:lastRenderedPageBreak/>
               <w:t>1’b0</w:t>
             </w:r>
           </w:p>
@@ -2335,6 +2357,7 @@
                 <w:rFonts w:ascii="Times New Roman" w:eastAsia="標楷體" w:hAnsi="Times New Roman" w:hint="eastAsia"/>
                 <w:lang w:bidi="he-IL"/>
               </w:rPr>
+              <w:lastRenderedPageBreak/>
               <w:t>2</w:t>
             </w:r>
             <w:r>
@@ -2473,6 +2496,7 @@
                 <w:rFonts w:ascii="Times New Roman" w:eastAsia="標楷體" w:hAnsi="Times New Roman"/>
                 <w:lang w:bidi="he-IL"/>
               </w:rPr>
+              <w:lastRenderedPageBreak/>
               <w:t>1’b0</w:t>
             </w:r>
           </w:p>
@@ -2500,6 +2524,7 @@
                 <w:rFonts w:ascii="Times New Roman" w:eastAsia="標楷體" w:hAnsi="Times New Roman" w:hint="eastAsia"/>
                 <w:lang w:bidi="he-IL"/>
               </w:rPr>
+              <w:lastRenderedPageBreak/>
               <w:t>6</w:t>
             </w:r>
             <w:r>
@@ -4780,7 +4805,6 @@
           <w:rFonts w:ascii="Times New Roman" w:eastAsia="標楷體" w:hAnsi="Times New Roman"/>
           <w:lang w:bidi="he-IL"/>
         </w:rPr>
-        <w:lastRenderedPageBreak/>
         <w:tab/>
       </w:r>
       <w:r>
@@ -7875,7 +7899,15 @@
           <w:rFonts w:ascii="Times New Roman" w:eastAsia="標楷體" w:hAnsi="Times New Roman" w:hint="eastAsia"/>
           <w:lang w:bidi="he-IL"/>
         </w:rPr>
-        <w:t>指令為此類的</w:t>
+        <w:t>指令為此類</w:t>
+      </w:r>
+      <w:r>
+        <w:rPr>
+          <w:rFonts w:ascii="Times New Roman" w:eastAsia="標楷體" w:hAnsi="Times New Roman" w:hint="eastAsia"/>
+          <w:lang w:bidi="he-IL"/>
+        </w:rPr>
+        <w:lastRenderedPageBreak/>
+        <w:t>的</w:t>
       </w:r>
       <w:r>
         <w:rPr>
@@ -9237,15 +9269,7 @@
           <w:rFonts w:ascii="Times New Roman" w:eastAsia="標楷體" w:hAnsi="Times New Roman" w:hint="eastAsia"/>
           <w:lang w:bidi="he-IL"/>
         </w:rPr>
-        <w:t>能有正確的寫入</w:t>
-      </w:r>
-      <w:r>
-        <w:rPr>
-          <w:rFonts w:ascii="Times New Roman" w:eastAsia="標楷體" w:hAnsi="Times New Roman" w:hint="eastAsia"/>
-          <w:lang w:bidi="he-IL"/>
-        </w:rPr>
-        <w:lastRenderedPageBreak/>
-        <w:t>位址。</w:t>
+        <w:t>能有正確的寫入位址。</w:t>
       </w:r>
       <w:r>
         <w:rPr>
@@ -10466,7 +10490,7 @@
               <w:pStyle w:val="a4"/>
               <w:ind w:leftChars="0" w:left="0"/>
               <w:rPr>
-                <w:rFonts w:ascii="Times New Roman" w:eastAsia="標楷體" w:hAnsi="Times New Roman" w:hint="eastAsia"/>
+                <w:rFonts w:ascii="Times New Roman" w:eastAsia="標楷體" w:hAnsi="Times New Roman"/>
                 <w:lang w:bidi="he-IL"/>
               </w:rPr>
             </w:pPr>
@@ -10511,7 +10535,7 @@
               <w:pStyle w:val="a4"/>
               <w:ind w:leftChars="0" w:left="0"/>
               <w:rPr>
-                <w:rFonts w:ascii="Times New Roman" w:eastAsia="標楷體" w:hAnsi="Times New Roman" w:hint="eastAsia"/>
+                <w:rFonts w:ascii="Times New Roman" w:eastAsia="標楷體" w:hAnsi="Times New Roman"/>
                 <w:lang w:bidi="he-IL"/>
               </w:rPr>
             </w:pPr>
@@ -10535,7 +10559,7 @@
               <w:pStyle w:val="a4"/>
               <w:ind w:leftChars="0" w:left="0"/>
               <w:rPr>
-                <w:rFonts w:ascii="Times New Roman" w:eastAsia="標楷體" w:hAnsi="Times New Roman" w:hint="eastAsia"/>
+                <w:rFonts w:ascii="Times New Roman" w:eastAsia="標楷體" w:hAnsi="Times New Roman"/>
                 <w:lang w:bidi="he-IL"/>
               </w:rPr>
             </w:pPr>
@@ -10571,7 +10595,7 @@
               <w:pStyle w:val="a4"/>
               <w:ind w:leftChars="0" w:left="0"/>
               <w:rPr>
-                <w:rFonts w:ascii="Times New Roman" w:eastAsia="標楷體" w:hAnsi="Times New Roman" w:hint="eastAsia"/>
+                <w:rFonts w:ascii="Times New Roman" w:eastAsia="標楷體" w:hAnsi="Times New Roman"/>
                 <w:lang w:bidi="he-IL"/>
               </w:rPr>
             </w:pPr>
@@ -10597,7 +10621,7 @@
               <w:pStyle w:val="a4"/>
               <w:ind w:leftChars="0" w:left="0"/>
               <w:rPr>
-                <w:rFonts w:ascii="Times New Roman" w:eastAsia="標楷體" w:hAnsi="Times New Roman" w:hint="eastAsia"/>
+                <w:rFonts w:ascii="Times New Roman" w:eastAsia="標楷體" w:hAnsi="Times New Roman"/>
                 <w:lang w:bidi="he-IL"/>
               </w:rPr>
             </w:pPr>
@@ -10626,7 +10650,7 @@
               <w:pStyle w:val="a4"/>
               <w:ind w:leftChars="0" w:left="0"/>
               <w:rPr>
-                <w:rFonts w:ascii="Times New Roman" w:eastAsia="標楷體" w:hAnsi="Times New Roman" w:hint="eastAsia"/>
+                <w:rFonts w:ascii="Times New Roman" w:eastAsia="標楷體" w:hAnsi="Times New Roman"/>
                 <w:lang w:bidi="he-IL"/>
               </w:rPr>
             </w:pPr>
@@ -10724,6 +10748,18 @@
     </w:p>
     <w:p>
       <w:pPr>
+        <w:pStyle w:val="a4"/>
+        <w:ind w:leftChars="0" w:left="1526"/>
+        <w:rPr>
+          <w:rFonts w:ascii="Times New Roman" w:eastAsia="標楷體" w:hAnsi="Times New Roman" w:hint="eastAsia"/>
+          <w:lang w:bidi="he-IL"/>
+        </w:rPr>
+      </w:pPr>
+      <w:bookmarkStart w:id="1" w:name="_GoBack"/>
+      <w:bookmarkEnd w:id="1"/>
+    </w:p>
+    <w:p>
+      <w:pPr>
         <w:rPr>
           <w:rFonts w:ascii="Times New Roman" w:eastAsia="標楷體" w:hAnsi="Times New Roman"/>
           <w:b/>
@@ -10738,6 +10774,7 @@
           <w:sz w:val="32"/>
           <w:lang w:bidi="he-IL"/>
         </w:rPr>
+        <w:lastRenderedPageBreak/>
         <w:t>Problems encountered and solutions:</w:t>
       </w:r>
     </w:p>
@@ -11365,7 +11402,7 @@
         </w:numPr>
         <w:ind w:leftChars="0"/>
         <w:rPr>
-          <w:rFonts w:ascii="Times New Roman" w:eastAsia="標楷體" w:hAnsi="Times New Roman" w:hint="eastAsia"/>
+          <w:rFonts w:ascii="Times New Roman" w:eastAsia="標楷體" w:hAnsi="Times New Roman"/>
           <w:lang w:bidi="he-IL"/>
         </w:rPr>
       </w:pPr>
@@ -11383,8 +11420,6 @@
         </w:rPr>
         <w:t>指令的實作方法。</w:t>
       </w:r>
-      <w:bookmarkStart w:id="1" w:name="_GoBack"/>
-      <w:bookmarkEnd w:id="1"/>
     </w:p>
     <w:sectPr>
       <w:pgSz w:w="11906" w:h="16838"/>
@@ -11397,8 +11432,8 @@
 </file>
 
 <file path=word/numbering.xml><?xml version="1.0" encoding="utf-8"?>
-<w:numbering xmlns:wpc="http://schemas.microsoft.com/office/word/2010/wordprocessingCanvas" xmlns:cx="http://schemas.microsoft.com/office/drawing/2014/chartex" xmlns:cx1="http://schemas.microsoft.com/office/drawing/2015/9/8/chartex" xmlns:cx2="http://schemas.microsoft.com/office/drawing/2015/10/21/chartex" xmlns:cx3="http://schemas.microsoft.com/office/drawing/2016/5/9/chartex" xmlns:cx4="http://schemas.microsoft.com/office/drawing/2016/5/10/chartex" xmlns:cx5="http://schemas.microsoft.com/office/drawing/2016/5/11/chartex" xmlns:cx6="http://schemas.microsoft.com/office/drawing/2016/5/12/chartex" xmlns:cx7="http://schemas.microsoft.com/office/drawing/2016/5/13/chartex" xmlns:cx8="http://schemas.microsoft.com/office/drawing/2016/5/14/chartex" xmlns:mc="http://schemas.openxmlformats.org/markup-compatibility/2006" xmlns:o="urn:schemas-microsoft-com:office:office" xmlns:r="http://schemas.openxmlformats.org/officeDocument/2006/relationships" xmlns:m="http://schemas.openxmlformats.org/officeDocument/2006/math" xmlns:v="urn:schemas-microsoft-com:vml" xmlns:wp14="http://schemas.microsoft.com/office/word/2010/wordprocessingDrawing" xmlns:wp="http://schemas.openxmlformats.org/drawingml/2006/wordprocessingDrawing" xmlns:w10="urn:schemas-microsoft-com:office:word" xmlns:w="http://schemas.openxmlformats.org/wordprocessingml/2006/main" xmlns:w14="http://schemas.microsoft.com/office/word/2010/wordml" xmlns:w15="http://schemas.microsoft.com/office/word/2012/wordml" xmlns:w16se="http://schemas.microsoft.com/office/word/2015/wordml/symex" xmlns:wpg="http://schemas.microsoft.com/office/word/2010/wordprocessingGroup" xmlns:wpi="http://schemas.microsoft.com/office/word/2010/wordprocessingInk" xmlns:wne="http://schemas.microsoft.com/office/word/2006/wordml" xmlns:wps="http://schemas.microsoft.com/office/word/2010/wordprocessingShape" mc:Ignorable="w14 w15 w16se wp14">
-  <w:abstractNum w:abstractNumId="0" w15:restartNumberingAfterBreak="0">
+<w:numbering xmlns:wpc="http://schemas.microsoft.com/office/word/2010/wordprocessingCanvas" xmlns:mc="http://schemas.openxmlformats.org/markup-compatibility/2006" xmlns:o="urn:schemas-microsoft-com:office:office" xmlns:r="http://schemas.openxmlformats.org/officeDocument/2006/relationships" xmlns:m="http://schemas.openxmlformats.org/officeDocument/2006/math" xmlns:v="urn:schemas-microsoft-com:vml" xmlns:wp14="http://schemas.microsoft.com/office/word/2010/wordprocessingDrawing" xmlns:wp="http://schemas.openxmlformats.org/drawingml/2006/wordprocessingDrawing" xmlns:w10="urn:schemas-microsoft-com:office:word" xmlns:w="http://schemas.openxmlformats.org/wordprocessingml/2006/main" xmlns:w14="http://schemas.microsoft.com/office/word/2010/wordml" xmlns:w15="http://schemas.microsoft.com/office/word/2012/wordml" xmlns:wpg="http://schemas.microsoft.com/office/word/2010/wordprocessingGroup" xmlns:wpi="http://schemas.microsoft.com/office/word/2010/wordprocessingInk" xmlns:wne="http://schemas.microsoft.com/office/word/2006/wordml" xmlns:wps="http://schemas.microsoft.com/office/word/2010/wordprocessingShape" mc:Ignorable="w14 w15 wp14">
+  <w:abstractNum w:abstractNumId="0">
     <w:nsid w:val="0AB7443A"/>
     <w:multiLevelType w:val="hybridMultilevel"/>
     <w:tmpl w:val="3F5C24F4"/>
@@ -11511,7 +11546,7 @@
       </w:rPr>
     </w:lvl>
   </w:abstractNum>
-  <w:abstractNum w:abstractNumId="1" w15:restartNumberingAfterBreak="0">
+  <w:abstractNum w:abstractNumId="1">
     <w:nsid w:val="0F11333C"/>
     <w:multiLevelType w:val="hybridMultilevel"/>
     <w:tmpl w:val="03D8B828"/>
@@ -11597,7 +11632,7 @@
       </w:pPr>
     </w:lvl>
   </w:abstractNum>
-  <w:abstractNum w:abstractNumId="2" w15:restartNumberingAfterBreak="0">
+  <w:abstractNum w:abstractNumId="2">
     <w:nsid w:val="1C8D077F"/>
     <w:multiLevelType w:val="hybridMultilevel"/>
     <w:tmpl w:val="4120C13C"/>
@@ -11683,7 +11718,7 @@
       </w:pPr>
     </w:lvl>
   </w:abstractNum>
-  <w:abstractNum w:abstractNumId="3" w15:restartNumberingAfterBreak="0">
+  <w:abstractNum w:abstractNumId="3">
     <w:nsid w:val="3E8B0B1E"/>
     <w:multiLevelType w:val="hybridMultilevel"/>
     <w:tmpl w:val="6B02CBD8"/>
@@ -11769,7 +11804,7 @@
       </w:pPr>
     </w:lvl>
   </w:abstractNum>
-  <w:abstractNum w:abstractNumId="4" w15:restartNumberingAfterBreak="0">
+  <w:abstractNum w:abstractNumId="4">
     <w:nsid w:val="464F7B64"/>
     <w:multiLevelType w:val="hybridMultilevel"/>
     <w:tmpl w:val="93C21B5C"/>
@@ -11855,7 +11890,7 @@
       </w:pPr>
     </w:lvl>
   </w:abstractNum>
-  <w:abstractNum w:abstractNumId="5" w15:restartNumberingAfterBreak="0">
+  <w:abstractNum w:abstractNumId="5">
     <w:nsid w:val="4C051031"/>
     <w:multiLevelType w:val="hybridMultilevel"/>
     <w:tmpl w:val="3E72F0E8"/>
@@ -11941,7 +11976,7 @@
       </w:pPr>
     </w:lvl>
   </w:abstractNum>
-  <w:abstractNum w:abstractNumId="6" w15:restartNumberingAfterBreak="0">
+  <w:abstractNum w:abstractNumId="6">
     <w:nsid w:val="50F63859"/>
     <w:multiLevelType w:val="hybridMultilevel"/>
     <w:tmpl w:val="001EE6BE"/>
@@ -12027,7 +12062,7 @@
       </w:pPr>
     </w:lvl>
   </w:abstractNum>
-  <w:abstractNum w:abstractNumId="7" w15:restartNumberingAfterBreak="0">
+  <w:abstractNum w:abstractNumId="7">
     <w:nsid w:val="5A122EA2"/>
     <w:multiLevelType w:val="hybridMultilevel"/>
     <w:tmpl w:val="51522262"/>
@@ -12140,7 +12175,7 @@
       </w:rPr>
     </w:lvl>
   </w:abstractNum>
-  <w:abstractNum w:abstractNumId="8" w15:restartNumberingAfterBreak="0">
+  <w:abstractNum w:abstractNumId="8">
     <w:nsid w:val="5F2C6336"/>
     <w:multiLevelType w:val="hybridMultilevel"/>
     <w:tmpl w:val="A014A220"/>
@@ -12226,7 +12261,7 @@
       </w:pPr>
     </w:lvl>
   </w:abstractNum>
-  <w:abstractNum w:abstractNumId="9" w15:restartNumberingAfterBreak="0">
+  <w:abstractNum w:abstractNumId="9">
     <w:nsid w:val="74EE1DE9"/>
     <w:multiLevelType w:val="hybridMultilevel"/>
     <w:tmpl w:val="4120C13C"/>
@@ -12346,7 +12381,7 @@
 </file>
 
 <file path=word/styles.xml><?xml version="1.0" encoding="utf-8"?>
-<w:styles xmlns:mc="http://schemas.openxmlformats.org/markup-compatibility/2006" xmlns:r="http://schemas.openxmlformats.org/officeDocument/2006/relationships" xmlns:w="http://schemas.openxmlformats.org/wordprocessingml/2006/main" xmlns:w14="http://schemas.microsoft.com/office/word/2010/wordml" xmlns:w15="http://schemas.microsoft.com/office/word/2012/wordml" xmlns:w16se="http://schemas.microsoft.com/office/word/2015/wordml/symex" mc:Ignorable="w14 w15 w16se">
+<w:styles xmlns:mc="http://schemas.openxmlformats.org/markup-compatibility/2006" xmlns:r="http://schemas.openxmlformats.org/officeDocument/2006/relationships" xmlns:w="http://schemas.openxmlformats.org/wordprocessingml/2006/main" xmlns:w14="http://schemas.microsoft.com/office/word/2010/wordml" xmlns:w15="http://schemas.microsoft.com/office/word/2012/wordml" mc:Ignorable="w14 w15">
   <w:docDefaults>
     <w:rPrDefault>
       <w:rPr>
@@ -12356,7 +12391,7 @@
     </w:rPrDefault>
     <w:pPrDefault/>
   </w:docDefaults>
-  <w:latentStyles w:defLockedState="0" w:defUIPriority="99" w:defSemiHidden="0" w:defUnhideWhenUsed="0" w:defQFormat="0" w:count="374">
+  <w:latentStyles w:defLockedState="0" w:defUIPriority="99" w:defSemiHidden="0" w:defUnhideWhenUsed="0" w:defQFormat="0" w:count="371">
     <w:lsdException w:name="Normal" w:locked="1" w:uiPriority="0" w:qFormat="1"/>
     <w:lsdException w:name="heading 1" w:locked="1" w:uiPriority="0" w:qFormat="1"/>
     <w:lsdException w:name="heading 2" w:locked="1" w:semiHidden="1" w:uiPriority="0" w:unhideWhenUsed="1" w:qFormat="1"/>
@@ -12462,6 +12497,7 @@
     <w:lsdException w:name="HTML Sample" w:semiHidden="1" w:unhideWhenUsed="1"/>
     <w:lsdException w:name="HTML Typewriter" w:semiHidden="1" w:unhideWhenUsed="1"/>
     <w:lsdException w:name="HTML Variable" w:semiHidden="1" w:unhideWhenUsed="1"/>
+    <w:lsdException w:name="Normal Table" w:semiHidden="1" w:unhideWhenUsed="1"/>
     <w:lsdException w:name="annotation subject" w:semiHidden="1" w:unhideWhenUsed="1"/>
     <w:lsdException w:name="No List" w:semiHidden="1" w:unhideWhenUsed="1"/>
     <w:lsdException w:name="Outline List 1" w:semiHidden="1" w:unhideWhenUsed="1"/>
@@ -12506,6 +12542,7 @@
     <w:lsdException w:name="Table Professional" w:semiHidden="1" w:unhideWhenUsed="1"/>
     <w:lsdException w:name="Table Subtle 1" w:semiHidden="1" w:unhideWhenUsed="1"/>
     <w:lsdException w:name="Table Subtle 2" w:semiHidden="1" w:unhideWhenUsed="1"/>
+    <w:lsdException w:name="Table Web 1" w:semiHidden="1" w:unhideWhenUsed="1"/>
     <w:lsdException w:name="Table Web 2" w:semiHidden="1" w:unhideWhenUsed="1"/>
     <w:lsdException w:name="Table Web 3" w:semiHidden="1" w:unhideWhenUsed="1"/>
     <w:lsdException w:name="Balloon Text" w:semiHidden="1" w:unhideWhenUsed="1"/>
@@ -12726,9 +12763,6 @@
     <w:lsdException w:name="List Table 5 Dark Accent 6" w:uiPriority="50"/>
     <w:lsdException w:name="List Table 6 Colorful Accent 6" w:uiPriority="51"/>
     <w:lsdException w:name="List Table 7 Colorful Accent 6" w:uiPriority="52"/>
-    <w:lsdException w:name="Mention" w:semiHidden="1" w:unhideWhenUsed="1"/>
-    <w:lsdException w:name="Smart Hyperlink" w:semiHidden="1" w:unhideWhenUsed="1"/>
-    <w:lsdException w:name="Hashtag" w:semiHidden="1" w:unhideWhenUsed="1"/>
   </w:latentStyles>
   <w:style w:type="paragraph" w:default="1" w:styleId="a">
     <w:name w:val="Normal"/>
@@ -12782,6 +12816,7 @@
       <w:szCs w:val="22"/>
     </w:rPr>
     <w:tblPr>
+      <w:tblInd w:w="0" w:type="dxa"/>
       <w:tblBorders>
         <w:top w:val="single" w:sz="4" w:space="0" w:color="auto"/>
         <w:left w:val="single" w:sz="4" w:space="0" w:color="auto"/>
@@ -12790,6 +12825,12 @@
         <w:insideH w:val="single" w:sz="4" w:space="0" w:color="auto"/>
         <w:insideV w:val="single" w:sz="4" w:space="0" w:color="auto"/>
       </w:tblBorders>
+      <w:tblCellMar>
+        <w:top w:w="0" w:type="dxa"/>
+        <w:left w:w="108" w:type="dxa"/>
+        <w:bottom w:w="0" w:type="dxa"/>
+        <w:right w:w="108" w:type="dxa"/>
+      </w:tblCellMar>
     </w:tblPr>
   </w:style>
   <w:style w:type="paragraph" w:styleId="a4">
